--- a/doc/测试报告.docx
+++ b/doc/测试报告.docx
@@ -399,7 +399,7 @@
               <w:rPr>
                 <w:rFonts w:hint="eastAsia"/>
               </w:rPr>
-              <w:t>详细信息</w:t>
+              <w:t>第一次迭代</w:t>
             </w:r>
             <w:r>
               <w:rPr>
@@ -429,8 +429,6 @@
               </w:rPr>
               <w:t>陈志扬、余心如、袁添镱、陶心旋</w:t>
             </w:r>
-            <w:bookmarkStart w:id="0" w:name="_GoBack"/>
-            <w:bookmarkEnd w:id="0"/>
             <w:r>
               <w:rPr>
                 <w:rFonts w:ascii="Times New Roman"/>
@@ -701,7 +699,6 @@
         <w:rPr>
           <w:noProof/>
           <w:snapToGrid/>
-          <w:lang w:eastAsia="en-US"/>
         </w:rPr>
         <w:t>1.1</w:t>
       </w:r>
@@ -721,7 +718,6 @@
           <w:rFonts w:hint="eastAsia"/>
           <w:noProof/>
           <w:snapToGrid/>
-          <w:lang w:eastAsia="en-US"/>
         </w:rPr>
         <w:t>目的</w:t>
       </w:r>
@@ -786,7 +782,6 @@
         <w:rPr>
           <w:noProof/>
           <w:snapToGrid/>
-          <w:lang w:eastAsia="en-US"/>
         </w:rPr>
         <w:t>1.2</w:t>
       </w:r>
@@ -806,7 +801,6 @@
           <w:rFonts w:hint="eastAsia"/>
           <w:noProof/>
           <w:snapToGrid/>
-          <w:lang w:eastAsia="en-US"/>
         </w:rPr>
         <w:t>范围</w:t>
       </w:r>
@@ -1901,6 +1895,7 @@
       <w:pPr>
         <w:pStyle w:val="1"/>
       </w:pPr>
+      <w:bookmarkStart w:id="0" w:name="_Toc393891306"/>
       <w:bookmarkStart w:id="1" w:name="_Toc393891298"/>
       <w:r>
         <w:rPr>
@@ -1919,6 +1914,7 @@
         </w:rPr>
       </w:pPr>
       <w:bookmarkStart w:id="2" w:name="_Toc393891299"/>
+      <w:proofErr w:type="spellStart"/>
       <w:r>
         <w:rPr>
           <w:rFonts w:hint="eastAsia"/>
@@ -1928,55 +1924,45 @@
         <w:t>目的</w:t>
       </w:r>
       <w:bookmarkEnd w:id="2"/>
+      <w:proofErr w:type="spellEnd"/>
     </w:p>
     <w:p>
       <w:pPr>
-        <w:spacing w:after="120"/>
-        <w:ind w:left="720"/>
-        <w:rPr>
-          <w:rFonts w:ascii="Times New Roman"/>
-          <w:i/>
-          <w:snapToGrid/>
-          <w:color w:val="0000FF"/>
-        </w:rPr>
+        <w:ind w:firstLine="720"/>
       </w:pPr>
       <w:r>
         <w:rPr>
-          <w:rFonts w:ascii="Times New Roman" w:hint="eastAsia"/>
-          <w:i/>
-          <w:snapToGrid/>
-          <w:color w:val="0000FF"/>
-        </w:rPr>
-        <w:t>[</w:t>
+          <w:rFonts w:hint="eastAsia"/>
+        </w:rPr>
+        <w:t>本测试报告为慧眼识</w:t>
       </w:r>
       <w:proofErr w:type="gramStart"/>
       <w:r>
         <w:rPr>
-          <w:rFonts w:ascii="Times New Roman" w:hint="eastAsia"/>
-          <w:i/>
-          <w:snapToGrid/>
-          <w:color w:val="0000FF"/>
-        </w:rPr>
-        <w:t>阐明此</w:t>
+          <w:rFonts w:hint="eastAsia"/>
+        </w:rPr>
+        <w:t>踪</w:t>
       </w:r>
       <w:proofErr w:type="gramEnd"/>
       <w:r>
         <w:rPr>
-          <w:rFonts w:ascii="Times New Roman" w:hint="eastAsia"/>
-          <w:i/>
-          <w:snapToGrid/>
-          <w:color w:val="0000FF"/>
-        </w:rPr>
-        <w:t>测试报告的目的。</w:t>
-      </w:r>
-      <w:r>
-        <w:rPr>
-          <w:rFonts w:ascii="Times New Roman" w:hint="eastAsia"/>
-          <w:i/>
-          <w:snapToGrid/>
-          <w:color w:val="0000FF"/>
-        </w:rPr>
-        <w:t>]</w:t>
+          <w:rFonts w:hint="eastAsia"/>
+        </w:rPr>
+        <w:t>软件项目的系统测试报告，目的在于对系统开发和实施后的</w:t>
+      </w:r>
+      <w:proofErr w:type="gramStart"/>
+      <w:r>
+        <w:rPr>
+          <w:rFonts w:hint="eastAsia"/>
+        </w:rPr>
+        <w:t>的</w:t>
+      </w:r>
+      <w:proofErr w:type="gramEnd"/>
+      <w:r>
+        <w:rPr>
+          <w:rFonts w:hint="eastAsia"/>
+        </w:rPr>
+        <w:t>结果进行测试以及测试结果分析，发现系统中存在的问题，描述系统是否符合项目需求说明书中规定的功能和性能要求。</w:t>
       </w:r>
     </w:p>
     <w:p>
@@ -2002,48 +1988,49 @@
     </w:p>
     <w:p>
       <w:pPr>
-        <w:spacing w:after="120"/>
-        <w:ind w:left="720"/>
-        <w:rPr>
-          <w:rFonts w:ascii="Times New Roman"/>
-          <w:i/>
-          <w:snapToGrid/>
-          <w:color w:val="0000FF"/>
-        </w:rPr>
+        <w:autoSpaceDE w:val="0"/>
+        <w:autoSpaceDN w:val="0"/>
+        <w:adjustRightInd w:val="0"/>
+        <w:spacing w:line="360" w:lineRule="auto"/>
+        <w:ind w:firstLineChars="200" w:firstLine="400"/>
       </w:pPr>
       <w:r>
         <w:rPr>
-          <w:rFonts w:ascii="Times New Roman"/>
-          <w:i/>
-          <w:snapToGrid/>
-          <w:color w:val="0000FF"/>
-        </w:rPr>
-        <w:t>[</w:t>
-      </w:r>
-      <w:r>
-        <w:rPr>
-          <w:rFonts w:ascii="Times New Roman" w:hint="eastAsia"/>
-          <w:i/>
-          <w:snapToGrid/>
-          <w:color w:val="0000FF"/>
-        </w:rPr>
-        <w:t>简要说明此测试报告的范围：它的相关项目，以及受到此文档影响的任何其他事物。</w:t>
-      </w:r>
-      <w:r>
-        <w:rPr>
-          <w:rFonts w:ascii="Times New Roman" w:hint="eastAsia"/>
-          <w:i/>
-          <w:snapToGrid/>
-          <w:color w:val="0000FF"/>
-        </w:rPr>
-        <w:t>]</w:t>
-      </w:r>
-      <w:r>
-        <w:rPr>
-          <w:rFonts w:ascii="Times New Roman" w:hint="eastAsia"/>
-          <w:i/>
-          <w:snapToGrid/>
-          <w:color w:val="0000FF"/>
+          <w:iCs/>
+          <w:szCs w:val="21"/>
+          <w:lang w:val="zh-CN"/>
+        </w:rPr>
+        <w:t>适用范围包括</w:t>
+      </w:r>
+      <w:r>
+        <w:rPr>
+          <w:rFonts w:hint="eastAsia"/>
+          <w:iCs/>
+          <w:szCs w:val="21"/>
+        </w:rPr>
+        <w:t>用户、项目开发人员</w:t>
+      </w:r>
+      <w:r>
+        <w:rPr>
+          <w:iCs/>
+          <w:szCs w:val="21"/>
+          <w:lang w:val="zh-CN"/>
+        </w:rPr>
+        <w:t>和需要阅读本报告的高层</w:t>
+      </w:r>
+      <w:r>
+        <w:rPr>
+          <w:rFonts w:hint="eastAsia"/>
+          <w:iCs/>
+          <w:szCs w:val="21"/>
+        </w:rPr>
+        <w:t>领导</w:t>
+      </w:r>
+      <w:r>
+        <w:rPr>
+          <w:iCs/>
+          <w:szCs w:val="21"/>
+          <w:lang w:val="zh-CN"/>
         </w:rPr>
         <w:t>。</w:t>
       </w:r>
@@ -2067,41 +2054,35 @@
     </w:p>
     <w:p>
       <w:pPr>
-        <w:spacing w:after="120"/>
-        <w:ind w:left="720"/>
-        <w:rPr>
-          <w:rFonts w:ascii="Times New Roman"/>
-          <w:i/>
-          <w:snapToGrid/>
-          <w:color w:val="0000FF"/>
-        </w:rPr>
+        <w:ind w:firstLine="720"/>
       </w:pPr>
       <w:r>
         <w:rPr>
-          <w:rFonts w:ascii="Times New Roman"/>
-          <w:i/>
-          <w:snapToGrid/>
-          <w:color w:val="0000FF"/>
-        </w:rPr>
-        <w:t>[</w:t>
-      </w:r>
-      <w:r>
-        <w:rPr>
-          <w:rFonts w:ascii="Times New Roman" w:hint="eastAsia"/>
-          <w:i/>
-          <w:snapToGrid/>
-          <w:color w:val="0000FF"/>
-        </w:rPr>
-        <w:t>本小节应提供正确理解此测试报告所需的全部术语的定义、首字母缩写词和缩略语。这些信息可以通过引用项目词汇表来提供。</w:t>
-      </w:r>
-      <w:r>
-        <w:rPr>
-          <w:rFonts w:ascii="Times New Roman" w:hint="eastAsia"/>
-          <w:i/>
-          <w:snapToGrid/>
-          <w:color w:val="0000FF"/>
-        </w:rPr>
-        <w:t>]</w:t>
+          <w:rFonts w:hint="eastAsia"/>
+        </w:rPr>
+        <w:t>功能测试：测试软件各个功能模块是否正确，逻辑是否正确。</w:t>
+      </w:r>
+    </w:p>
+    <w:p>
+      <w:pPr>
+        <w:ind w:firstLine="720"/>
+      </w:pPr>
+      <w:r>
+        <w:rPr>
+          <w:rFonts w:hint="eastAsia"/>
+        </w:rPr>
+        <w:t>非功能测试：测试软件的性能、易用性、可靠性等方面。</w:t>
+      </w:r>
+    </w:p>
+    <w:p>
+      <w:pPr>
+        <w:ind w:firstLine="720"/>
+      </w:pPr>
+      <w:r>
+        <w:rPr>
+          <w:rFonts w:hint="eastAsia"/>
+        </w:rPr>
+        <w:t>Reid：Re-identification</w:t>
       </w:r>
     </w:p>
     <w:p>
@@ -2127,159 +2108,40 @@
     </w:p>
     <w:p>
       <w:pPr>
-        <w:spacing w:after="120"/>
-        <w:ind w:left="720"/>
-        <w:rPr>
-          <w:rFonts w:ascii="Times New Roman"/>
-          <w:i/>
-          <w:snapToGrid/>
-          <w:color w:val="0000FF"/>
-        </w:rPr>
+        <w:numPr>
+          <w:ilvl w:val="0"/>
+          <w:numId w:val="27"/>
+        </w:numPr>
+        <w:ind w:firstLine="720"/>
       </w:pPr>
       <w:r>
         <w:rPr>
-          <w:rFonts w:ascii="Times New Roman"/>
-          <w:i/>
-          <w:snapToGrid/>
-          <w:color w:val="0000FF"/>
-        </w:rPr>
-        <w:t>[</w:t>
-      </w:r>
-      <w:r>
-        <w:rPr>
-          <w:rFonts w:ascii="Times New Roman" w:hint="eastAsia"/>
-          <w:i/>
-          <w:snapToGrid/>
-          <w:color w:val="0000FF"/>
-        </w:rPr>
-        <w:t>本小节应完整列出此</w:t>
-      </w:r>
-      <w:r>
-        <w:rPr>
-          <w:rFonts w:ascii="Times New Roman" w:hint="eastAsia"/>
-          <w:b/>
-          <w:i/>
-          <w:snapToGrid/>
-          <w:color w:val="0000FF"/>
-        </w:rPr>
-        <w:t>测试报告</w:t>
-      </w:r>
-      <w:r>
-        <w:rPr>
-          <w:rFonts w:ascii="Times New Roman" w:hint="eastAsia"/>
-          <w:i/>
-          <w:snapToGrid/>
-          <w:color w:val="0000FF"/>
-        </w:rPr>
-        <w:t>中其他部分所引用的所有文档。每个文档应标有标题、</w:t>
-      </w:r>
-      <w:r>
-        <w:rPr>
-          <w:rFonts w:ascii="Times New Roman" w:hint="eastAsia"/>
-          <w:i/>
-          <w:snapToGrid/>
-          <w:color w:val="0000FF"/>
-        </w:rPr>
-        <w:t>报告</w:t>
-      </w:r>
-      <w:r>
-        <w:rPr>
-          <w:rFonts w:ascii="Times New Roman" w:hint="eastAsia"/>
-          <w:i/>
-          <w:snapToGrid/>
-          <w:color w:val="0000FF"/>
-        </w:rPr>
-        <w:t>号（如果适用）、日期和出版单位</w:t>
-      </w:r>
-      <w:r>
-        <w:rPr>
-          <w:rFonts w:ascii="Times New Roman" w:hint="eastAsia"/>
-          <w:i/>
-          <w:snapToGrid/>
-          <w:color w:val="0000FF"/>
-        </w:rPr>
-        <w:t>等</w:t>
-      </w:r>
-      <w:r>
-        <w:rPr>
-          <w:rFonts w:ascii="Times New Roman" w:hint="eastAsia"/>
-          <w:i/>
-          <w:snapToGrid/>
-          <w:color w:val="0000FF"/>
-        </w:rPr>
-        <w:t>。列出可从中获取这些参考资料的来源。这些信息可以通过对附录或其他文档的引用来提供。</w:t>
-      </w:r>
-      <w:r>
-        <w:rPr>
-          <w:rFonts w:ascii="Times New Roman" w:hint="eastAsia"/>
-          <w:i/>
-          <w:snapToGrid/>
-          <w:color w:val="0000FF"/>
-        </w:rPr>
-        <w:t>例如《</w:t>
-      </w:r>
-      <w:r>
-        <w:rPr>
-          <w:rFonts w:ascii="Times New Roman" w:hint="eastAsia"/>
-          <w:i/>
-          <w:snapToGrid/>
-          <w:color w:val="0000FF"/>
-        </w:rPr>
-        <w:t>xxx</w:t>
-      </w:r>
-      <w:r>
-        <w:rPr>
-          <w:rFonts w:ascii="Times New Roman" w:hint="eastAsia"/>
-          <w:i/>
-          <w:snapToGrid/>
-          <w:color w:val="0000FF"/>
-        </w:rPr>
-        <w:t>项目软件需求规约》、《</w:t>
-      </w:r>
-      <w:r>
-        <w:rPr>
-          <w:rFonts w:ascii="Times New Roman" w:hint="eastAsia"/>
-          <w:i/>
-          <w:snapToGrid/>
-          <w:color w:val="0000FF"/>
-        </w:rPr>
-        <w:t>xxx</w:t>
-      </w:r>
-      <w:r>
-        <w:rPr>
-          <w:rFonts w:ascii="Times New Roman" w:hint="eastAsia"/>
-          <w:i/>
-          <w:snapToGrid/>
-          <w:color w:val="0000FF"/>
-        </w:rPr>
-        <w:t>项目</w:t>
-      </w:r>
-      <w:r>
-        <w:rPr>
-          <w:rFonts w:ascii="Times New Roman" w:hint="eastAsia"/>
-          <w:i/>
-          <w:snapToGrid/>
-          <w:color w:val="0000FF"/>
-        </w:rPr>
-        <w:t>测试用例</w:t>
-      </w:r>
-      <w:r>
-        <w:rPr>
-          <w:rFonts w:ascii="Times New Roman" w:hint="eastAsia"/>
-          <w:i/>
-          <w:snapToGrid/>
-          <w:color w:val="0000FF"/>
-        </w:rPr>
-        <w:t>》等。</w:t>
-      </w:r>
-      <w:r>
-        <w:rPr>
-          <w:rFonts w:ascii="Times New Roman" w:hint="eastAsia"/>
-          <w:i/>
-          <w:snapToGrid/>
-          <w:color w:val="0000FF"/>
-        </w:rPr>
-        <w:t>]</w:t>
+          <w:rFonts w:hint="eastAsia"/>
+        </w:rPr>
+        <w:t>测试用例.</w:t>
+      </w:r>
+      <w:proofErr w:type="spellStart"/>
+      <w:r>
+        <w:rPr>
+          <w:rFonts w:hint="eastAsia"/>
+        </w:rPr>
+        <w:t>xls</w:t>
+      </w:r>
+      <w:proofErr w:type="spellEnd"/>
+    </w:p>
+    <w:p>
+      <w:pPr>
+        <w:numPr>
+          <w:ilvl w:val="0"/>
+          <w:numId w:val="27"/>
+        </w:numPr>
+        <w:ind w:firstLine="720"/>
+      </w:pPr>
+      <w:r>
+        <w:rPr>
+          <w:rFonts w:hint="eastAsia"/>
+        </w:rPr>
+        <w:t>软件需求规约.docx</w:t>
       </w:r>
     </w:p>
     <w:p>
@@ -2291,6 +2153,7 @@
         </w:rPr>
       </w:pPr>
       <w:bookmarkStart w:id="6" w:name="_Toc393891303"/>
+      <w:proofErr w:type="spellStart"/>
       <w:r>
         <w:rPr>
           <w:rFonts w:hint="eastAsia"/>
@@ -2300,44 +2163,17 @@
         <w:t>概述</w:t>
       </w:r>
       <w:bookmarkEnd w:id="6"/>
+      <w:proofErr w:type="spellEnd"/>
     </w:p>
     <w:p>
       <w:pPr>
-        <w:spacing w:after="120"/>
-        <w:ind w:left="720"/>
-        <w:rPr>
-          <w:rFonts w:ascii="Times New Roman"/>
-          <w:i/>
-          <w:snapToGrid/>
-          <w:color w:val="0000FF"/>
-        </w:rPr>
+        <w:ind w:firstLine="720"/>
       </w:pPr>
       <w:r>
         <w:rPr>
-          <w:rFonts w:ascii="Times New Roman"/>
-          <w:i/>
-          <w:snapToGrid/>
-          <w:color w:val="0000FF"/>
-        </w:rPr>
-        <w:t>[</w:t>
-      </w:r>
-      <w:r>
-        <w:rPr>
-          <w:rFonts w:ascii="Times New Roman" w:hint="eastAsia"/>
-          <w:i/>
-          <w:snapToGrid/>
-          <w:color w:val="0000FF"/>
-        </w:rPr>
-        <w:t>本小节应说明此测试用例其他部分所包含的内容，并解释文档的组织方式。</w:t>
-      </w:r>
-      <w:r>
-        <w:rPr>
-          <w:rFonts w:ascii="Times New Roman" w:hint="eastAsia"/>
-          <w:i/>
-          <w:snapToGrid/>
-          <w:color w:val="0000FF"/>
-        </w:rPr>
-        <w:t>]</w:t>
+          <w:rFonts w:hint="eastAsia"/>
+        </w:rPr>
+        <w:t>本测试报告分为简介、测试概要、测试环境、测试结果及分析、缺陷清单、测试结论与建议六个部分。简介简要介绍了本测试报告，测试概要概述了测试的五项基本信息，测试环境描述了测试是在什么环境下进行的，测试结果及分析说明了测试后得到的需求覆盖率与缺陷分布结果以及项目开发人员对于该结果的分析，缺陷清单列出了测试发现的系统的各个缺陷的出现情况与严重程度，最后的测试结论与建议总结了通过本次测试项目开发人员得出的结论与针对该结论对系统进行改进的建议措施。</w:t>
       </w:r>
     </w:p>
     <w:p>
@@ -2349,49 +2185,91 @@
         <w:rPr>
           <w:rFonts w:hint="eastAsia"/>
         </w:rPr>
-        <w:t>测试</w:t>
-      </w:r>
-      <w:r>
-        <w:rPr>
-          <w:rFonts w:hint="eastAsia"/>
-        </w:rPr>
-        <w:t>概</w:t>
-      </w:r>
-      <w:r>
-        <w:rPr>
-          <w:rFonts w:hint="eastAsia"/>
-        </w:rPr>
-        <w:t>要</w:t>
+        <w:t>测试概要</w:t>
       </w:r>
       <w:bookmarkEnd w:id="7"/>
     </w:p>
     <w:p>
       <w:pPr>
-        <w:pStyle w:val="InfoBlue"/>
+        <w:ind w:firstLine="720"/>
       </w:pPr>
       <w:r>
-        <w:t>[</w:t>
-      </w:r>
-      <w:r>
         <w:rPr>
           <w:rFonts w:hint="eastAsia"/>
         </w:rPr>
-        <w:t>简要说明测试的时间、地点、人员、测试方法</w:t>
-      </w:r>
+        <w:t>测试时间：2018/07/12 - 2018/07/13</w:t>
+      </w:r>
+    </w:p>
+    <w:p>
+      <w:pPr>
+        <w:ind w:firstLine="720"/>
+      </w:pPr>
       <w:r>
         <w:rPr>
           <w:rFonts w:hint="eastAsia"/>
         </w:rPr>
-        <w:t>、测试内容</w:t>
-      </w:r>
+        <w:t>测试地点：软件学院3108教学实验室</w:t>
+      </w:r>
+    </w:p>
+    <w:p>
+      <w:pPr>
+        <w:ind w:firstLine="720"/>
+      </w:pPr>
       <w:r>
         <w:rPr>
           <w:rFonts w:hint="eastAsia"/>
         </w:rPr>
-        <w:t>等。</w:t>
-      </w:r>
-      <w:r>
-        <w:t>]</w:t>
+        <w:t>测试人员：全组项目开发人员</w:t>
+      </w:r>
+    </w:p>
+    <w:p>
+      <w:pPr>
+        <w:ind w:firstLine="720"/>
+      </w:pPr>
+      <w:r>
+        <w:rPr>
+          <w:rFonts w:hint="eastAsia"/>
+        </w:rPr>
+        <w:t>测试方法：在完全不考虑程序内部结构和内部特性的情况下，只需检查程序功能是否按照系统需求规格说明书的规定正常使用，是否能在输入适当</w:t>
+      </w:r>
+      <w:proofErr w:type="gramStart"/>
+      <w:r>
+        <w:rPr>
+          <w:rFonts w:hint="eastAsia"/>
+        </w:rPr>
+        <w:t>的数锯下</w:t>
+      </w:r>
+      <w:proofErr w:type="gramEnd"/>
+      <w:r>
+        <w:rPr>
+          <w:rFonts w:hint="eastAsia"/>
+        </w:rPr>
+        <w:t>产生正确的输出信息，并且能保持外部信息的完整性。因此采用了着眼于程序外部结构、不考虑内部逻辑结构、针对软件界面和软件功能进行测试的测试方法：黑盒测试。</w:t>
+      </w:r>
+    </w:p>
+    <w:p>
+      <w:pPr>
+        <w:ind w:firstLine="720"/>
+      </w:pPr>
+      <w:r>
+        <w:rPr>
+          <w:rFonts w:hint="eastAsia"/>
+        </w:rPr>
+        <w:t>测试内容：针对慧眼识</w:t>
+      </w:r>
+      <w:proofErr w:type="gramStart"/>
+      <w:r>
+        <w:rPr>
+          <w:rFonts w:hint="eastAsia"/>
+        </w:rPr>
+        <w:t>踪</w:t>
+      </w:r>
+      <w:proofErr w:type="gramEnd"/>
+      <w:r>
+        <w:rPr>
+          <w:rFonts w:hint="eastAsia"/>
+        </w:rPr>
+        <w:t>软件项目的软件需求规约书指出的系统应该具有的功能进行功能测试，对于系统的性能、易用性、可靠性等方面进行功能性测试。</w:t>
       </w:r>
     </w:p>
     <w:p>
@@ -2409,54 +2287,96 @@
     </w:p>
     <w:p>
       <w:pPr>
-        <w:pStyle w:val="InfoBlue"/>
+        <w:ind w:firstLine="720"/>
       </w:pPr>
       <w:r>
-        <w:t>[</w:t>
-      </w:r>
-      <w:r>
         <w:rPr>
           <w:rFonts w:hint="eastAsia"/>
         </w:rPr>
-        <w:t>简要地</w:t>
-      </w:r>
+        <w:t>操作系统：Windows10</w:t>
+      </w:r>
+    </w:p>
+    <w:p>
+      <w:pPr>
+        <w:ind w:firstLine="720"/>
+      </w:pPr>
       <w:r>
         <w:rPr>
           <w:rFonts w:hint="eastAsia"/>
         </w:rPr>
-        <w:t>描述测试所使用的软硬件环境</w:t>
-      </w:r>
+        <w:t xml:space="preserve">CPU：Intel(R) </w:t>
+      </w:r>
+      <w:proofErr w:type="gramStart"/>
       <w:r>
         <w:rPr>
           <w:rFonts w:hint="eastAsia"/>
         </w:rPr>
-        <w:t>及其</w:t>
-      </w:r>
+        <w:t>Core(</w:t>
+      </w:r>
+      <w:proofErr w:type="gramEnd"/>
       <w:r>
         <w:rPr>
           <w:rFonts w:hint="eastAsia"/>
         </w:rPr>
-        <w:t>配置</w:t>
-      </w:r>
+        <w:t>TM) i7-6700HQ CPU @ 2.60GHz</w:t>
+      </w:r>
+    </w:p>
+    <w:p>
+      <w:pPr>
+        <w:ind w:firstLine="720"/>
+      </w:pPr>
       <w:r>
         <w:rPr>
           <w:rFonts w:hint="eastAsia"/>
         </w:rPr>
-        <w:t>。</w:t>
-      </w:r>
-      <w:r>
-        <w:t>]</w:t>
+        <w:t>内存：16 GB</w:t>
+      </w:r>
+    </w:p>
+    <w:p>
+      <w:pPr>
+        <w:ind w:firstLine="720"/>
+      </w:pPr>
+      <w:r>
+        <w:rPr>
+          <w:rFonts w:hint="eastAsia"/>
+        </w:rPr>
+        <w:t>应用软件：</w:t>
+      </w:r>
+      <w:proofErr w:type="spellStart"/>
+      <w:r>
+        <w:rPr>
+          <w:rFonts w:hint="eastAsia"/>
+        </w:rPr>
+        <w:t>Intellij</w:t>
+      </w:r>
+      <w:proofErr w:type="spellEnd"/>
+      <w:r>
+        <w:rPr>
+          <w:rFonts w:hint="eastAsia"/>
+        </w:rPr>
+        <w:t xml:space="preserve"> IDEA、PyCharm、Red5</w:t>
+      </w:r>
+    </w:p>
+    <w:p>
+      <w:pPr>
+        <w:ind w:firstLine="720"/>
+      </w:pPr>
+      <w:r>
+        <w:rPr>
+          <w:rFonts w:hint="eastAsia"/>
+        </w:rPr>
+        <w:t>数据库软件：MySQL</w:t>
       </w:r>
     </w:p>
     <w:p>
       <w:pPr>
         <w:pStyle w:val="1"/>
       </w:pPr>
-      <w:bookmarkStart w:id="9" w:name="_Toc393891306"/>
       <w:r>
         <w:rPr>
           <w:rFonts w:hint="eastAsia"/>
         </w:rPr>
+        <w:lastRenderedPageBreak/>
         <w:t>测试结果</w:t>
       </w:r>
       <w:r>
@@ -2465,124 +2385,7 @@
         </w:rPr>
         <w:t>及分析</w:t>
       </w:r>
-      <w:bookmarkEnd w:id="9"/>
-    </w:p>
-    <w:p>
-      <w:pPr>
-        <w:pStyle w:val="InfoBlue"/>
-      </w:pPr>
-      <w:r>
-        <w:t>[</w:t>
-      </w:r>
-      <w:r>
-        <w:rPr>
-          <w:rFonts w:hint="eastAsia"/>
-        </w:rPr>
-        <w:t>对于</w:t>
-      </w:r>
-      <w:r>
-        <w:rPr>
-          <w:rFonts w:hint="eastAsia"/>
-        </w:rPr>
-        <w:t>所做的</w:t>
-      </w:r>
-      <w:r>
-        <w:rPr>
-          <w:rFonts w:hint="eastAsia"/>
-        </w:rPr>
-        <w:t>各种测试，指出其结果。</w:t>
-      </w:r>
-      <w:r>
-        <w:rPr>
-          <w:rFonts w:hint="eastAsia"/>
-        </w:rPr>
-        <w:t>例如测试功能点数、测试用例数、缺陷数</w:t>
-      </w:r>
-      <w:r>
-        <w:rPr>
-          <w:rFonts w:hint="eastAsia"/>
-        </w:rPr>
-        <w:t>等。</w:t>
-      </w:r>
-      <w:r>
-        <w:rPr>
-          <w:rFonts w:hint="eastAsia"/>
-        </w:rPr>
-        <w:t>]</w:t>
-      </w:r>
-    </w:p>
-    <w:p>
-      <w:pPr>
-        <w:pStyle w:val="InfoBlue"/>
-      </w:pPr>
-      <w:r>
-        <w:t>[</w:t>
-      </w:r>
-      <w:r>
-        <w:rPr>
-          <w:rFonts w:hint="eastAsia"/>
-        </w:rPr>
-        <w:t>给出</w:t>
-      </w:r>
-      <w:r>
-        <w:rPr>
-          <w:rFonts w:hint="eastAsia"/>
-        </w:rPr>
-        <w:t>主要测试结果</w:t>
-      </w:r>
-      <w:r>
-        <w:rPr>
-          <w:rFonts w:hint="eastAsia"/>
-        </w:rPr>
-        <w:t>分析</w:t>
-      </w:r>
-      <w:r>
-        <w:rPr>
-          <w:rFonts w:hint="eastAsia"/>
-        </w:rPr>
-        <w:t>的图形</w:t>
-      </w:r>
-      <w:r>
-        <w:rPr>
-          <w:rFonts w:hint="eastAsia"/>
-        </w:rPr>
-        <w:t>或表格</w:t>
-      </w:r>
-      <w:r>
-        <w:rPr>
-          <w:rFonts w:hint="eastAsia"/>
-        </w:rPr>
-        <w:t>表示，</w:t>
-      </w:r>
-      <w:proofErr w:type="gramStart"/>
-      <w:r>
-        <w:rPr>
-          <w:rFonts w:hint="eastAsia"/>
-        </w:rPr>
-        <w:t>如</w:t>
-      </w:r>
-      <w:r>
-        <w:rPr>
-          <w:rFonts w:hint="eastAsia"/>
-        </w:rPr>
-        <w:t>需求</w:t>
-      </w:r>
-      <w:proofErr w:type="gramEnd"/>
-      <w:r>
-        <w:rPr>
-          <w:rFonts w:hint="eastAsia"/>
-        </w:rPr>
-        <w:t>覆盖率、</w:t>
-      </w:r>
-      <w:r>
-        <w:rPr>
-          <w:rFonts w:hint="eastAsia"/>
-        </w:rPr>
-        <w:t>缺陷分布图等。</w:t>
-      </w:r>
-      <w:r>
-        <w:t>]</w:t>
-      </w:r>
+      <w:bookmarkEnd w:id="0"/>
     </w:p>
     <w:p>
       <w:pPr>
@@ -2594,16 +2397,13 @@
         <w:rPr>
           <w:rFonts w:ascii="Arial" w:hAnsi="Arial"/>
           <w:snapToGrid/>
-          <w:lang w:eastAsia="en-US"/>
         </w:rPr>
       </w:pPr>
-      <w:bookmarkStart w:id="10" w:name="_Toc393891307"/>
-      <w:proofErr w:type="spellStart"/>
+      <w:bookmarkStart w:id="9" w:name="_Toc393891307"/>
       <w:r>
         <w:rPr>
           <w:rFonts w:ascii="Arial" w:hAnsi="Arial" w:hint="eastAsia"/>
           <w:snapToGrid/>
-          <w:lang w:eastAsia="en-US"/>
         </w:rPr>
         <w:t>需求覆盖</w:t>
       </w:r>
@@ -2611,7 +2411,6 @@
         <w:rPr>
           <w:rFonts w:ascii="Arial" w:hAnsi="Arial" w:hint="eastAsia"/>
           <w:snapToGrid/>
-          <w:lang w:eastAsia="en-US"/>
         </w:rPr>
         <w:t>率</w:t>
       </w:r>
@@ -2619,270 +2418,10 @@
         <w:rPr>
           <w:rFonts w:ascii="Arial" w:hAnsi="Arial" w:hint="eastAsia"/>
           <w:snapToGrid/>
-          <w:lang w:eastAsia="en-US"/>
         </w:rPr>
         <w:t>及缺陷分布</w:t>
       </w:r>
-      <w:bookmarkEnd w:id="10"/>
-      <w:proofErr w:type="spellEnd"/>
-    </w:p>
-    <w:p>
-      <w:pPr>
-        <w:spacing w:after="120"/>
-        <w:ind w:left="720"/>
-        <w:rPr>
-          <w:rFonts w:ascii="Times New Roman"/>
-          <w:i/>
-          <w:snapToGrid/>
-          <w:color w:val="0000FF"/>
-        </w:rPr>
-      </w:pPr>
-      <w:r>
-        <w:rPr>
-          <w:rFonts w:ascii="Times New Roman"/>
-          <w:i/>
-          <w:snapToGrid/>
-          <w:color w:val="0000FF"/>
-        </w:rPr>
-        <w:t>[</w:t>
-      </w:r>
-      <w:r>
-        <w:rPr>
-          <w:rFonts w:ascii="Times New Roman" w:hint="eastAsia"/>
-          <w:i/>
-          <w:snapToGrid/>
-          <w:color w:val="0000FF"/>
-        </w:rPr>
-        <w:t>需求覆盖率是指经过测试的需求</w:t>
-      </w:r>
-      <w:r>
-        <w:rPr>
-          <w:rFonts w:ascii="Times New Roman" w:hint="eastAsia"/>
-          <w:i/>
-          <w:snapToGrid/>
-          <w:color w:val="0000FF"/>
-        </w:rPr>
-        <w:t>/</w:t>
-      </w:r>
-      <w:r>
-        <w:rPr>
-          <w:rFonts w:ascii="Times New Roman" w:hint="eastAsia"/>
-          <w:i/>
-          <w:snapToGrid/>
-          <w:color w:val="0000FF"/>
-        </w:rPr>
-        <w:t>功能和</w:t>
-      </w:r>
-      <w:r>
-        <w:rPr>
-          <w:rFonts w:ascii="Times New Roman" w:hint="eastAsia"/>
-          <w:i/>
-          <w:snapToGrid/>
-          <w:color w:val="0000FF"/>
-        </w:rPr>
-        <w:t>软件</w:t>
-      </w:r>
-      <w:r>
-        <w:rPr>
-          <w:rFonts w:ascii="Times New Roman" w:hint="eastAsia"/>
-          <w:i/>
-          <w:snapToGrid/>
-          <w:color w:val="0000FF"/>
-        </w:rPr>
-        <w:t>需求</w:t>
-      </w:r>
-      <w:r>
-        <w:rPr>
-          <w:rFonts w:ascii="Times New Roman" w:hint="eastAsia"/>
-          <w:i/>
-          <w:snapToGrid/>
-          <w:color w:val="0000FF"/>
-        </w:rPr>
-        <w:t>规约</w:t>
-      </w:r>
-      <w:r>
-        <w:rPr>
-          <w:rFonts w:ascii="Times New Roman" w:hint="eastAsia"/>
-          <w:i/>
-          <w:snapToGrid/>
-          <w:color w:val="0000FF"/>
-        </w:rPr>
-        <w:t>中所有需求</w:t>
-      </w:r>
-      <w:r>
-        <w:rPr>
-          <w:rFonts w:ascii="Times New Roman" w:hint="eastAsia"/>
-          <w:i/>
-          <w:snapToGrid/>
-          <w:color w:val="0000FF"/>
-        </w:rPr>
-        <w:t>/</w:t>
-      </w:r>
-      <w:r>
-        <w:rPr>
-          <w:rFonts w:ascii="Times New Roman" w:hint="eastAsia"/>
-          <w:i/>
-          <w:snapToGrid/>
-          <w:color w:val="0000FF"/>
-        </w:rPr>
-        <w:t>功能的比值，通常情况下要达到</w:t>
-      </w:r>
-      <w:r>
-        <w:rPr>
-          <w:rFonts w:ascii="Times New Roman" w:hint="eastAsia"/>
-          <w:i/>
-          <w:snapToGrid/>
-          <w:color w:val="0000FF"/>
-        </w:rPr>
-        <w:t>100%</w:t>
-      </w:r>
-      <w:r>
-        <w:rPr>
-          <w:rFonts w:ascii="Times New Roman" w:hint="eastAsia"/>
-          <w:i/>
-          <w:snapToGrid/>
-          <w:color w:val="0000FF"/>
-        </w:rPr>
-        <w:t>的目标。</w:t>
-      </w:r>
-      <w:r>
-        <w:rPr>
-          <w:rFonts w:ascii="Times New Roman" w:hint="eastAsia"/>
-          <w:i/>
-          <w:snapToGrid/>
-          <w:color w:val="0000FF"/>
-        </w:rPr>
-        <w:t>需给出功能测试及非功能测试的</w:t>
-      </w:r>
-      <w:r>
-        <w:rPr>
-          <w:rFonts w:ascii="Times New Roman" w:hint="eastAsia"/>
-          <w:i/>
-          <w:snapToGrid/>
-          <w:color w:val="0000FF"/>
-        </w:rPr>
-        <w:t>需求覆盖情况。</w:t>
-      </w:r>
-      <w:r>
-        <w:rPr>
-          <w:rFonts w:ascii="Times New Roman" w:hint="eastAsia"/>
-          <w:i/>
-          <w:snapToGrid/>
-          <w:color w:val="0000FF"/>
-        </w:rPr>
-        <w:t>对于功能测试，</w:t>
-      </w:r>
-      <w:r>
-        <w:rPr>
-          <w:rFonts w:ascii="Times New Roman" w:hint="eastAsia"/>
-          <w:i/>
-          <w:snapToGrid/>
-          <w:color w:val="0000FF"/>
-        </w:rPr>
-        <w:t>需</w:t>
-      </w:r>
-      <w:r>
-        <w:rPr>
-          <w:rFonts w:ascii="Times New Roman" w:hint="eastAsia"/>
-          <w:i/>
-          <w:snapToGrid/>
-          <w:color w:val="0000FF"/>
-        </w:rPr>
-        <w:t>给出各个主要功能模块的需求覆盖率。如果</w:t>
-      </w:r>
-      <w:r>
-        <w:rPr>
-          <w:rFonts w:ascii="Times New Roman" w:hint="eastAsia"/>
-          <w:i/>
-          <w:snapToGrid/>
-          <w:color w:val="0000FF"/>
-        </w:rPr>
-        <w:t>需求覆盖率</w:t>
-      </w:r>
-      <w:r>
-        <w:rPr>
-          <w:rFonts w:ascii="Times New Roman" w:hint="eastAsia"/>
-          <w:i/>
-          <w:snapToGrid/>
-          <w:color w:val="0000FF"/>
-        </w:rPr>
-        <w:t>未达到</w:t>
-      </w:r>
-      <w:r>
-        <w:rPr>
-          <w:rFonts w:ascii="Times New Roman" w:hint="eastAsia"/>
-          <w:i/>
-          <w:snapToGrid/>
-          <w:color w:val="0000FF"/>
-        </w:rPr>
-        <w:t>100%</w:t>
-      </w:r>
-      <w:r>
-        <w:rPr>
-          <w:rFonts w:ascii="Times New Roman" w:hint="eastAsia"/>
-          <w:i/>
-          <w:snapToGrid/>
-          <w:color w:val="0000FF"/>
-        </w:rPr>
-        <w:t>可在备注项中</w:t>
-      </w:r>
-      <w:r>
-        <w:rPr>
-          <w:rFonts w:ascii="Times New Roman" w:hint="eastAsia"/>
-          <w:i/>
-          <w:snapToGrid/>
-          <w:color w:val="0000FF"/>
-        </w:rPr>
-        <w:t>说明</w:t>
-      </w:r>
-      <w:r>
-        <w:rPr>
-          <w:rFonts w:ascii="Times New Roman" w:hint="eastAsia"/>
-          <w:i/>
-          <w:snapToGrid/>
-          <w:color w:val="0000FF"/>
-        </w:rPr>
-        <w:t>原因及未测试内容</w:t>
-      </w:r>
-      <w:r>
-        <w:rPr>
-          <w:rFonts w:ascii="Times New Roman" w:hint="eastAsia"/>
-          <w:i/>
-          <w:snapToGrid/>
-          <w:color w:val="0000FF"/>
-        </w:rPr>
-        <w:t>。</w:t>
-      </w:r>
-      <w:r>
-        <w:rPr>
-          <w:rFonts w:ascii="Times New Roman" w:hint="eastAsia"/>
-          <w:i/>
-          <w:snapToGrid/>
-          <w:color w:val="0000FF"/>
-        </w:rPr>
-        <w:t>缺陷率是指本项缺陷占总缺陷数的百分比。请尽量使用图、表进行描述。</w:t>
-      </w:r>
-      <w:r>
-        <w:rPr>
-          <w:rFonts w:ascii="Times New Roman"/>
-          <w:i/>
-          <w:snapToGrid/>
-          <w:color w:val="0000FF"/>
-        </w:rPr>
-        <w:t>]</w:t>
-      </w:r>
-    </w:p>
-    <w:p>
-      <w:pPr>
-        <w:spacing w:after="120"/>
-        <w:ind w:left="720"/>
-        <w:rPr>
-          <w:rFonts w:ascii="Times New Roman"/>
-          <w:i/>
-          <w:snapToGrid/>
-          <w:color w:val="0000FF"/>
-        </w:rPr>
-      </w:pPr>
+      <w:bookmarkEnd w:id="9"/>
     </w:p>
     <w:p>
       <w:pPr>
@@ -3228,29 +2767,77 @@
             </w:pPr>
             <w:r>
               <w:rPr>
-                <w:rFonts w:ascii="Times New Roman"/>
+                <w:rFonts w:ascii="Times New Roman" w:hint="eastAsia"/>
                 <w:b/>
                 <w:snapToGrid/>
                 <w:sz w:val="21"/>
                 <w:szCs w:val="21"/>
               </w:rPr>
-              <w:t>功能项</w:t>
-            </w:r>
-            <w:r>
-              <w:rPr>
-                <w:rFonts w:ascii="Times New Roman" w:hint="eastAsia"/>
-                <w:b/>
-                <w:snapToGrid/>
-                <w:sz w:val="21"/>
-                <w:szCs w:val="21"/>
+              <w:t>登录</w:t>
+            </w:r>
+          </w:p>
+        </w:tc>
+        <w:tc>
+          <w:tcPr>
+            <w:tcW w:w="979" w:type="dxa"/>
+          </w:tcPr>
+          <w:p>
+            <w:pPr>
+              <w:spacing w:after="120"/>
+              <w:jc w:val="center"/>
+              <w:rPr>
+                <w:rFonts w:ascii="Times New Roman"/>
+                <w:snapToGrid/>
+              </w:rPr>
+            </w:pPr>
+            <w:r>
+              <w:rPr>
+                <w:rFonts w:ascii="Times New Roman"/>
+                <w:snapToGrid/>
+              </w:rPr>
+              <w:t>4</w:t>
+            </w:r>
+          </w:p>
+        </w:tc>
+        <w:tc>
+          <w:tcPr>
+            <w:tcW w:w="1116" w:type="dxa"/>
+          </w:tcPr>
+          <w:p>
+            <w:pPr>
+              <w:spacing w:after="120"/>
+              <w:jc w:val="center"/>
+              <w:rPr>
+                <w:rFonts w:ascii="Times New Roman"/>
+                <w:snapToGrid/>
+              </w:rPr>
+            </w:pPr>
+            <w:r>
+              <w:rPr>
+                <w:rFonts w:ascii="Times New Roman" w:hint="eastAsia"/>
+                <w:snapToGrid/>
               </w:rPr>
               <w:t>1</w:t>
             </w:r>
-          </w:p>
-        </w:tc>
-        <w:tc>
-          <w:tcPr>
-            <w:tcW w:w="979" w:type="dxa"/>
+            <w:r>
+              <w:rPr>
+                <w:rFonts w:ascii="Times New Roman"/>
+                <w:snapToGrid/>
+              </w:rPr>
+              <w:t>00</w:t>
+            </w:r>
+            <w:r>
+              <w:rPr>
+                <w:rFonts w:ascii="Times New Roman" w:hint="eastAsia"/>
+                <w:snapToGrid/>
+              </w:rPr>
+              <w:t>%</w:t>
+            </w:r>
+          </w:p>
+        </w:tc>
+        <w:tc>
+          <w:tcPr>
+            <w:tcW w:w="1112" w:type="dxa"/>
           </w:tcPr>
           <w:p>
             <w:pPr>
@@ -3261,6 +2848,20 @@
                 <w:snapToGrid/>
               </w:rPr>
             </w:pPr>
+            <w:r>
+              <w:rPr>
+                <w:rFonts w:ascii="Times New Roman" w:hint="eastAsia"/>
+                <w:snapToGrid/>
+              </w:rPr>
+              <w:t>0</w:t>
+            </w:r>
+            <w:r>
+              <w:rPr>
+                <w:rFonts w:ascii="Times New Roman"/>
+                <w:snapToGrid/>
+              </w:rPr>
+              <w:t xml:space="preserve"> </w:t>
+            </w:r>
           </w:p>
         </w:tc>
         <w:tc>
@@ -3276,11 +2877,18 @@
                 <w:snapToGrid/>
               </w:rPr>
             </w:pPr>
-          </w:p>
-        </w:tc>
-        <w:tc>
-          <w:tcPr>
-            <w:tcW w:w="1112" w:type="dxa"/>
+            <w:r>
+              <w:rPr>
+                <w:rFonts w:ascii="Times New Roman" w:hint="eastAsia"/>
+                <w:snapToGrid/>
+              </w:rPr>
+              <w:t>0</w:t>
+            </w:r>
+          </w:p>
+        </w:tc>
+        <w:tc>
+          <w:tcPr>
+            <w:tcW w:w="1116" w:type="dxa"/>
           </w:tcPr>
           <w:p>
             <w:pPr>
@@ -3291,36 +2899,13 @@
                 <w:snapToGrid/>
               </w:rPr>
             </w:pPr>
-          </w:p>
-        </w:tc>
-        <w:tc>
-          <w:tcPr>
-            <w:tcW w:w="1116" w:type="dxa"/>
-          </w:tcPr>
-          <w:p>
-            <w:pPr>
-              <w:spacing w:after="120"/>
-              <w:jc w:val="center"/>
-              <w:rPr>
-                <w:rFonts w:ascii="Times New Roman"/>
-                <w:snapToGrid/>
-              </w:rPr>
-            </w:pPr>
-          </w:p>
-        </w:tc>
-        <w:tc>
-          <w:tcPr>
-            <w:tcW w:w="1116" w:type="dxa"/>
-          </w:tcPr>
-          <w:p>
-            <w:pPr>
-              <w:spacing w:after="120"/>
-              <w:jc w:val="center"/>
-              <w:rPr>
-                <w:rFonts w:ascii="Times New Roman"/>
-                <w:snapToGrid/>
-              </w:rPr>
-            </w:pPr>
+            <w:r>
+              <w:rPr>
+                <w:rFonts w:ascii="Times New Roman" w:hint="eastAsia"/>
+                <w:snapToGrid/>
+              </w:rPr>
+              <w:t>包含正常及错误数据</w:t>
+            </w:r>
           </w:p>
         </w:tc>
       </w:tr>
@@ -3364,23 +2949,13 @@
             </w:pPr>
             <w:r>
               <w:rPr>
-                <w:rFonts w:ascii="Times New Roman"/>
+                <w:rFonts w:ascii="Times New Roman" w:hint="eastAsia"/>
                 <w:b/>
                 <w:snapToGrid/>
                 <w:sz w:val="21"/>
                 <w:szCs w:val="21"/>
               </w:rPr>
-              <w:t>功能项</w:t>
-            </w:r>
-            <w:r>
-              <w:rPr>
-                <w:rFonts w:ascii="Times New Roman" w:hint="eastAsia"/>
-                <w:b/>
-                <w:snapToGrid/>
-                <w:sz w:val="21"/>
-                <w:szCs w:val="21"/>
-              </w:rPr>
-              <w:t>2</w:t>
+              <w:t>注册</w:t>
             </w:r>
           </w:p>
         </w:tc>
@@ -3397,6 +2972,13 @@
                 <w:snapToGrid/>
               </w:rPr>
             </w:pPr>
+            <w:r>
+              <w:rPr>
+                <w:rFonts w:ascii="Times New Roman"/>
+                <w:snapToGrid/>
+              </w:rPr>
+              <w:t>4</w:t>
+            </w:r>
           </w:p>
         </w:tc>
         <w:tc>
@@ -3412,6 +2994,27 @@
                 <w:snapToGrid/>
               </w:rPr>
             </w:pPr>
+            <w:r>
+              <w:rPr>
+                <w:rFonts w:ascii="Times New Roman" w:hint="eastAsia"/>
+                <w:snapToGrid/>
+              </w:rPr>
+              <w:t>1</w:t>
+            </w:r>
+            <w:r>
+              <w:rPr>
+                <w:rFonts w:ascii="Times New Roman"/>
+                <w:snapToGrid/>
+              </w:rPr>
+              <w:t>00</w:t>
+            </w:r>
+            <w:r>
+              <w:rPr>
+                <w:rFonts w:ascii="Times New Roman" w:hint="eastAsia"/>
+                <w:snapToGrid/>
+              </w:rPr>
+              <w:t>%</w:t>
+            </w:r>
           </w:p>
         </w:tc>
         <w:tc>
@@ -3427,6 +3030,13 @@
                 <w:snapToGrid/>
               </w:rPr>
             </w:pPr>
+            <w:r>
+              <w:rPr>
+                <w:rFonts w:ascii="Times New Roman" w:hint="eastAsia"/>
+                <w:snapToGrid/>
+              </w:rPr>
+              <w:t>0</w:t>
+            </w:r>
           </w:p>
         </w:tc>
         <w:tc>
@@ -3442,6 +3052,13 @@
                 <w:snapToGrid/>
               </w:rPr>
             </w:pPr>
+            <w:r>
+              <w:rPr>
+                <w:rFonts w:ascii="Times New Roman" w:hint="eastAsia"/>
+                <w:snapToGrid/>
+              </w:rPr>
+              <w:t>0</w:t>
+            </w:r>
           </w:p>
         </w:tc>
         <w:tc>
@@ -3457,6 +3074,13 @@
                 <w:snapToGrid/>
               </w:rPr>
             </w:pPr>
+            <w:r>
+              <w:rPr>
+                <w:rFonts w:ascii="Times New Roman" w:hint="eastAsia"/>
+                <w:snapToGrid/>
+              </w:rPr>
+              <w:t>包含正常及错误数据</w:t>
+            </w:r>
           </w:p>
         </w:tc>
       </w:tr>
@@ -3500,13 +3124,33 @@
             </w:pPr>
             <w:r>
               <w:rPr>
-                <w:rFonts w:ascii="Times New Roman"/>
+                <w:rFonts w:ascii="Times New Roman" w:hint="eastAsia"/>
                 <w:b/>
                 <w:snapToGrid/>
                 <w:sz w:val="21"/>
                 <w:szCs w:val="21"/>
               </w:rPr>
-              <w:t>……</w:t>
+              <w:t>查看摄像头实时</w:t>
+            </w:r>
+            <w:r>
+              <w:rPr>
+                <w:rFonts w:ascii="Times New Roman" w:hint="eastAsia"/>
+                <w:b/>
+                <w:snapToGrid/>
+                <w:sz w:val="21"/>
+                <w:szCs w:val="21"/>
+              </w:rPr>
+              <w:t>以及</w:t>
+            </w:r>
+            <w:r>
+              <w:rPr>
+                <w:rFonts w:ascii="Times New Roman" w:hint="eastAsia"/>
+                <w:b/>
+                <w:snapToGrid/>
+                <w:sz w:val="21"/>
+                <w:szCs w:val="21"/>
+              </w:rPr>
+              <w:t>视频</w:t>
             </w:r>
           </w:p>
         </w:tc>
@@ -3523,6 +3167,13 @@
                 <w:snapToGrid/>
               </w:rPr>
             </w:pPr>
+            <w:r>
+              <w:rPr>
+                <w:rFonts w:ascii="Times New Roman" w:hint="eastAsia"/>
+                <w:snapToGrid/>
+              </w:rPr>
+              <w:t>4</w:t>
+            </w:r>
           </w:p>
         </w:tc>
         <w:tc>
@@ -3538,6 +3189,27 @@
                 <w:snapToGrid/>
               </w:rPr>
             </w:pPr>
+            <w:r>
+              <w:rPr>
+                <w:rFonts w:ascii="Times New Roman"/>
+                <w:snapToGrid/>
+              </w:rPr>
+              <w:t>10</w:t>
+            </w:r>
+            <w:r>
+              <w:rPr>
+                <w:rFonts w:ascii="Times New Roman"/>
+                <w:snapToGrid/>
+              </w:rPr>
+              <w:t>0</w:t>
+            </w:r>
+            <w:r>
+              <w:rPr>
+                <w:rFonts w:ascii="Times New Roman" w:hint="eastAsia"/>
+                <w:snapToGrid/>
+              </w:rPr>
+              <w:t>%</w:t>
+            </w:r>
           </w:p>
         </w:tc>
         <w:tc>
@@ -3553,6 +3225,13 @@
                 <w:snapToGrid/>
               </w:rPr>
             </w:pPr>
+            <w:r>
+              <w:rPr>
+                <w:rFonts w:ascii="Times New Roman" w:hint="eastAsia"/>
+                <w:snapToGrid/>
+              </w:rPr>
+              <w:t>1</w:t>
+            </w:r>
           </w:p>
         </w:tc>
         <w:tc>
@@ -3564,10 +3243,31 @@
               <w:spacing w:after="120"/>
               <w:jc w:val="center"/>
               <w:rPr>
-                <w:rFonts w:ascii="Times New Roman"/>
-                <w:snapToGrid/>
-              </w:rPr>
-            </w:pPr>
+                <w:rFonts w:ascii="Times New Roman" w:hint="eastAsia"/>
+                <w:snapToGrid/>
+              </w:rPr>
+            </w:pPr>
+            <w:r>
+              <w:rPr>
+                <w:rFonts w:ascii="Times New Roman" w:hint="eastAsia"/>
+                <w:snapToGrid/>
+              </w:rPr>
+              <w:t>2</w:t>
+            </w:r>
+            <w:r>
+              <w:rPr>
+                <w:rFonts w:ascii="Times New Roman"/>
+                <w:snapToGrid/>
+              </w:rPr>
+              <w:t>5</w:t>
+            </w:r>
+            <w:r>
+              <w:rPr>
+                <w:rFonts w:ascii="Times New Roman" w:hint="eastAsia"/>
+                <w:snapToGrid/>
+              </w:rPr>
+              <w:t>%</w:t>
+            </w:r>
           </w:p>
         </w:tc>
         <w:tc>
@@ -3583,6 +3283,13 @@
                 <w:snapToGrid/>
               </w:rPr>
             </w:pPr>
+            <w:r>
+              <w:rPr>
+                <w:rFonts w:ascii="Times New Roman" w:hint="eastAsia"/>
+                <w:snapToGrid/>
+              </w:rPr>
+              <w:t>摄像头包括已开启和未开启的摄像头</w:t>
+            </w:r>
           </w:p>
         </w:tc>
       </w:tr>
@@ -3632,7 +3339,17 @@
                 <w:sz w:val="21"/>
                 <w:szCs w:val="21"/>
               </w:rPr>
-              <w:t>功能项小计</w:t>
+              <w:t>对视频进行截图</w:t>
+            </w:r>
+            <w:r>
+              <w:rPr>
+                <w:rFonts w:ascii="Times New Roman" w:hint="eastAsia"/>
+                <w:b/>
+                <w:snapToGrid/>
+                <w:sz w:val="21"/>
+                <w:szCs w:val="21"/>
+              </w:rPr>
+              <w:t>并下载</w:t>
             </w:r>
           </w:p>
         </w:tc>
@@ -3649,6 +3366,13 @@
                 <w:snapToGrid/>
               </w:rPr>
             </w:pPr>
+            <w:r>
+              <w:rPr>
+                <w:rFonts w:ascii="Times New Roman"/>
+                <w:snapToGrid/>
+              </w:rPr>
+              <w:t>4</w:t>
+            </w:r>
           </w:p>
         </w:tc>
         <w:tc>
@@ -3664,6 +3388,27 @@
                 <w:snapToGrid/>
               </w:rPr>
             </w:pPr>
+            <w:r>
+              <w:rPr>
+                <w:rFonts w:ascii="Times New Roman" w:hint="eastAsia"/>
+                <w:snapToGrid/>
+              </w:rPr>
+              <w:t>1</w:t>
+            </w:r>
+            <w:r>
+              <w:rPr>
+                <w:rFonts w:ascii="Times New Roman"/>
+                <w:snapToGrid/>
+              </w:rPr>
+              <w:t>00</w:t>
+            </w:r>
+            <w:r>
+              <w:rPr>
+                <w:rFonts w:ascii="Times New Roman" w:hint="eastAsia"/>
+                <w:snapToGrid/>
+              </w:rPr>
+              <w:t>%</w:t>
+            </w:r>
           </w:p>
         </w:tc>
         <w:tc>
@@ -3679,6 +3424,13 @@
                 <w:snapToGrid/>
               </w:rPr>
             </w:pPr>
+            <w:r>
+              <w:rPr>
+                <w:rFonts w:ascii="Times New Roman" w:hint="eastAsia"/>
+                <w:snapToGrid/>
+              </w:rPr>
+              <w:t>0</w:t>
+            </w:r>
           </w:p>
         </w:tc>
         <w:tc>
@@ -3694,6 +3446,13 @@
                 <w:snapToGrid/>
               </w:rPr>
             </w:pPr>
+            <w:r>
+              <w:rPr>
+                <w:rFonts w:ascii="Times New Roman" w:hint="eastAsia"/>
+                <w:snapToGrid/>
+              </w:rPr>
+              <w:t>0</w:t>
+            </w:r>
           </w:p>
         </w:tc>
         <w:tc>
@@ -3709,6 +3468,13 @@
                 <w:snapToGrid/>
               </w:rPr>
             </w:pPr>
+            <w:r>
+              <w:rPr>
+                <w:rFonts w:ascii="Times New Roman" w:hint="eastAsia"/>
+                <w:snapToGrid/>
+              </w:rPr>
+              <w:t>无</w:t>
+            </w:r>
           </w:p>
         </w:tc>
       </w:tr>
@@ -3716,7 +3482,7 @@
         <w:tc>
           <w:tcPr>
             <w:tcW w:w="993" w:type="dxa"/>
-            <w:vMerge w:val="restart"/>
+            <w:vMerge/>
           </w:tcPr>
           <w:p>
             <w:pPr>
@@ -3725,12 +3491,19 @@
               <w:rPr>
                 <w:rFonts w:ascii="Times New Roman"/>
                 <w:b/>
-                <w:snapToGrid/>
-                <w:sz w:val="21"/>
-                <w:szCs w:val="21"/>
-              </w:rPr>
-            </w:pPr>
-          </w:p>
+                <w:i/>
+                <w:snapToGrid/>
+                <w:color w:val="0000FF"/>
+                <w:sz w:val="21"/>
+                <w:szCs w:val="21"/>
+              </w:rPr>
+            </w:pPr>
+          </w:p>
+        </w:tc>
+        <w:tc>
+          <w:tcPr>
+            <w:tcW w:w="2923" w:type="dxa"/>
+          </w:tcPr>
           <w:p>
             <w:pPr>
               <w:spacing w:after="120"/>
@@ -3745,45 +3518,41 @@
             </w:pPr>
             <w:r>
               <w:rPr>
-                <w:rFonts w:ascii="Times New Roman"/>
+                <w:rFonts w:ascii="Times New Roman" w:hint="eastAsia"/>
                 <w:b/>
                 <w:snapToGrid/>
                 <w:sz w:val="21"/>
                 <w:szCs w:val="21"/>
               </w:rPr>
-              <w:t>非功</w:t>
-            </w:r>
-          </w:p>
+              <w:t>对上传的图片进行裁剪和截图</w:t>
+            </w:r>
+          </w:p>
+        </w:tc>
+        <w:tc>
+          <w:tcPr>
+            <w:tcW w:w="979" w:type="dxa"/>
+          </w:tcPr>
           <w:p>
             <w:pPr>
               <w:spacing w:after="120"/>
               <w:jc w:val="center"/>
               <w:rPr>
                 <w:rFonts w:ascii="Times New Roman"/>
-                <w:b/>
-                <w:snapToGrid/>
-                <w:color w:val="0000FF"/>
-                <w:sz w:val="21"/>
-                <w:szCs w:val="21"/>
-              </w:rPr>
-            </w:pPr>
-            <w:proofErr w:type="gramStart"/>
-            <w:r>
-              <w:rPr>
-                <w:rFonts w:ascii="Times New Roman"/>
-                <w:b/>
-                <w:snapToGrid/>
-                <w:sz w:val="21"/>
-                <w:szCs w:val="21"/>
-              </w:rPr>
-              <w:t>能项</w:t>
-            </w:r>
-            <w:proofErr w:type="gramEnd"/>
-          </w:p>
-        </w:tc>
-        <w:tc>
-          <w:tcPr>
-            <w:tcW w:w="2923" w:type="dxa"/>
+                <w:snapToGrid/>
+              </w:rPr>
+            </w:pPr>
+            <w:r>
+              <w:rPr>
+                <w:rFonts w:ascii="Times New Roman" w:hint="eastAsia"/>
+                <w:snapToGrid/>
+              </w:rPr>
+              <w:t>4</w:t>
+            </w:r>
+          </w:p>
+        </w:tc>
+        <w:tc>
+          <w:tcPr>
+            <w:tcW w:w="1116" w:type="dxa"/>
           </w:tcPr>
           <w:p>
             <w:pPr>
@@ -3791,27 +3560,35 @@
               <w:jc w:val="center"/>
               <w:rPr>
                 <w:rFonts w:ascii="Times New Roman"/>
-                <w:b/>
-                <w:snapToGrid/>
-                <w:sz w:val="21"/>
-                <w:szCs w:val="21"/>
-              </w:rPr>
-            </w:pPr>
-            <w:r>
-              <w:rPr>
-                <w:rFonts w:ascii="Times New Roman"/>
-                <w:b/>
-                <w:snapToGrid/>
-                <w:sz w:val="21"/>
-                <w:szCs w:val="21"/>
-              </w:rPr>
-              <w:t>性能</w:t>
-            </w:r>
-          </w:p>
-        </w:tc>
-        <w:tc>
-          <w:tcPr>
-            <w:tcW w:w="979" w:type="dxa"/>
+                <w:snapToGrid/>
+              </w:rPr>
+            </w:pPr>
+            <w:r>
+              <w:rPr>
+                <w:rFonts w:ascii="Times New Roman" w:hint="eastAsia"/>
+                <w:snapToGrid/>
+              </w:rPr>
+              <w:t>1</w:t>
+            </w:r>
+            <w:r>
+              <w:rPr>
+                <w:rFonts w:ascii="Times New Roman"/>
+                <w:snapToGrid/>
+              </w:rPr>
+              <w:t>00</w:t>
+            </w:r>
+            <w:r>
+              <w:rPr>
+                <w:rFonts w:ascii="Times New Roman" w:hint="eastAsia"/>
+                <w:snapToGrid/>
+              </w:rPr>
+              <w:t>%</w:t>
+            </w:r>
+          </w:p>
+        </w:tc>
+        <w:tc>
+          <w:tcPr>
+            <w:tcW w:w="1112" w:type="dxa"/>
           </w:tcPr>
           <w:p>
             <w:pPr>
@@ -3822,6 +3599,13 @@
                 <w:snapToGrid/>
               </w:rPr>
             </w:pPr>
+            <w:r>
+              <w:rPr>
+                <w:rFonts w:ascii="Times New Roman" w:hint="eastAsia"/>
+                <w:snapToGrid/>
+              </w:rPr>
+              <w:t>0</w:t>
+            </w:r>
           </w:p>
         </w:tc>
         <w:tc>
@@ -3837,11 +3621,18 @@
                 <w:snapToGrid/>
               </w:rPr>
             </w:pPr>
-          </w:p>
-        </w:tc>
-        <w:tc>
-          <w:tcPr>
-            <w:tcW w:w="1112" w:type="dxa"/>
+            <w:r>
+              <w:rPr>
+                <w:rFonts w:ascii="Times New Roman" w:hint="eastAsia"/>
+                <w:snapToGrid/>
+              </w:rPr>
+              <w:t>0</w:t>
+            </w:r>
+          </w:p>
+        </w:tc>
+        <w:tc>
+          <w:tcPr>
+            <w:tcW w:w="1116" w:type="dxa"/>
           </w:tcPr>
           <w:p>
             <w:pPr>
@@ -3852,36 +3643,20 @@
                 <w:snapToGrid/>
               </w:rPr>
             </w:pPr>
-          </w:p>
-        </w:tc>
-        <w:tc>
-          <w:tcPr>
-            <w:tcW w:w="1116" w:type="dxa"/>
-          </w:tcPr>
-          <w:p>
-            <w:pPr>
-              <w:spacing w:after="120"/>
-              <w:jc w:val="center"/>
-              <w:rPr>
-                <w:rFonts w:ascii="Times New Roman"/>
-                <w:snapToGrid/>
-              </w:rPr>
-            </w:pPr>
-          </w:p>
-        </w:tc>
-        <w:tc>
-          <w:tcPr>
-            <w:tcW w:w="1116" w:type="dxa"/>
-          </w:tcPr>
-          <w:p>
-            <w:pPr>
-              <w:spacing w:after="120"/>
-              <w:jc w:val="center"/>
-              <w:rPr>
-                <w:rFonts w:ascii="Times New Roman"/>
-                <w:snapToGrid/>
-              </w:rPr>
-            </w:pPr>
+            <w:r>
+              <w:rPr>
+                <w:rFonts w:ascii="Times New Roman" w:hint="eastAsia"/>
+                <w:snapToGrid/>
+              </w:rPr>
+              <w:t>包括</w:t>
+            </w:r>
+            <w:r>
+              <w:rPr>
+                <w:rFonts w:ascii="Times New Roman" w:hint="eastAsia"/>
+                <w:snapToGrid/>
+              </w:rPr>
+              <w:t>上传不符合格式的文件和过大的文件</w:t>
+            </w:r>
           </w:p>
         </w:tc>
       </w:tr>
@@ -3925,13 +3700,13 @@
             </w:pPr>
             <w:r>
               <w:rPr>
-                <w:rFonts w:ascii="Times New Roman"/>
+                <w:rFonts w:ascii="Times New Roman" w:hint="eastAsia"/>
                 <w:b/>
                 <w:snapToGrid/>
                 <w:sz w:val="21"/>
                 <w:szCs w:val="21"/>
               </w:rPr>
-              <w:t>可靠性</w:t>
+              <w:t>分布式计算通信测试</w:t>
             </w:r>
           </w:p>
         </w:tc>
@@ -3948,6 +3723,20 @@
                 <w:snapToGrid/>
               </w:rPr>
             </w:pPr>
+            <w:r>
+              <w:rPr>
+                <w:rFonts w:ascii="Times New Roman" w:hint="eastAsia"/>
+                <w:snapToGrid/>
+              </w:rPr>
+              <w:t>1</w:t>
+            </w:r>
+            <w:r>
+              <w:rPr>
+                <w:rFonts w:ascii="Times New Roman"/>
+                <w:snapToGrid/>
+              </w:rPr>
+              <w:t>0</w:t>
+            </w:r>
           </w:p>
         </w:tc>
         <w:tc>
@@ -3963,6 +3752,27 @@
                 <w:snapToGrid/>
               </w:rPr>
             </w:pPr>
+            <w:r>
+              <w:rPr>
+                <w:rFonts w:ascii="Times New Roman" w:hint="eastAsia"/>
+                <w:snapToGrid/>
+              </w:rPr>
+              <w:t>1</w:t>
+            </w:r>
+            <w:r>
+              <w:rPr>
+                <w:rFonts w:ascii="Times New Roman"/>
+                <w:snapToGrid/>
+              </w:rPr>
+              <w:t>00</w:t>
+            </w:r>
+            <w:r>
+              <w:rPr>
+                <w:rFonts w:ascii="Times New Roman" w:hint="eastAsia"/>
+                <w:snapToGrid/>
+              </w:rPr>
+              <w:t>%</w:t>
+            </w:r>
           </w:p>
         </w:tc>
         <w:tc>
@@ -3978,6 +3788,13 @@
                 <w:snapToGrid/>
               </w:rPr>
             </w:pPr>
+            <w:r>
+              <w:rPr>
+                <w:rFonts w:ascii="Times New Roman" w:hint="eastAsia"/>
+                <w:snapToGrid/>
+              </w:rPr>
+              <w:t>1</w:t>
+            </w:r>
           </w:p>
         </w:tc>
         <w:tc>
@@ -3993,6 +3810,27 @@
                 <w:snapToGrid/>
               </w:rPr>
             </w:pPr>
+            <w:r>
+              <w:rPr>
+                <w:rFonts w:ascii="Times New Roman" w:hint="eastAsia"/>
+                <w:snapToGrid/>
+              </w:rPr>
+              <w:t>1</w:t>
+            </w:r>
+            <w:r>
+              <w:rPr>
+                <w:rFonts w:ascii="Times New Roman"/>
+                <w:snapToGrid/>
+              </w:rPr>
+              <w:t>0</w:t>
+            </w:r>
+            <w:r>
+              <w:rPr>
+                <w:rFonts w:ascii="Times New Roman" w:hint="eastAsia"/>
+                <w:snapToGrid/>
+              </w:rPr>
+              <w:t>%</w:t>
+            </w:r>
           </w:p>
         </w:tc>
         <w:tc>
@@ -4008,6 +3846,13 @@
                 <w:snapToGrid/>
               </w:rPr>
             </w:pPr>
+            <w:r>
+              <w:rPr>
+                <w:rFonts w:ascii="Times New Roman" w:hint="eastAsia"/>
+                <w:snapToGrid/>
+              </w:rPr>
+              <w:t>测试两台计算机之间进行通信</w:t>
+            </w:r>
           </w:p>
         </w:tc>
       </w:tr>
@@ -4057,7 +3902,7 @@
                 <w:sz w:val="21"/>
                 <w:szCs w:val="21"/>
               </w:rPr>
-              <w:t>…</w:t>
+              <w:t>物体检测及行人再识别测试</w:t>
             </w:r>
           </w:p>
         </w:tc>
@@ -4074,6 +3919,13 @@
                 <w:snapToGrid/>
               </w:rPr>
             </w:pPr>
+            <w:r>
+              <w:rPr>
+                <w:rFonts w:ascii="Times New Roman"/>
+                <w:snapToGrid/>
+              </w:rPr>
+              <w:t>20</w:t>
+            </w:r>
           </w:p>
         </w:tc>
         <w:tc>
@@ -4089,6 +3941,27 @@
                 <w:snapToGrid/>
               </w:rPr>
             </w:pPr>
+            <w:r>
+              <w:rPr>
+                <w:rFonts w:ascii="Times New Roman" w:hint="eastAsia"/>
+                <w:snapToGrid/>
+              </w:rPr>
+              <w:t>1</w:t>
+            </w:r>
+            <w:r>
+              <w:rPr>
+                <w:rFonts w:ascii="Times New Roman"/>
+                <w:snapToGrid/>
+              </w:rPr>
+              <w:t>00</w:t>
+            </w:r>
+            <w:r>
+              <w:rPr>
+                <w:rFonts w:ascii="Times New Roman" w:hint="eastAsia"/>
+                <w:snapToGrid/>
+              </w:rPr>
+              <w:t>%</w:t>
+            </w:r>
           </w:p>
         </w:tc>
         <w:tc>
@@ -4104,6 +3977,13 @@
                 <w:snapToGrid/>
               </w:rPr>
             </w:pPr>
+            <w:r>
+              <w:rPr>
+                <w:rFonts w:ascii="Times New Roman" w:hint="eastAsia"/>
+                <w:snapToGrid/>
+              </w:rPr>
+              <w:t>1</w:t>
+            </w:r>
           </w:p>
         </w:tc>
         <w:tc>
@@ -4119,6 +3999,20 @@
                 <w:snapToGrid/>
               </w:rPr>
             </w:pPr>
+            <w:r>
+              <w:rPr>
+                <w:rFonts w:ascii="Times New Roman"/>
+                <w:snapToGrid/>
+              </w:rPr>
+              <w:t>5</w:t>
+            </w:r>
+            <w:r>
+              <w:rPr>
+                <w:rFonts w:ascii="Times New Roman" w:hint="eastAsia"/>
+                <w:snapToGrid/>
+              </w:rPr>
+              <w:t>%</w:t>
+            </w:r>
           </w:p>
         </w:tc>
         <w:tc>
@@ -4134,6 +4028,13 @@
                 <w:snapToGrid/>
               </w:rPr>
             </w:pPr>
+            <w:r>
+              <w:rPr>
+                <w:rFonts w:ascii="Times New Roman" w:hint="eastAsia"/>
+                <w:snapToGrid/>
+              </w:rPr>
+              <w:t>对一段视频或一张图片进行物体检测和行人再识别</w:t>
+            </w:r>
           </w:p>
         </w:tc>
       </w:tr>
@@ -4141,10 +4042,12 @@
         <w:tc>
           <w:tcPr>
             <w:tcW w:w="993" w:type="dxa"/>
+            <w:vMerge/>
           </w:tcPr>
           <w:p>
             <w:pPr>
               <w:spacing w:after="120"/>
+              <w:jc w:val="center"/>
               <w:rPr>
                 <w:rFonts w:ascii="Times New Roman"/>
                 <w:b/>
@@ -4173,16 +4076,6 @@
                 <w:szCs w:val="21"/>
               </w:rPr>
             </w:pPr>
-            <w:r>
-              <w:rPr>
-                <w:rFonts w:ascii="Times New Roman" w:hint="eastAsia"/>
-                <w:b/>
-                <w:snapToGrid/>
-                <w:sz w:val="21"/>
-                <w:szCs w:val="21"/>
-              </w:rPr>
-              <w:t>非功能项小计</w:t>
-            </w:r>
           </w:p>
         </w:tc>
         <w:tc>
@@ -4195,9 +4088,7 @@
               <w:jc w:val="center"/>
               <w:rPr>
                 <w:rFonts w:ascii="Times New Roman"/>
-                <w:i/>
-                <w:snapToGrid/>
-                <w:color w:val="0000FF"/>
+                <w:snapToGrid/>
               </w:rPr>
             </w:pPr>
           </w:p>
@@ -4212,9 +4103,7 @@
               <w:jc w:val="center"/>
               <w:rPr>
                 <w:rFonts w:ascii="Times New Roman"/>
-                <w:i/>
-                <w:snapToGrid/>
-                <w:color w:val="0000FF"/>
+                <w:snapToGrid/>
               </w:rPr>
             </w:pPr>
           </w:p>
@@ -4229,9 +4118,7 @@
               <w:jc w:val="center"/>
               <w:rPr>
                 <w:rFonts w:ascii="Times New Roman"/>
-                <w:i/>
-                <w:snapToGrid/>
-                <w:color w:val="0000FF"/>
+                <w:snapToGrid/>
               </w:rPr>
             </w:pPr>
           </w:p>
@@ -4246,9 +4133,7 @@
               <w:jc w:val="center"/>
               <w:rPr>
                 <w:rFonts w:ascii="Times New Roman"/>
-                <w:i/>
-                <w:snapToGrid/>
-                <w:color w:val="0000FF"/>
+                <w:snapToGrid/>
               </w:rPr>
             </w:pPr>
           </w:p>
@@ -4263,9 +4148,7 @@
               <w:jc w:val="center"/>
               <w:rPr>
                 <w:rFonts w:ascii="Times New Roman"/>
-                <w:i/>
-                <w:snapToGrid/>
-                <w:color w:val="0000FF"/>
+                <w:snapToGrid/>
               </w:rPr>
             </w:pPr>
           </w:p>
@@ -4275,10 +4158,12 @@
         <w:tc>
           <w:tcPr>
             <w:tcW w:w="993" w:type="dxa"/>
+            <w:vMerge/>
           </w:tcPr>
           <w:p>
             <w:pPr>
               <w:spacing w:after="120"/>
+              <w:jc w:val="center"/>
               <w:rPr>
                 <w:rFonts w:ascii="Times New Roman"/>
                 <w:b/>
@@ -4315,6 +4200,1127 @@
                 <w:sz w:val="21"/>
                 <w:szCs w:val="21"/>
               </w:rPr>
+              <w:t>功能项小计</w:t>
+            </w:r>
+          </w:p>
+        </w:tc>
+        <w:tc>
+          <w:tcPr>
+            <w:tcW w:w="979" w:type="dxa"/>
+          </w:tcPr>
+          <w:p>
+            <w:pPr>
+              <w:spacing w:after="120"/>
+              <w:jc w:val="center"/>
+              <w:rPr>
+                <w:rFonts w:ascii="Times New Roman"/>
+                <w:snapToGrid/>
+              </w:rPr>
+            </w:pPr>
+            <w:r>
+              <w:rPr>
+                <w:rFonts w:ascii="Times New Roman" w:hint="eastAsia"/>
+                <w:snapToGrid/>
+              </w:rPr>
+              <w:t>5</w:t>
+            </w:r>
+            <w:r>
+              <w:rPr>
+                <w:rFonts w:ascii="Times New Roman"/>
+                <w:snapToGrid/>
+              </w:rPr>
+              <w:t>0</w:t>
+            </w:r>
+          </w:p>
+        </w:tc>
+        <w:tc>
+          <w:tcPr>
+            <w:tcW w:w="1116" w:type="dxa"/>
+          </w:tcPr>
+          <w:p>
+            <w:pPr>
+              <w:spacing w:after="120"/>
+              <w:jc w:val="center"/>
+              <w:rPr>
+                <w:rFonts w:ascii="Times New Roman"/>
+                <w:snapToGrid/>
+              </w:rPr>
+            </w:pPr>
+            <w:r>
+              <w:rPr>
+                <w:rFonts w:ascii="Times New Roman" w:hint="eastAsia"/>
+                <w:snapToGrid/>
+              </w:rPr>
+              <w:t>1</w:t>
+            </w:r>
+            <w:r>
+              <w:rPr>
+                <w:rFonts w:ascii="Times New Roman"/>
+                <w:snapToGrid/>
+              </w:rPr>
+              <w:t>00</w:t>
+            </w:r>
+            <w:r>
+              <w:rPr>
+                <w:rFonts w:ascii="Times New Roman" w:hint="eastAsia"/>
+                <w:snapToGrid/>
+              </w:rPr>
+              <w:t>%</w:t>
+            </w:r>
+          </w:p>
+        </w:tc>
+        <w:tc>
+          <w:tcPr>
+            <w:tcW w:w="1112" w:type="dxa"/>
+          </w:tcPr>
+          <w:p>
+            <w:pPr>
+              <w:spacing w:after="120"/>
+              <w:jc w:val="center"/>
+              <w:rPr>
+                <w:rFonts w:ascii="Times New Roman"/>
+                <w:snapToGrid/>
+              </w:rPr>
+            </w:pPr>
+            <w:r>
+              <w:rPr>
+                <w:rFonts w:ascii="Times New Roman" w:hint="eastAsia"/>
+                <w:snapToGrid/>
+              </w:rPr>
+              <w:t>3</w:t>
+            </w:r>
+          </w:p>
+        </w:tc>
+        <w:tc>
+          <w:tcPr>
+            <w:tcW w:w="1116" w:type="dxa"/>
+          </w:tcPr>
+          <w:p>
+            <w:pPr>
+              <w:spacing w:after="120"/>
+              <w:jc w:val="center"/>
+              <w:rPr>
+                <w:rFonts w:ascii="Times New Roman"/>
+                <w:snapToGrid/>
+              </w:rPr>
+            </w:pPr>
+            <w:r>
+              <w:rPr>
+                <w:rFonts w:ascii="Times New Roman"/>
+                <w:snapToGrid/>
+              </w:rPr>
+              <w:t>6</w:t>
+            </w:r>
+            <w:r>
+              <w:rPr>
+                <w:rFonts w:ascii="Times New Roman" w:hint="eastAsia"/>
+                <w:snapToGrid/>
+              </w:rPr>
+              <w:t>%</w:t>
+            </w:r>
+          </w:p>
+        </w:tc>
+        <w:tc>
+          <w:tcPr>
+            <w:tcW w:w="1116" w:type="dxa"/>
+          </w:tcPr>
+          <w:p>
+            <w:pPr>
+              <w:spacing w:after="120"/>
+              <w:jc w:val="center"/>
+              <w:rPr>
+                <w:rFonts w:ascii="Times New Roman"/>
+                <w:snapToGrid/>
+              </w:rPr>
+            </w:pPr>
+            <w:r>
+              <w:rPr>
+                <w:rFonts w:ascii="Times New Roman" w:hint="eastAsia"/>
+                <w:snapToGrid/>
+              </w:rPr>
+              <w:t>无</w:t>
+            </w:r>
+          </w:p>
+        </w:tc>
+      </w:tr>
+      <w:tr>
+        <w:tc>
+          <w:tcPr>
+            <w:tcW w:w="993" w:type="dxa"/>
+            <w:vMerge w:val="restart"/>
+          </w:tcPr>
+          <w:p>
+            <w:pPr>
+              <w:spacing w:after="120"/>
+              <w:jc w:val="center"/>
+              <w:rPr>
+                <w:rFonts w:ascii="Times New Roman"/>
+                <w:b/>
+                <w:snapToGrid/>
+                <w:sz w:val="21"/>
+                <w:szCs w:val="21"/>
+              </w:rPr>
+            </w:pPr>
+          </w:p>
+          <w:p>
+            <w:pPr>
+              <w:spacing w:after="120"/>
+              <w:jc w:val="center"/>
+              <w:rPr>
+                <w:rFonts w:ascii="Times New Roman"/>
+                <w:b/>
+                <w:snapToGrid/>
+                <w:sz w:val="21"/>
+                <w:szCs w:val="21"/>
+              </w:rPr>
+            </w:pPr>
+            <w:r>
+              <w:rPr>
+                <w:rFonts w:ascii="Times New Roman"/>
+                <w:b/>
+                <w:snapToGrid/>
+                <w:sz w:val="21"/>
+                <w:szCs w:val="21"/>
+              </w:rPr>
+              <w:t>非功</w:t>
+            </w:r>
+          </w:p>
+          <w:p>
+            <w:pPr>
+              <w:spacing w:after="120"/>
+              <w:jc w:val="center"/>
+              <w:rPr>
+                <w:rFonts w:ascii="Times New Roman"/>
+                <w:b/>
+                <w:snapToGrid/>
+                <w:color w:val="0000FF"/>
+                <w:sz w:val="21"/>
+                <w:szCs w:val="21"/>
+              </w:rPr>
+            </w:pPr>
+            <w:proofErr w:type="gramStart"/>
+            <w:r>
+              <w:rPr>
+                <w:rFonts w:ascii="Times New Roman"/>
+                <w:b/>
+                <w:snapToGrid/>
+                <w:sz w:val="21"/>
+                <w:szCs w:val="21"/>
+              </w:rPr>
+              <w:t>能项</w:t>
+            </w:r>
+            <w:proofErr w:type="gramEnd"/>
+          </w:p>
+        </w:tc>
+        <w:tc>
+          <w:tcPr>
+            <w:tcW w:w="2923" w:type="dxa"/>
+          </w:tcPr>
+          <w:p>
+            <w:pPr>
+              <w:spacing w:after="120"/>
+              <w:jc w:val="center"/>
+              <w:rPr>
+                <w:rFonts w:ascii="Times New Roman"/>
+                <w:b/>
+                <w:snapToGrid/>
+                <w:sz w:val="21"/>
+                <w:szCs w:val="21"/>
+              </w:rPr>
+            </w:pPr>
+            <w:r>
+              <w:rPr>
+                <w:rFonts w:ascii="Times New Roman"/>
+                <w:b/>
+                <w:snapToGrid/>
+                <w:sz w:val="21"/>
+                <w:szCs w:val="21"/>
+              </w:rPr>
+              <w:t>性能</w:t>
+            </w:r>
+          </w:p>
+        </w:tc>
+        <w:tc>
+          <w:tcPr>
+            <w:tcW w:w="979" w:type="dxa"/>
+          </w:tcPr>
+          <w:p>
+            <w:pPr>
+              <w:spacing w:after="120"/>
+              <w:jc w:val="center"/>
+              <w:rPr>
+                <w:rFonts w:ascii="Times New Roman"/>
+                <w:snapToGrid/>
+              </w:rPr>
+            </w:pPr>
+            <w:r>
+              <w:rPr>
+                <w:rFonts w:ascii="Times New Roman" w:hint="eastAsia"/>
+                <w:snapToGrid/>
+              </w:rPr>
+              <w:t>1</w:t>
+            </w:r>
+            <w:r>
+              <w:rPr>
+                <w:rFonts w:ascii="Times New Roman"/>
+                <w:snapToGrid/>
+              </w:rPr>
+              <w:t>0</w:t>
+            </w:r>
+          </w:p>
+        </w:tc>
+        <w:tc>
+          <w:tcPr>
+            <w:tcW w:w="1116" w:type="dxa"/>
+          </w:tcPr>
+          <w:p>
+            <w:pPr>
+              <w:spacing w:after="120"/>
+              <w:jc w:val="center"/>
+              <w:rPr>
+                <w:rFonts w:ascii="Times New Roman"/>
+                <w:snapToGrid/>
+              </w:rPr>
+            </w:pPr>
+            <w:r>
+              <w:rPr>
+                <w:rFonts w:ascii="Times New Roman" w:hint="eastAsia"/>
+                <w:snapToGrid/>
+              </w:rPr>
+              <w:t>9</w:t>
+            </w:r>
+            <w:r>
+              <w:rPr>
+                <w:rFonts w:ascii="Times New Roman"/>
+                <w:snapToGrid/>
+              </w:rPr>
+              <w:t>0</w:t>
+            </w:r>
+            <w:r>
+              <w:rPr>
+                <w:rFonts w:ascii="Times New Roman" w:hint="eastAsia"/>
+                <w:snapToGrid/>
+              </w:rPr>
+              <w:t>%</w:t>
+            </w:r>
+          </w:p>
+        </w:tc>
+        <w:tc>
+          <w:tcPr>
+            <w:tcW w:w="1112" w:type="dxa"/>
+          </w:tcPr>
+          <w:p>
+            <w:pPr>
+              <w:spacing w:after="120"/>
+              <w:jc w:val="center"/>
+              <w:rPr>
+                <w:rFonts w:ascii="Times New Roman"/>
+                <w:snapToGrid/>
+              </w:rPr>
+            </w:pPr>
+            <w:r>
+              <w:rPr>
+                <w:rFonts w:ascii="Times New Roman" w:hint="eastAsia"/>
+                <w:snapToGrid/>
+              </w:rPr>
+              <w:t>0</w:t>
+            </w:r>
+          </w:p>
+        </w:tc>
+        <w:tc>
+          <w:tcPr>
+            <w:tcW w:w="1116" w:type="dxa"/>
+          </w:tcPr>
+          <w:p>
+            <w:pPr>
+              <w:spacing w:after="120"/>
+              <w:jc w:val="center"/>
+              <w:rPr>
+                <w:rFonts w:ascii="Times New Roman"/>
+                <w:snapToGrid/>
+              </w:rPr>
+            </w:pPr>
+            <w:r>
+              <w:rPr>
+                <w:rFonts w:ascii="Times New Roman" w:hint="eastAsia"/>
+                <w:snapToGrid/>
+              </w:rPr>
+              <w:t>0</w:t>
+            </w:r>
+          </w:p>
+        </w:tc>
+        <w:tc>
+          <w:tcPr>
+            <w:tcW w:w="1116" w:type="dxa"/>
+          </w:tcPr>
+          <w:p>
+            <w:pPr>
+              <w:spacing w:after="120"/>
+              <w:jc w:val="center"/>
+              <w:rPr>
+                <w:rFonts w:ascii="Times New Roman"/>
+                <w:snapToGrid/>
+              </w:rPr>
+            </w:pPr>
+            <w:r>
+              <w:rPr>
+                <w:rFonts w:ascii="Times New Roman" w:hint="eastAsia"/>
+                <w:snapToGrid/>
+              </w:rPr>
+              <w:t>对系统各功能进行响应时间的测试（未包含行人再识别）</w:t>
+            </w:r>
+          </w:p>
+        </w:tc>
+      </w:tr>
+      <w:tr>
+        <w:tc>
+          <w:tcPr>
+            <w:tcW w:w="993" w:type="dxa"/>
+            <w:vMerge/>
+          </w:tcPr>
+          <w:p>
+            <w:pPr>
+              <w:spacing w:after="120"/>
+              <w:jc w:val="center"/>
+              <w:rPr>
+                <w:rFonts w:ascii="Times New Roman"/>
+                <w:b/>
+                <w:i/>
+                <w:snapToGrid/>
+                <w:color w:val="0000FF"/>
+                <w:sz w:val="21"/>
+                <w:szCs w:val="21"/>
+              </w:rPr>
+            </w:pPr>
+          </w:p>
+        </w:tc>
+        <w:tc>
+          <w:tcPr>
+            <w:tcW w:w="2923" w:type="dxa"/>
+          </w:tcPr>
+          <w:p>
+            <w:pPr>
+              <w:spacing w:after="120"/>
+              <w:jc w:val="center"/>
+              <w:rPr>
+                <w:rFonts w:ascii="Times New Roman"/>
+                <w:b/>
+                <w:snapToGrid/>
+                <w:sz w:val="21"/>
+                <w:szCs w:val="21"/>
+              </w:rPr>
+            </w:pPr>
+            <w:r>
+              <w:rPr>
+                <w:rFonts w:ascii="Times New Roman"/>
+                <w:b/>
+                <w:snapToGrid/>
+                <w:sz w:val="21"/>
+                <w:szCs w:val="21"/>
+              </w:rPr>
+              <w:t>可靠性</w:t>
+            </w:r>
+          </w:p>
+        </w:tc>
+        <w:tc>
+          <w:tcPr>
+            <w:tcW w:w="979" w:type="dxa"/>
+          </w:tcPr>
+          <w:p>
+            <w:pPr>
+              <w:spacing w:after="120"/>
+              <w:jc w:val="center"/>
+              <w:rPr>
+                <w:rFonts w:ascii="Times New Roman"/>
+                <w:snapToGrid/>
+              </w:rPr>
+            </w:pPr>
+            <w:r>
+              <w:rPr>
+                <w:rFonts w:ascii="Times New Roman"/>
+                <w:snapToGrid/>
+              </w:rPr>
+              <w:t>10</w:t>
+            </w:r>
+          </w:p>
+        </w:tc>
+        <w:tc>
+          <w:tcPr>
+            <w:tcW w:w="1116" w:type="dxa"/>
+          </w:tcPr>
+          <w:p>
+            <w:pPr>
+              <w:spacing w:after="120"/>
+              <w:jc w:val="center"/>
+              <w:rPr>
+                <w:rFonts w:ascii="Times New Roman"/>
+                <w:snapToGrid/>
+              </w:rPr>
+            </w:pPr>
+            <w:r>
+              <w:rPr>
+                <w:rFonts w:ascii="Times New Roman" w:hint="eastAsia"/>
+                <w:snapToGrid/>
+              </w:rPr>
+              <w:t>1</w:t>
+            </w:r>
+            <w:r>
+              <w:rPr>
+                <w:rFonts w:ascii="Times New Roman"/>
+                <w:snapToGrid/>
+              </w:rPr>
+              <w:t>00</w:t>
+            </w:r>
+            <w:r>
+              <w:rPr>
+                <w:rFonts w:ascii="Times New Roman" w:hint="eastAsia"/>
+                <w:snapToGrid/>
+              </w:rPr>
+              <w:t>%</w:t>
+            </w:r>
+          </w:p>
+        </w:tc>
+        <w:tc>
+          <w:tcPr>
+            <w:tcW w:w="1112" w:type="dxa"/>
+          </w:tcPr>
+          <w:p>
+            <w:pPr>
+              <w:spacing w:after="120"/>
+              <w:jc w:val="center"/>
+              <w:rPr>
+                <w:rFonts w:ascii="Times New Roman"/>
+                <w:snapToGrid/>
+              </w:rPr>
+            </w:pPr>
+            <w:r>
+              <w:rPr>
+                <w:rFonts w:ascii="Times New Roman" w:hint="eastAsia"/>
+                <w:snapToGrid/>
+              </w:rPr>
+              <w:t>1</w:t>
+            </w:r>
+          </w:p>
+        </w:tc>
+        <w:tc>
+          <w:tcPr>
+            <w:tcW w:w="1116" w:type="dxa"/>
+          </w:tcPr>
+          <w:p>
+            <w:pPr>
+              <w:spacing w:after="120"/>
+              <w:jc w:val="center"/>
+              <w:rPr>
+                <w:rFonts w:ascii="Times New Roman"/>
+                <w:snapToGrid/>
+              </w:rPr>
+            </w:pPr>
+            <w:r>
+              <w:rPr>
+                <w:rFonts w:ascii="Times New Roman" w:hint="eastAsia"/>
+                <w:snapToGrid/>
+              </w:rPr>
+              <w:t>1</w:t>
+            </w:r>
+            <w:r>
+              <w:rPr>
+                <w:rFonts w:ascii="Times New Roman"/>
+                <w:snapToGrid/>
+              </w:rPr>
+              <w:t>0</w:t>
+            </w:r>
+            <w:r>
+              <w:rPr>
+                <w:rFonts w:ascii="Times New Roman" w:hint="eastAsia"/>
+                <w:snapToGrid/>
+              </w:rPr>
+              <w:t>%</w:t>
+            </w:r>
+          </w:p>
+        </w:tc>
+        <w:tc>
+          <w:tcPr>
+            <w:tcW w:w="1116" w:type="dxa"/>
+          </w:tcPr>
+          <w:p>
+            <w:pPr>
+              <w:spacing w:after="120"/>
+              <w:jc w:val="center"/>
+              <w:rPr>
+                <w:rFonts w:ascii="Times New Roman"/>
+                <w:snapToGrid/>
+              </w:rPr>
+            </w:pPr>
+            <w:r>
+              <w:rPr>
+                <w:rFonts w:ascii="Times New Roman" w:hint="eastAsia"/>
+                <w:snapToGrid/>
+              </w:rPr>
+              <w:t>对系统各功能进行分模块的可靠性测试</w:t>
+            </w:r>
+          </w:p>
+        </w:tc>
+      </w:tr>
+      <w:tr>
+        <w:tc>
+          <w:tcPr>
+            <w:tcW w:w="993" w:type="dxa"/>
+            <w:vMerge/>
+          </w:tcPr>
+          <w:p>
+            <w:pPr>
+              <w:spacing w:after="120"/>
+              <w:jc w:val="center"/>
+              <w:rPr>
+                <w:rFonts w:ascii="Times New Roman"/>
+                <w:b/>
+                <w:i/>
+                <w:snapToGrid/>
+                <w:color w:val="0000FF"/>
+                <w:sz w:val="21"/>
+                <w:szCs w:val="21"/>
+              </w:rPr>
+            </w:pPr>
+          </w:p>
+        </w:tc>
+        <w:tc>
+          <w:tcPr>
+            <w:tcW w:w="2923" w:type="dxa"/>
+          </w:tcPr>
+          <w:p>
+            <w:pPr>
+              <w:spacing w:after="120"/>
+              <w:jc w:val="center"/>
+              <w:rPr>
+                <w:rFonts w:ascii="Times New Roman"/>
+                <w:b/>
+                <w:snapToGrid/>
+                <w:sz w:val="21"/>
+                <w:szCs w:val="21"/>
+              </w:rPr>
+            </w:pPr>
+            <w:r>
+              <w:rPr>
+                <w:rFonts w:ascii="Times New Roman" w:hint="eastAsia"/>
+                <w:b/>
+                <w:snapToGrid/>
+                <w:sz w:val="21"/>
+                <w:szCs w:val="21"/>
+              </w:rPr>
+              <w:t>易用性测试</w:t>
+            </w:r>
+          </w:p>
+        </w:tc>
+        <w:tc>
+          <w:tcPr>
+            <w:tcW w:w="979" w:type="dxa"/>
+          </w:tcPr>
+          <w:p>
+            <w:pPr>
+              <w:spacing w:after="120"/>
+              <w:jc w:val="center"/>
+              <w:rPr>
+                <w:rFonts w:ascii="Times New Roman"/>
+                <w:snapToGrid/>
+              </w:rPr>
+            </w:pPr>
+            <w:r>
+              <w:rPr>
+                <w:rFonts w:ascii="Times New Roman" w:hint="eastAsia"/>
+                <w:snapToGrid/>
+              </w:rPr>
+              <w:t>2</w:t>
+            </w:r>
+          </w:p>
+        </w:tc>
+        <w:tc>
+          <w:tcPr>
+            <w:tcW w:w="1116" w:type="dxa"/>
+          </w:tcPr>
+          <w:p>
+            <w:pPr>
+              <w:spacing w:after="120"/>
+              <w:jc w:val="center"/>
+              <w:rPr>
+                <w:rFonts w:ascii="Times New Roman"/>
+                <w:snapToGrid/>
+              </w:rPr>
+            </w:pPr>
+            <w:r>
+              <w:rPr>
+                <w:rFonts w:ascii="Times New Roman" w:hint="eastAsia"/>
+                <w:snapToGrid/>
+              </w:rPr>
+              <w:t>1</w:t>
+            </w:r>
+            <w:r>
+              <w:rPr>
+                <w:rFonts w:ascii="Times New Roman"/>
+                <w:snapToGrid/>
+              </w:rPr>
+              <w:t>00</w:t>
+            </w:r>
+            <w:r>
+              <w:rPr>
+                <w:rFonts w:ascii="Times New Roman" w:hint="eastAsia"/>
+                <w:snapToGrid/>
+              </w:rPr>
+              <w:t>%</w:t>
+            </w:r>
+          </w:p>
+        </w:tc>
+        <w:tc>
+          <w:tcPr>
+            <w:tcW w:w="1112" w:type="dxa"/>
+          </w:tcPr>
+          <w:p>
+            <w:pPr>
+              <w:spacing w:after="120"/>
+              <w:jc w:val="center"/>
+              <w:rPr>
+                <w:rFonts w:ascii="Times New Roman"/>
+                <w:snapToGrid/>
+              </w:rPr>
+            </w:pPr>
+            <w:r>
+              <w:rPr>
+                <w:rFonts w:ascii="Times New Roman" w:hint="eastAsia"/>
+                <w:snapToGrid/>
+              </w:rPr>
+              <w:t>0</w:t>
+            </w:r>
+          </w:p>
+        </w:tc>
+        <w:tc>
+          <w:tcPr>
+            <w:tcW w:w="1116" w:type="dxa"/>
+          </w:tcPr>
+          <w:p>
+            <w:pPr>
+              <w:spacing w:after="120"/>
+              <w:jc w:val="center"/>
+              <w:rPr>
+                <w:rFonts w:ascii="Times New Roman"/>
+                <w:snapToGrid/>
+              </w:rPr>
+            </w:pPr>
+            <w:r>
+              <w:rPr>
+                <w:rFonts w:ascii="Times New Roman" w:hint="eastAsia"/>
+                <w:snapToGrid/>
+              </w:rPr>
+              <w:t>0</w:t>
+            </w:r>
+          </w:p>
+        </w:tc>
+        <w:tc>
+          <w:tcPr>
+            <w:tcW w:w="1116" w:type="dxa"/>
+          </w:tcPr>
+          <w:p>
+            <w:pPr>
+              <w:spacing w:after="120"/>
+              <w:jc w:val="center"/>
+              <w:rPr>
+                <w:rFonts w:ascii="Times New Roman"/>
+                <w:snapToGrid/>
+              </w:rPr>
+            </w:pPr>
+            <w:r>
+              <w:rPr>
+                <w:rFonts w:ascii="Times New Roman" w:hint="eastAsia"/>
+                <w:snapToGrid/>
+              </w:rPr>
+              <w:t>邀请两位路人进行使用测试</w:t>
+            </w:r>
+          </w:p>
+        </w:tc>
+      </w:tr>
+      <w:tr>
+        <w:tc>
+          <w:tcPr>
+            <w:tcW w:w="993" w:type="dxa"/>
+            <w:vMerge/>
+          </w:tcPr>
+          <w:p>
+            <w:pPr>
+              <w:spacing w:after="120"/>
+              <w:jc w:val="center"/>
+              <w:rPr>
+                <w:rFonts w:ascii="Times New Roman"/>
+                <w:b/>
+                <w:i/>
+                <w:snapToGrid/>
+                <w:color w:val="0000FF"/>
+                <w:sz w:val="21"/>
+                <w:szCs w:val="21"/>
+              </w:rPr>
+            </w:pPr>
+          </w:p>
+        </w:tc>
+        <w:tc>
+          <w:tcPr>
+            <w:tcW w:w="2923" w:type="dxa"/>
+          </w:tcPr>
+          <w:p>
+            <w:pPr>
+              <w:spacing w:after="120"/>
+              <w:jc w:val="center"/>
+              <w:rPr>
+                <w:rFonts w:ascii="Times New Roman"/>
+                <w:b/>
+                <w:snapToGrid/>
+                <w:sz w:val="21"/>
+                <w:szCs w:val="21"/>
+              </w:rPr>
+            </w:pPr>
+            <w:r>
+              <w:rPr>
+                <w:rFonts w:ascii="Times New Roman" w:hint="eastAsia"/>
+                <w:b/>
+                <w:snapToGrid/>
+                <w:sz w:val="21"/>
+                <w:szCs w:val="21"/>
+              </w:rPr>
+              <w:t>…</w:t>
+            </w:r>
+          </w:p>
+        </w:tc>
+        <w:tc>
+          <w:tcPr>
+            <w:tcW w:w="979" w:type="dxa"/>
+          </w:tcPr>
+          <w:p>
+            <w:pPr>
+              <w:spacing w:after="120"/>
+              <w:jc w:val="center"/>
+              <w:rPr>
+                <w:rFonts w:ascii="Times New Roman"/>
+                <w:snapToGrid/>
+              </w:rPr>
+            </w:pPr>
+          </w:p>
+        </w:tc>
+        <w:tc>
+          <w:tcPr>
+            <w:tcW w:w="1116" w:type="dxa"/>
+          </w:tcPr>
+          <w:p>
+            <w:pPr>
+              <w:spacing w:after="120"/>
+              <w:jc w:val="center"/>
+              <w:rPr>
+                <w:rFonts w:ascii="Times New Roman"/>
+                <w:snapToGrid/>
+              </w:rPr>
+            </w:pPr>
+          </w:p>
+        </w:tc>
+        <w:tc>
+          <w:tcPr>
+            <w:tcW w:w="1112" w:type="dxa"/>
+          </w:tcPr>
+          <w:p>
+            <w:pPr>
+              <w:spacing w:after="120"/>
+              <w:jc w:val="center"/>
+              <w:rPr>
+                <w:rFonts w:ascii="Times New Roman"/>
+                <w:snapToGrid/>
+              </w:rPr>
+            </w:pPr>
+          </w:p>
+        </w:tc>
+        <w:tc>
+          <w:tcPr>
+            <w:tcW w:w="1116" w:type="dxa"/>
+          </w:tcPr>
+          <w:p>
+            <w:pPr>
+              <w:spacing w:after="120"/>
+              <w:jc w:val="center"/>
+              <w:rPr>
+                <w:rFonts w:ascii="Times New Roman"/>
+                <w:snapToGrid/>
+              </w:rPr>
+            </w:pPr>
+          </w:p>
+        </w:tc>
+        <w:tc>
+          <w:tcPr>
+            <w:tcW w:w="1116" w:type="dxa"/>
+          </w:tcPr>
+          <w:p>
+            <w:pPr>
+              <w:spacing w:after="120"/>
+              <w:jc w:val="center"/>
+              <w:rPr>
+                <w:rFonts w:ascii="Times New Roman"/>
+                <w:snapToGrid/>
+              </w:rPr>
+            </w:pPr>
+          </w:p>
+        </w:tc>
+      </w:tr>
+      <w:tr>
+        <w:tc>
+          <w:tcPr>
+            <w:tcW w:w="993" w:type="dxa"/>
+          </w:tcPr>
+          <w:p>
+            <w:pPr>
+              <w:spacing w:after="120"/>
+              <w:rPr>
+                <w:rFonts w:ascii="Times New Roman"/>
+                <w:b/>
+                <w:i/>
+                <w:snapToGrid/>
+                <w:color w:val="0000FF"/>
+                <w:sz w:val="21"/>
+                <w:szCs w:val="21"/>
+              </w:rPr>
+            </w:pPr>
+          </w:p>
+        </w:tc>
+        <w:tc>
+          <w:tcPr>
+            <w:tcW w:w="2923" w:type="dxa"/>
+          </w:tcPr>
+          <w:p>
+            <w:pPr>
+              <w:spacing w:after="120"/>
+              <w:jc w:val="center"/>
+              <w:rPr>
+                <w:rFonts w:ascii="Times New Roman"/>
+                <w:b/>
+                <w:snapToGrid/>
+                <w:sz w:val="21"/>
+                <w:szCs w:val="21"/>
+              </w:rPr>
+            </w:pPr>
+            <w:r>
+              <w:rPr>
+                <w:rFonts w:ascii="Times New Roman" w:hint="eastAsia"/>
+                <w:b/>
+                <w:snapToGrid/>
+                <w:sz w:val="21"/>
+                <w:szCs w:val="21"/>
+              </w:rPr>
+              <w:t>非功能项小计</w:t>
+            </w:r>
+          </w:p>
+        </w:tc>
+        <w:tc>
+          <w:tcPr>
+            <w:tcW w:w="979" w:type="dxa"/>
+          </w:tcPr>
+          <w:p>
+            <w:pPr>
+              <w:spacing w:after="120"/>
+              <w:jc w:val="center"/>
+              <w:rPr>
+                <w:rFonts w:ascii="Times New Roman"/>
+                <w:i/>
+                <w:snapToGrid/>
+                <w:color w:val="0000FF"/>
+              </w:rPr>
+            </w:pPr>
+            <w:r>
+              <w:rPr>
+                <w:rFonts w:ascii="Times New Roman" w:hint="eastAsia"/>
+                <w:i/>
+                <w:snapToGrid/>
+                <w:color w:val="0000FF"/>
+              </w:rPr>
+              <w:t>2</w:t>
+            </w:r>
+            <w:r>
+              <w:rPr>
+                <w:rFonts w:ascii="Times New Roman"/>
+                <w:i/>
+                <w:snapToGrid/>
+                <w:color w:val="0000FF"/>
+              </w:rPr>
+              <w:t>2</w:t>
+            </w:r>
+          </w:p>
+        </w:tc>
+        <w:tc>
+          <w:tcPr>
+            <w:tcW w:w="1116" w:type="dxa"/>
+          </w:tcPr>
+          <w:p>
+            <w:pPr>
+              <w:spacing w:after="120"/>
+              <w:jc w:val="center"/>
+              <w:rPr>
+                <w:rFonts w:ascii="Times New Roman"/>
+                <w:i/>
+                <w:snapToGrid/>
+                <w:color w:val="0000FF"/>
+              </w:rPr>
+            </w:pPr>
+            <w:r>
+              <w:rPr>
+                <w:rFonts w:ascii="Times New Roman" w:hint="eastAsia"/>
+                <w:i/>
+                <w:snapToGrid/>
+                <w:color w:val="0000FF"/>
+              </w:rPr>
+              <w:t>9</w:t>
+            </w:r>
+            <w:r>
+              <w:rPr>
+                <w:rFonts w:ascii="Times New Roman"/>
+                <w:i/>
+                <w:snapToGrid/>
+                <w:color w:val="0000FF"/>
+              </w:rPr>
+              <w:t>7</w:t>
+            </w:r>
+            <w:r>
+              <w:rPr>
+                <w:rFonts w:ascii="Times New Roman" w:hint="eastAsia"/>
+                <w:i/>
+                <w:snapToGrid/>
+                <w:color w:val="0000FF"/>
+              </w:rPr>
+              <w:t>%</w:t>
+            </w:r>
+          </w:p>
+        </w:tc>
+        <w:tc>
+          <w:tcPr>
+            <w:tcW w:w="1112" w:type="dxa"/>
+          </w:tcPr>
+          <w:p>
+            <w:pPr>
+              <w:spacing w:after="120"/>
+              <w:jc w:val="center"/>
+              <w:rPr>
+                <w:rFonts w:ascii="Times New Roman"/>
+                <w:i/>
+                <w:snapToGrid/>
+                <w:color w:val="0000FF"/>
+              </w:rPr>
+            </w:pPr>
+            <w:r>
+              <w:rPr>
+                <w:rFonts w:ascii="Times New Roman" w:hint="eastAsia"/>
+                <w:i/>
+                <w:snapToGrid/>
+                <w:color w:val="0000FF"/>
+              </w:rPr>
+              <w:t>1</w:t>
+            </w:r>
+          </w:p>
+        </w:tc>
+        <w:tc>
+          <w:tcPr>
+            <w:tcW w:w="1116" w:type="dxa"/>
+          </w:tcPr>
+          <w:p>
+            <w:pPr>
+              <w:spacing w:after="120"/>
+              <w:jc w:val="center"/>
+              <w:rPr>
+                <w:rFonts w:ascii="Times New Roman"/>
+                <w:i/>
+                <w:snapToGrid/>
+                <w:color w:val="0000FF"/>
+              </w:rPr>
+            </w:pPr>
+            <w:r>
+              <w:rPr>
+                <w:rFonts w:ascii="Times New Roman" w:hint="eastAsia"/>
+                <w:i/>
+                <w:snapToGrid/>
+                <w:color w:val="0000FF"/>
+              </w:rPr>
+              <w:t>4</w:t>
+            </w:r>
+            <w:r>
+              <w:rPr>
+                <w:rFonts w:ascii="Times New Roman"/>
+                <w:i/>
+                <w:snapToGrid/>
+                <w:color w:val="0000FF"/>
+              </w:rPr>
+              <w:t>.5</w:t>
+            </w:r>
+            <w:r>
+              <w:rPr>
+                <w:rFonts w:ascii="Times New Roman" w:hint="eastAsia"/>
+                <w:i/>
+                <w:snapToGrid/>
+                <w:color w:val="0000FF"/>
+              </w:rPr>
+              <w:t>%</w:t>
+            </w:r>
+          </w:p>
+        </w:tc>
+        <w:tc>
+          <w:tcPr>
+            <w:tcW w:w="1116" w:type="dxa"/>
+          </w:tcPr>
+          <w:p>
+            <w:pPr>
+              <w:spacing w:after="120"/>
+              <w:jc w:val="center"/>
+              <w:rPr>
+                <w:rFonts w:ascii="Times New Roman"/>
+                <w:i/>
+                <w:snapToGrid/>
+                <w:color w:val="0000FF"/>
+              </w:rPr>
+            </w:pPr>
+          </w:p>
+        </w:tc>
+      </w:tr>
+      <w:tr>
+        <w:tc>
+          <w:tcPr>
+            <w:tcW w:w="993" w:type="dxa"/>
+          </w:tcPr>
+          <w:p>
+            <w:pPr>
+              <w:spacing w:after="120"/>
+              <w:rPr>
+                <w:rFonts w:ascii="Times New Roman"/>
+                <w:b/>
+                <w:i/>
+                <w:snapToGrid/>
+                <w:color w:val="0000FF"/>
+                <w:sz w:val="21"/>
+                <w:szCs w:val="21"/>
+              </w:rPr>
+            </w:pPr>
+          </w:p>
+        </w:tc>
+        <w:tc>
+          <w:tcPr>
+            <w:tcW w:w="2923" w:type="dxa"/>
+          </w:tcPr>
+          <w:p>
+            <w:pPr>
+              <w:spacing w:after="120"/>
+              <w:jc w:val="center"/>
+              <w:rPr>
+                <w:rFonts w:ascii="Times New Roman"/>
+                <w:b/>
+                <w:snapToGrid/>
+                <w:sz w:val="21"/>
+                <w:szCs w:val="21"/>
+              </w:rPr>
+            </w:pPr>
+            <w:r>
+              <w:rPr>
+                <w:rFonts w:ascii="Times New Roman" w:hint="eastAsia"/>
+                <w:b/>
+                <w:snapToGrid/>
+                <w:sz w:val="21"/>
+                <w:szCs w:val="21"/>
+              </w:rPr>
               <w:t>总计</w:t>
             </w:r>
           </w:p>
@@ -4334,6 +5340,24 @@
                 <w:color w:val="0000FF"/>
               </w:rPr>
             </w:pPr>
+            <w:r>
+              <w:rPr>
+                <w:rFonts w:ascii="Times New Roman" w:hint="eastAsia"/>
+                <w:i/>
+                <w:snapToGrid/>
+                <w:color w:val="0000FF"/>
+              </w:rPr>
+              <w:t>7</w:t>
+            </w:r>
+            <w:r>
+              <w:rPr>
+                <w:rFonts w:ascii="Times New Roman"/>
+                <w:i/>
+                <w:snapToGrid/>
+                <w:color w:val="0000FF"/>
+              </w:rPr>
+              <w:t>2</w:t>
+            </w:r>
           </w:p>
         </w:tc>
         <w:tc>
@@ -4351,6 +5375,24 @@
                 <w:color w:val="0000FF"/>
               </w:rPr>
             </w:pPr>
+            <w:r>
+              <w:rPr>
+                <w:rFonts w:ascii="Times New Roman" w:hint="eastAsia"/>
+                <w:i/>
+                <w:snapToGrid/>
+                <w:color w:val="0000FF"/>
+              </w:rPr>
+              <w:t>9</w:t>
+            </w:r>
+            <w:r>
+              <w:rPr>
+                <w:rFonts w:ascii="Times New Roman"/>
+                <w:i/>
+                <w:snapToGrid/>
+                <w:color w:val="0000FF"/>
+              </w:rPr>
+              <w:t>9%</w:t>
+            </w:r>
           </w:p>
         </w:tc>
         <w:tc>
@@ -4368,6 +5410,15 @@
                 <w:color w:val="0000FF"/>
               </w:rPr>
             </w:pPr>
+            <w:r>
+              <w:rPr>
+                <w:rFonts w:ascii="Times New Roman" w:hint="eastAsia"/>
+                <w:i/>
+                <w:snapToGrid/>
+                <w:color w:val="0000FF"/>
+              </w:rPr>
+              <w:t>4</w:t>
+            </w:r>
           </w:p>
         </w:tc>
         <w:tc>
@@ -4385,6 +5436,42 @@
                 <w:color w:val="0000FF"/>
               </w:rPr>
             </w:pPr>
+            <w:r>
+              <w:rPr>
+                <w:rFonts w:ascii="Times New Roman"/>
+                <w:i/>
+                <w:snapToGrid/>
+                <w:color w:val="0000FF"/>
+              </w:rPr>
+              <w:t>5</w:t>
+            </w:r>
+            <w:r>
+              <w:rPr>
+                <w:rFonts w:ascii="Times New Roman" w:hint="eastAsia"/>
+                <w:i/>
+                <w:snapToGrid/>
+                <w:color w:val="0000FF"/>
+              </w:rPr>
+              <w:t>.</w:t>
+            </w:r>
+            <w:r>
+              <w:rPr>
+                <w:rFonts w:ascii="Times New Roman"/>
+                <w:i/>
+                <w:snapToGrid/>
+                <w:color w:val="0000FF"/>
+              </w:rPr>
+              <w:t>6</w:t>
+            </w:r>
+            <w:r>
+              <w:rPr>
+                <w:rFonts w:ascii="Times New Roman" w:hint="eastAsia"/>
+                <w:i/>
+                <w:snapToGrid/>
+                <w:color w:val="0000FF"/>
+              </w:rPr>
+              <w:t>%</w:t>
+            </w:r>
           </w:p>
         </w:tc>
         <w:tc>
@@ -4426,7 +5513,7 @@
           <w:lang w:eastAsia="en-US"/>
         </w:rPr>
       </w:pPr>
-      <w:bookmarkStart w:id="11" w:name="_Toc393891308"/>
+      <w:bookmarkStart w:id="10" w:name="_Toc393891308"/>
       <w:proofErr w:type="spellStart"/>
       <w:r>
         <w:rPr>
@@ -4444,100 +5531,84 @@
         </w:rPr>
         <w:t>严重程度</w:t>
       </w:r>
-      <w:bookmarkEnd w:id="11"/>
+      <w:bookmarkEnd w:id="10"/>
       <w:proofErr w:type="spellEnd"/>
+    </w:p>
+    <w:p>
+      <w:pPr>
+        <w:jc w:val="center"/>
+        <w:rPr>
+          <w:rFonts w:asciiTheme="minorEastAsia" w:eastAsiaTheme="minorEastAsia" w:hAnsiTheme="minorEastAsia"/>
+          <w:b/>
+          <w:snapToGrid/>
+          <w:sz w:val="21"/>
+          <w:szCs w:val="21"/>
+        </w:rPr>
+      </w:pPr>
+      <w:r>
+        <w:rPr>
+          <w:rFonts w:asciiTheme="minorEastAsia" w:eastAsiaTheme="minorEastAsia" w:hAnsiTheme="minorEastAsia" w:hint="eastAsia"/>
+          <w:b/>
+          <w:snapToGrid/>
+          <w:sz w:val="21"/>
+          <w:szCs w:val="21"/>
+        </w:rPr>
+        <w:t>图1缺陷比例图</w:t>
+      </w:r>
     </w:p>
     <w:p>
       <w:pPr>
         <w:spacing w:after="120"/>
         <w:ind w:left="720"/>
-        <w:rPr>
-          <w:rFonts w:ascii="Times New Roman"/>
-          <w:i/>
-          <w:snapToGrid/>
-          <w:color w:val="0000FF"/>
+        <w:jc w:val="center"/>
+        <w:rPr>
+          <w:rFonts w:asciiTheme="minorEastAsia" w:eastAsiaTheme="minorEastAsia" w:hAnsiTheme="minorEastAsia"/>
+          <w:b/>
+          <w:snapToGrid/>
+          <w:sz w:val="21"/>
+          <w:szCs w:val="21"/>
         </w:rPr>
       </w:pPr>
       <w:r>
         <w:rPr>
-          <w:rFonts w:ascii="Times New Roman"/>
-          <w:i/>
-          <w:snapToGrid/>
-          <w:color w:val="0000FF"/>
-        </w:rPr>
-        <w:t>[</w:t>
-      </w:r>
-      <w:r>
-        <w:rPr>
-          <w:rFonts w:ascii="Times New Roman"/>
-          <w:i/>
-          <w:snapToGrid/>
-          <w:color w:val="0000FF"/>
-        </w:rPr>
-        <w:t>描述</w:t>
-      </w:r>
-      <w:r>
-        <w:rPr>
-          <w:rFonts w:ascii="Times New Roman"/>
-          <w:i/>
-          <w:snapToGrid/>
-          <w:color w:val="0000FF"/>
-        </w:rPr>
-        <w:t>缺陷</w:t>
-      </w:r>
-      <w:r>
-        <w:rPr>
-          <w:rFonts w:ascii="Times New Roman"/>
-          <w:i/>
-          <w:snapToGrid/>
-          <w:color w:val="0000FF"/>
-        </w:rPr>
-        <w:t>按</w:t>
-      </w:r>
-      <w:r>
-        <w:rPr>
-          <w:rFonts w:ascii="Times New Roman"/>
-          <w:i/>
-          <w:snapToGrid/>
-          <w:color w:val="0000FF"/>
-        </w:rPr>
-        <w:t>严重程度分布</w:t>
-      </w:r>
-      <w:r>
-        <w:rPr>
-          <w:rFonts w:ascii="Times New Roman"/>
-          <w:i/>
-          <w:snapToGrid/>
-          <w:color w:val="0000FF"/>
-        </w:rPr>
-        <w:t>情况</w:t>
-      </w:r>
-      <w:r>
-        <w:rPr>
-          <w:rFonts w:ascii="Times New Roman" w:hint="eastAsia"/>
-          <w:i/>
-          <w:snapToGrid/>
-          <w:color w:val="0000FF"/>
-        </w:rPr>
-        <w:t>，</w:t>
-      </w:r>
-      <w:r>
-        <w:rPr>
-          <w:rFonts w:ascii="Times New Roman" w:hint="eastAsia"/>
-          <w:i/>
-          <w:snapToGrid/>
-          <w:color w:val="0000FF"/>
-        </w:rPr>
-        <w:t>包括不同严重程度缺陷个数及占缺陷总数百分比等。尽量使用图、表表示。</w:t>
-      </w:r>
-      <w:r>
-        <w:rPr>
-          <w:rFonts w:ascii="Times New Roman"/>
-          <w:i/>
-          <w:snapToGrid/>
-          <w:color w:val="0000FF"/>
-        </w:rPr>
-        <w:t>]</w:t>
+          <w:noProof/>
+          <w:snapToGrid/>
+        </w:rPr>
+        <w:drawing>
+          <wp:inline distT="0" distB="0" distL="0" distR="0" wp14:anchorId="28026533" wp14:editId="7785E86C">
+            <wp:extent cx="2755194" cy="2095500"/>
+            <wp:effectExtent l="0" t="0" r="7620" b="0"/>
+            <wp:docPr id="1" name="图片 1"/>
+            <wp:cNvGraphicFramePr>
+              <a:graphicFrameLocks xmlns:a="http://schemas.openxmlformats.org/drawingml/2006/main" noChangeAspect="1"/>
+            </wp:cNvGraphicFramePr>
+            <a:graphic xmlns:a="http://schemas.openxmlformats.org/drawingml/2006/main">
+              <a:graphicData uri="http://schemas.openxmlformats.org/drawingml/2006/picture">
+                <pic:pic xmlns:pic="http://schemas.openxmlformats.org/drawingml/2006/picture">
+                  <pic:nvPicPr>
+                    <pic:cNvPr id="1" name=""/>
+                    <pic:cNvPicPr/>
+                  </pic:nvPicPr>
+                  <pic:blipFill>
+                    <a:blip r:embed="rId8"/>
+                    <a:stretch>
+                      <a:fillRect/>
+                    </a:stretch>
+                  </pic:blipFill>
+                  <pic:spPr>
+                    <a:xfrm>
+                      <a:off x="0" y="0"/>
+                      <a:ext cx="2766637" cy="2104203"/>
+                    </a:xfrm>
+                    <a:prstGeom prst="rect">
+                      <a:avLst/>
+                    </a:prstGeom>
+                  </pic:spPr>
+                </pic:pic>
+              </a:graphicData>
+            </a:graphic>
+          </wp:inline>
+        </w:drawing>
       </w:r>
     </w:p>
     <w:p>
@@ -4829,6 +5900,15 @@
                 <w:szCs w:val="21"/>
               </w:rPr>
             </w:pPr>
+            <w:r>
+              <w:rPr>
+                <w:rFonts w:ascii="Times New Roman" w:hint="eastAsia"/>
+                <w:snapToGrid/>
+                <w:sz w:val="21"/>
+                <w:szCs w:val="21"/>
+              </w:rPr>
+              <w:t>0</w:t>
+            </w:r>
           </w:p>
         </w:tc>
         <w:tc>
@@ -4846,6 +5926,15 @@
                 <w:szCs w:val="21"/>
               </w:rPr>
             </w:pPr>
+            <w:r>
+              <w:rPr>
+                <w:rFonts w:ascii="Times New Roman" w:hint="eastAsia"/>
+                <w:snapToGrid/>
+                <w:sz w:val="21"/>
+                <w:szCs w:val="21"/>
+              </w:rPr>
+              <w:t>2</w:t>
+            </w:r>
           </w:p>
         </w:tc>
         <w:tc>
@@ -4863,6 +5952,15 @@
                 <w:szCs w:val="21"/>
               </w:rPr>
             </w:pPr>
+            <w:r>
+              <w:rPr>
+                <w:rFonts w:ascii="Times New Roman" w:hint="eastAsia"/>
+                <w:snapToGrid/>
+                <w:sz w:val="21"/>
+                <w:szCs w:val="21"/>
+              </w:rPr>
+              <w:t>2</w:t>
+            </w:r>
           </w:p>
         </w:tc>
         <w:tc>
@@ -4880,6 +5978,15 @@
                 <w:szCs w:val="21"/>
               </w:rPr>
             </w:pPr>
+            <w:r>
+              <w:rPr>
+                <w:rFonts w:ascii="Times New Roman" w:hint="eastAsia"/>
+                <w:snapToGrid/>
+                <w:sz w:val="21"/>
+                <w:szCs w:val="21"/>
+              </w:rPr>
+              <w:t>0</w:t>
+            </w:r>
           </w:p>
         </w:tc>
         <w:tc>
@@ -4897,6 +6004,15 @@
                 <w:szCs w:val="21"/>
               </w:rPr>
             </w:pPr>
+            <w:r>
+              <w:rPr>
+                <w:rFonts w:ascii="Times New Roman" w:hint="eastAsia"/>
+                <w:snapToGrid/>
+                <w:sz w:val="21"/>
+                <w:szCs w:val="21"/>
+              </w:rPr>
+              <w:t>4</w:t>
+            </w:r>
           </w:p>
         </w:tc>
       </w:tr>
@@ -4944,6 +6060,15 @@
                 <w:szCs w:val="21"/>
               </w:rPr>
             </w:pPr>
+            <w:r>
+              <w:rPr>
+                <w:rFonts w:ascii="Times New Roman" w:hint="eastAsia"/>
+                <w:snapToGrid/>
+                <w:sz w:val="21"/>
+                <w:szCs w:val="21"/>
+              </w:rPr>
+              <w:t>0</w:t>
+            </w:r>
           </w:p>
         </w:tc>
         <w:tc>
@@ -4961,6 +6086,33 @@
                 <w:szCs w:val="21"/>
               </w:rPr>
             </w:pPr>
+            <w:r>
+              <w:rPr>
+                <w:rFonts w:ascii="Times New Roman"/>
+                <w:snapToGrid/>
+                <w:sz w:val="21"/>
+                <w:szCs w:val="21"/>
+              </w:rPr>
+              <w:t>5</w:t>
+            </w:r>
+            <w:r>
+              <w:rPr>
+                <w:rFonts w:ascii="Times New Roman"/>
+                <w:snapToGrid/>
+                <w:sz w:val="21"/>
+                <w:szCs w:val="21"/>
+              </w:rPr>
+              <w:t>0</w:t>
+            </w:r>
+            <w:r>
+              <w:rPr>
+                <w:rFonts w:ascii="Times New Roman" w:hint="eastAsia"/>
+                <w:snapToGrid/>
+                <w:sz w:val="21"/>
+                <w:szCs w:val="21"/>
+              </w:rPr>
+              <w:t>%</w:t>
+            </w:r>
           </w:p>
         </w:tc>
         <w:tc>
@@ -4978,6 +6130,33 @@
                 <w:szCs w:val="21"/>
               </w:rPr>
             </w:pPr>
+            <w:r>
+              <w:rPr>
+                <w:rFonts w:ascii="Times New Roman"/>
+                <w:snapToGrid/>
+                <w:sz w:val="21"/>
+                <w:szCs w:val="21"/>
+              </w:rPr>
+              <w:t>5</w:t>
+            </w:r>
+            <w:r>
+              <w:rPr>
+                <w:rFonts w:ascii="Times New Roman"/>
+                <w:snapToGrid/>
+                <w:sz w:val="21"/>
+                <w:szCs w:val="21"/>
+              </w:rPr>
+              <w:t>0</w:t>
+            </w:r>
+            <w:r>
+              <w:rPr>
+                <w:rFonts w:ascii="Times New Roman" w:hint="eastAsia"/>
+                <w:snapToGrid/>
+                <w:sz w:val="21"/>
+                <w:szCs w:val="21"/>
+              </w:rPr>
+              <w:t>%</w:t>
+            </w:r>
           </w:p>
         </w:tc>
         <w:tc>
@@ -4995,6 +6174,15 @@
                 <w:szCs w:val="21"/>
               </w:rPr>
             </w:pPr>
+            <w:r>
+              <w:rPr>
+                <w:rFonts w:ascii="Times New Roman" w:hint="eastAsia"/>
+                <w:snapToGrid/>
+                <w:sz w:val="21"/>
+                <w:szCs w:val="21"/>
+              </w:rPr>
+              <w:t>0</w:t>
+            </w:r>
           </w:p>
         </w:tc>
         <w:tc>
@@ -5012,6 +6200,33 @@
                 <w:szCs w:val="21"/>
               </w:rPr>
             </w:pPr>
+            <w:r>
+              <w:rPr>
+                <w:rFonts w:ascii="Times New Roman" w:hint="eastAsia"/>
+                <w:snapToGrid/>
+                <w:sz w:val="21"/>
+                <w:szCs w:val="21"/>
+              </w:rPr>
+              <w:t>1</w:t>
+            </w:r>
+            <w:r>
+              <w:rPr>
+                <w:rFonts w:ascii="Times New Roman"/>
+                <w:snapToGrid/>
+                <w:sz w:val="21"/>
+                <w:szCs w:val="21"/>
+              </w:rPr>
+              <w:t>00</w:t>
+            </w:r>
+            <w:r>
+              <w:rPr>
+                <w:rFonts w:ascii="Times New Roman" w:hint="eastAsia"/>
+                <w:snapToGrid/>
+                <w:sz w:val="21"/>
+                <w:szCs w:val="21"/>
+              </w:rPr>
+              <w:t>%</w:t>
+            </w:r>
           </w:p>
         </w:tc>
       </w:tr>
@@ -5047,7 +6262,7 @@
           <w:snapToGrid/>
         </w:rPr>
       </w:pPr>
-      <w:bookmarkStart w:id="12" w:name="_Toc393891309"/>
+      <w:bookmarkStart w:id="11" w:name="_Toc393891309"/>
       <w:r>
         <w:rPr>
           <w:rFonts w:ascii="Arial" w:hAnsi="Arial" w:hint="eastAsia"/>
@@ -5062,7 +6277,7 @@
         </w:rPr>
         <w:t>清单</w:t>
       </w:r>
-      <w:bookmarkEnd w:id="12"/>
+      <w:bookmarkEnd w:id="11"/>
     </w:p>
     <w:p>
       <w:pPr>
@@ -5073,7 +6288,7 @@
           <w:lang w:eastAsia="en-US"/>
         </w:rPr>
       </w:pPr>
-      <w:bookmarkStart w:id="13" w:name="_Toc393891310"/>
+      <w:bookmarkStart w:id="12" w:name="_Toc393891310"/>
       <w:proofErr w:type="spellStart"/>
       <w:r>
         <w:rPr>
@@ -5099,74 +6314,8 @@
         </w:rPr>
         <w:t>缺陷</w:t>
       </w:r>
-      <w:bookmarkEnd w:id="13"/>
+      <w:bookmarkEnd w:id="12"/>
       <w:proofErr w:type="spellEnd"/>
-    </w:p>
-    <w:p>
-      <w:pPr>
-        <w:spacing w:after="120"/>
-        <w:ind w:left="720"/>
-        <w:rPr>
-          <w:rFonts w:ascii="Times New Roman"/>
-          <w:i/>
-          <w:snapToGrid/>
-          <w:color w:val="0000FF"/>
-        </w:rPr>
-      </w:pPr>
-      <w:r>
-        <w:rPr>
-          <w:rFonts w:ascii="Times New Roman"/>
-          <w:i/>
-          <w:snapToGrid/>
-          <w:color w:val="0000FF"/>
-        </w:rPr>
-        <w:t>[</w:t>
-      </w:r>
-      <w:r>
-        <w:rPr>
-          <w:rFonts w:ascii="Times New Roman"/>
-          <w:i/>
-          <w:snapToGrid/>
-          <w:color w:val="0000FF"/>
-        </w:rPr>
-        <w:t>简要</w:t>
-      </w:r>
-      <w:r>
-        <w:rPr>
-          <w:rFonts w:ascii="Times New Roman" w:hint="eastAsia"/>
-          <w:i/>
-          <w:snapToGrid/>
-          <w:color w:val="0000FF"/>
-        </w:rPr>
-        <w:t>阐明</w:t>
-      </w:r>
-      <w:r>
-        <w:rPr>
-          <w:rFonts w:ascii="Times New Roman" w:hint="eastAsia"/>
-          <w:i/>
-          <w:snapToGrid/>
-          <w:color w:val="0000FF"/>
-        </w:rPr>
-        <w:t>功能缺陷汇总情况，并给出具体功能缺陷列表</w:t>
-      </w:r>
-      <w:r>
-        <w:rPr>
-          <w:rFonts w:ascii="Times New Roman" w:hint="eastAsia"/>
-          <w:i/>
-          <w:snapToGrid/>
-          <w:color w:val="0000FF"/>
-        </w:rPr>
-        <w:t>。</w:t>
-      </w:r>
-      <w:r>
-        <w:rPr>
-          <w:rFonts w:ascii="Times New Roman"/>
-          <w:i/>
-          <w:snapToGrid/>
-          <w:color w:val="0000FF"/>
-        </w:rPr>
-        <w:t>]</w:t>
-      </w:r>
     </w:p>
     <w:p>
       <w:pPr>
@@ -5231,6 +6380,2077 @@
           <w:szCs w:val="21"/>
         </w:rPr>
         <w:t>性</w:t>
+      </w:r>
+      <w:r>
+        <w:rPr>
+          <w:rFonts w:asciiTheme="minorEastAsia" w:eastAsiaTheme="minorEastAsia" w:hAnsiTheme="minorEastAsia" w:hint="eastAsia"/>
+          <w:b/>
+          <w:bCs/>
+          <w:snapToGrid/>
+          <w:color w:val="000000"/>
+          <w:sz w:val="21"/>
+          <w:szCs w:val="21"/>
+        </w:rPr>
+        <w:t>缺陷列表</w:t>
+      </w:r>
+    </w:p>
+    <w:tbl>
+      <w:tblPr>
+        <w:tblW w:w="9776" w:type="dxa"/>
+        <w:jc w:val="center"/>
+        <w:tblBorders>
+          <w:top w:val="single" w:sz="4" w:space="0" w:color="000000"/>
+          <w:left w:val="single" w:sz="4" w:space="0" w:color="000000"/>
+          <w:bottom w:val="single" w:sz="4" w:space="0" w:color="000000"/>
+          <w:right w:val="single" w:sz="4" w:space="0" w:color="000000"/>
+          <w:insideH w:val="single" w:sz="4" w:space="0" w:color="000000"/>
+          <w:insideV w:val="single" w:sz="4" w:space="0" w:color="000000"/>
+        </w:tblBorders>
+        <w:tblLayout w:type="fixed"/>
+        <w:tblLook w:val="04A0" w:firstRow="1" w:lastRow="0" w:firstColumn="1" w:lastColumn="0" w:noHBand="0" w:noVBand="1"/>
+      </w:tblPr>
+      <w:tblGrid>
+        <w:gridCol w:w="425"/>
+        <w:gridCol w:w="1413"/>
+        <w:gridCol w:w="851"/>
+        <w:gridCol w:w="992"/>
+        <w:gridCol w:w="1134"/>
+        <w:gridCol w:w="3983"/>
+        <w:gridCol w:w="978"/>
+      </w:tblGrid>
+      <w:tr>
+        <w:trPr>
+          <w:trHeight w:val="760"/>
+          <w:jc w:val="center"/>
+        </w:trPr>
+        <w:tc>
+          <w:tcPr>
+            <w:tcW w:w="425" w:type="dxa"/>
+            <w:tcBorders>
+              <w:top w:val="single" w:sz="4" w:space="0" w:color="000000"/>
+              <w:left w:val="single" w:sz="4" w:space="0" w:color="000000"/>
+              <w:bottom w:val="single" w:sz="4" w:space="0" w:color="000000"/>
+              <w:right w:val="single" w:sz="4" w:space="0" w:color="000000"/>
+            </w:tcBorders>
+            <w:shd w:val="pct15" w:color="auto" w:fill="auto"/>
+            <w:vAlign w:val="center"/>
+            <w:hideMark/>
+          </w:tcPr>
+          <w:p>
+            <w:pPr>
+              <w:widowControl/>
+              <w:snapToGrid w:val="0"/>
+              <w:spacing w:line="300" w:lineRule="auto"/>
+              <w:jc w:val="center"/>
+              <w:rPr>
+                <w:rFonts w:ascii="Times New Roman"/>
+                <w:b/>
+                <w:snapToGrid/>
+                <w:color w:val="000000"/>
+                <w:sz w:val="21"/>
+                <w:szCs w:val="21"/>
+              </w:rPr>
+            </w:pPr>
+            <w:r>
+              <w:rPr>
+                <w:rFonts w:ascii="Times New Roman" w:hint="eastAsia"/>
+                <w:b/>
+                <w:snapToGrid/>
+                <w:color w:val="000000"/>
+                <w:sz w:val="21"/>
+                <w:szCs w:val="21"/>
+              </w:rPr>
+              <w:t>序</w:t>
+            </w:r>
+          </w:p>
+          <w:p>
+            <w:pPr>
+              <w:widowControl/>
+              <w:snapToGrid w:val="0"/>
+              <w:spacing w:line="300" w:lineRule="auto"/>
+              <w:jc w:val="center"/>
+              <w:rPr>
+                <w:rFonts w:ascii="Times New Roman"/>
+                <w:b/>
+                <w:snapToGrid/>
+                <w:color w:val="000000"/>
+                <w:sz w:val="21"/>
+                <w:szCs w:val="21"/>
+              </w:rPr>
+            </w:pPr>
+            <w:r>
+              <w:rPr>
+                <w:rFonts w:ascii="Times New Roman" w:hint="eastAsia"/>
+                <w:b/>
+                <w:snapToGrid/>
+                <w:color w:val="000000"/>
+                <w:sz w:val="21"/>
+                <w:szCs w:val="21"/>
+              </w:rPr>
+              <w:t>号</w:t>
+            </w:r>
+          </w:p>
+        </w:tc>
+        <w:tc>
+          <w:tcPr>
+            <w:tcW w:w="1413" w:type="dxa"/>
+            <w:tcBorders>
+              <w:top w:val="single" w:sz="4" w:space="0" w:color="000000"/>
+              <w:left w:val="single" w:sz="4" w:space="0" w:color="000000"/>
+              <w:bottom w:val="single" w:sz="4" w:space="0" w:color="000000"/>
+              <w:right w:val="single" w:sz="4" w:space="0" w:color="000000"/>
+            </w:tcBorders>
+            <w:shd w:val="pct15" w:color="auto" w:fill="auto"/>
+            <w:vAlign w:val="center"/>
+            <w:hideMark/>
+          </w:tcPr>
+          <w:p>
+            <w:pPr>
+              <w:widowControl/>
+              <w:snapToGrid w:val="0"/>
+              <w:spacing w:line="300" w:lineRule="auto"/>
+              <w:jc w:val="center"/>
+              <w:rPr>
+                <w:rFonts w:ascii="Times New Roman"/>
+                <w:b/>
+                <w:snapToGrid/>
+                <w:color w:val="000000"/>
+                <w:sz w:val="21"/>
+                <w:szCs w:val="21"/>
+              </w:rPr>
+            </w:pPr>
+            <w:r>
+              <w:rPr>
+                <w:rFonts w:ascii="Times New Roman" w:hint="eastAsia"/>
+                <w:b/>
+                <w:snapToGrid/>
+                <w:color w:val="000000"/>
+                <w:sz w:val="21"/>
+                <w:szCs w:val="21"/>
+              </w:rPr>
+              <w:t>缺陷</w:t>
+            </w:r>
+          </w:p>
+          <w:p>
+            <w:pPr>
+              <w:widowControl/>
+              <w:snapToGrid w:val="0"/>
+              <w:spacing w:line="300" w:lineRule="auto"/>
+              <w:jc w:val="center"/>
+              <w:rPr>
+                <w:rFonts w:ascii="Times New Roman"/>
+                <w:b/>
+                <w:snapToGrid/>
+                <w:color w:val="000000"/>
+                <w:sz w:val="21"/>
+                <w:szCs w:val="21"/>
+              </w:rPr>
+            </w:pPr>
+            <w:r>
+              <w:rPr>
+                <w:rFonts w:ascii="Times New Roman" w:hint="eastAsia"/>
+                <w:b/>
+                <w:snapToGrid/>
+                <w:color w:val="000000"/>
+                <w:sz w:val="21"/>
+                <w:szCs w:val="21"/>
+              </w:rPr>
+              <w:t>编号</w:t>
+            </w:r>
+          </w:p>
+        </w:tc>
+        <w:tc>
+          <w:tcPr>
+            <w:tcW w:w="851" w:type="dxa"/>
+            <w:tcBorders>
+              <w:top w:val="single" w:sz="4" w:space="0" w:color="000000"/>
+              <w:left w:val="single" w:sz="4" w:space="0" w:color="000000"/>
+              <w:bottom w:val="single" w:sz="4" w:space="0" w:color="000000"/>
+              <w:right w:val="single" w:sz="4" w:space="0" w:color="000000"/>
+            </w:tcBorders>
+            <w:shd w:val="pct15" w:color="auto" w:fill="auto"/>
+            <w:vAlign w:val="center"/>
+            <w:hideMark/>
+          </w:tcPr>
+          <w:p>
+            <w:pPr>
+              <w:widowControl/>
+              <w:snapToGrid w:val="0"/>
+              <w:spacing w:line="300" w:lineRule="auto"/>
+              <w:jc w:val="center"/>
+              <w:rPr>
+                <w:rFonts w:ascii="Times New Roman"/>
+                <w:b/>
+                <w:snapToGrid/>
+                <w:color w:val="000000"/>
+                <w:sz w:val="21"/>
+                <w:szCs w:val="21"/>
+              </w:rPr>
+            </w:pPr>
+            <w:r>
+              <w:rPr>
+                <w:rFonts w:ascii="Times New Roman" w:hint="eastAsia"/>
+                <w:b/>
+                <w:snapToGrid/>
+                <w:color w:val="000000"/>
+                <w:sz w:val="21"/>
+                <w:szCs w:val="21"/>
+              </w:rPr>
+              <w:t>严重程度</w:t>
+            </w:r>
+          </w:p>
+        </w:tc>
+        <w:tc>
+          <w:tcPr>
+            <w:tcW w:w="992" w:type="dxa"/>
+            <w:tcBorders>
+              <w:top w:val="single" w:sz="4" w:space="0" w:color="000000"/>
+              <w:left w:val="single" w:sz="4" w:space="0" w:color="000000"/>
+              <w:bottom w:val="single" w:sz="4" w:space="0" w:color="000000"/>
+              <w:right w:val="single" w:sz="4" w:space="0" w:color="000000"/>
+            </w:tcBorders>
+            <w:shd w:val="pct15" w:color="auto" w:fill="auto"/>
+          </w:tcPr>
+          <w:p>
+            <w:pPr>
+              <w:widowControl/>
+              <w:snapToGrid w:val="0"/>
+              <w:spacing w:line="300" w:lineRule="auto"/>
+              <w:jc w:val="center"/>
+              <w:rPr>
+                <w:rFonts w:ascii="Times New Roman"/>
+                <w:b/>
+                <w:snapToGrid/>
+                <w:color w:val="000000"/>
+                <w:sz w:val="21"/>
+                <w:szCs w:val="21"/>
+              </w:rPr>
+            </w:pPr>
+          </w:p>
+          <w:p>
+            <w:pPr>
+              <w:widowControl/>
+              <w:snapToGrid w:val="0"/>
+              <w:spacing w:line="300" w:lineRule="auto"/>
+              <w:jc w:val="center"/>
+              <w:rPr>
+                <w:rFonts w:ascii="Times New Roman"/>
+                <w:b/>
+                <w:snapToGrid/>
+                <w:color w:val="000000"/>
+                <w:sz w:val="21"/>
+                <w:szCs w:val="21"/>
+              </w:rPr>
+            </w:pPr>
+            <w:r>
+              <w:rPr>
+                <w:rFonts w:ascii="Times New Roman" w:hint="eastAsia"/>
+                <w:b/>
+                <w:snapToGrid/>
+                <w:color w:val="000000"/>
+                <w:sz w:val="21"/>
+                <w:szCs w:val="21"/>
+              </w:rPr>
+              <w:t>功能模块</w:t>
+            </w:r>
+          </w:p>
+        </w:tc>
+        <w:tc>
+          <w:tcPr>
+            <w:tcW w:w="1134" w:type="dxa"/>
+            <w:tcBorders>
+              <w:top w:val="single" w:sz="4" w:space="0" w:color="000000"/>
+              <w:left w:val="single" w:sz="4" w:space="0" w:color="000000"/>
+              <w:bottom w:val="single" w:sz="4" w:space="0" w:color="000000"/>
+              <w:right w:val="single" w:sz="4" w:space="0" w:color="000000"/>
+            </w:tcBorders>
+            <w:shd w:val="pct15" w:color="auto" w:fill="auto"/>
+            <w:vAlign w:val="center"/>
+            <w:hideMark/>
+          </w:tcPr>
+          <w:p>
+            <w:pPr>
+              <w:widowControl/>
+              <w:snapToGrid w:val="0"/>
+              <w:spacing w:line="300" w:lineRule="auto"/>
+              <w:jc w:val="center"/>
+              <w:rPr>
+                <w:rFonts w:ascii="Times New Roman"/>
+                <w:b/>
+                <w:snapToGrid/>
+                <w:color w:val="000000"/>
+                <w:sz w:val="21"/>
+                <w:szCs w:val="21"/>
+              </w:rPr>
+            </w:pPr>
+            <w:r>
+              <w:rPr>
+                <w:rFonts w:ascii="Times New Roman" w:hint="eastAsia"/>
+                <w:b/>
+                <w:snapToGrid/>
+                <w:color w:val="000000"/>
+                <w:sz w:val="21"/>
+                <w:szCs w:val="21"/>
+              </w:rPr>
+              <w:t>缺陷标题</w:t>
+            </w:r>
+          </w:p>
+        </w:tc>
+        <w:tc>
+          <w:tcPr>
+            <w:tcW w:w="3983" w:type="dxa"/>
+            <w:tcBorders>
+              <w:top w:val="single" w:sz="4" w:space="0" w:color="000000"/>
+              <w:left w:val="single" w:sz="4" w:space="0" w:color="000000"/>
+              <w:bottom w:val="single" w:sz="4" w:space="0" w:color="000000"/>
+              <w:right w:val="single" w:sz="4" w:space="0" w:color="000000"/>
+            </w:tcBorders>
+            <w:shd w:val="pct15" w:color="auto" w:fill="auto"/>
+          </w:tcPr>
+          <w:p>
+            <w:pPr>
+              <w:widowControl/>
+              <w:snapToGrid w:val="0"/>
+              <w:spacing w:line="300" w:lineRule="auto"/>
+              <w:jc w:val="center"/>
+              <w:rPr>
+                <w:rFonts w:ascii="Times New Roman"/>
+                <w:b/>
+                <w:snapToGrid/>
+                <w:color w:val="000000"/>
+                <w:sz w:val="21"/>
+                <w:szCs w:val="21"/>
+              </w:rPr>
+            </w:pPr>
+          </w:p>
+          <w:p>
+            <w:pPr>
+              <w:widowControl/>
+              <w:snapToGrid w:val="0"/>
+              <w:spacing w:line="300" w:lineRule="auto"/>
+              <w:jc w:val="center"/>
+              <w:rPr>
+                <w:rFonts w:ascii="Times New Roman"/>
+                <w:b/>
+                <w:snapToGrid/>
+                <w:color w:val="000000"/>
+                <w:sz w:val="21"/>
+                <w:szCs w:val="21"/>
+              </w:rPr>
+            </w:pPr>
+            <w:r>
+              <w:rPr>
+                <w:rFonts w:ascii="Times New Roman" w:hint="eastAsia"/>
+                <w:b/>
+                <w:snapToGrid/>
+                <w:color w:val="000000"/>
+                <w:sz w:val="21"/>
+                <w:szCs w:val="21"/>
+              </w:rPr>
+              <w:t>缺陷描述</w:t>
+            </w:r>
+          </w:p>
+        </w:tc>
+        <w:tc>
+          <w:tcPr>
+            <w:tcW w:w="978" w:type="dxa"/>
+            <w:tcBorders>
+              <w:top w:val="single" w:sz="4" w:space="0" w:color="000000"/>
+              <w:left w:val="single" w:sz="4" w:space="0" w:color="000000"/>
+              <w:bottom w:val="single" w:sz="4" w:space="0" w:color="000000"/>
+              <w:right w:val="single" w:sz="4" w:space="0" w:color="000000"/>
+            </w:tcBorders>
+            <w:shd w:val="pct15" w:color="auto" w:fill="auto"/>
+            <w:vAlign w:val="center"/>
+            <w:hideMark/>
+          </w:tcPr>
+          <w:p>
+            <w:pPr>
+              <w:widowControl/>
+              <w:snapToGrid w:val="0"/>
+              <w:spacing w:line="300" w:lineRule="auto"/>
+              <w:jc w:val="center"/>
+              <w:rPr>
+                <w:rFonts w:ascii="Times New Roman"/>
+                <w:b/>
+                <w:snapToGrid/>
+                <w:color w:val="000000"/>
+                <w:sz w:val="21"/>
+                <w:szCs w:val="21"/>
+              </w:rPr>
+            </w:pPr>
+            <w:r>
+              <w:rPr>
+                <w:rFonts w:ascii="Times New Roman" w:hint="eastAsia"/>
+                <w:b/>
+                <w:snapToGrid/>
+                <w:color w:val="000000"/>
+                <w:sz w:val="21"/>
+                <w:szCs w:val="21"/>
+              </w:rPr>
+              <w:t>测试用例编号</w:t>
+            </w:r>
+          </w:p>
+        </w:tc>
+      </w:tr>
+      <w:tr>
+        <w:trPr>
+          <w:jc w:val="center"/>
+        </w:trPr>
+        <w:tc>
+          <w:tcPr>
+            <w:tcW w:w="425" w:type="dxa"/>
+            <w:tcBorders>
+              <w:top w:val="single" w:sz="4" w:space="0" w:color="000000"/>
+              <w:left w:val="single" w:sz="4" w:space="0" w:color="000000"/>
+              <w:bottom w:val="single" w:sz="4" w:space="0" w:color="000000"/>
+              <w:right w:val="single" w:sz="4" w:space="0" w:color="000000"/>
+            </w:tcBorders>
+            <w:vAlign w:val="center"/>
+            <w:hideMark/>
+          </w:tcPr>
+          <w:p>
+            <w:pPr>
+              <w:snapToGrid w:val="0"/>
+              <w:spacing w:line="300" w:lineRule="auto"/>
+              <w:jc w:val="center"/>
+              <w:rPr>
+                <w:rFonts w:ascii="Times New Roman"/>
+                <w:snapToGrid/>
+                <w:color w:val="000000"/>
+                <w:sz w:val="21"/>
+                <w:szCs w:val="21"/>
+              </w:rPr>
+            </w:pPr>
+            <w:r>
+              <w:rPr>
+                <w:rFonts w:ascii="Times New Roman"/>
+                <w:snapToGrid/>
+                <w:color w:val="000000"/>
+                <w:sz w:val="21"/>
+                <w:szCs w:val="21"/>
+              </w:rPr>
+              <w:lastRenderedPageBreak/>
+              <w:t>1</w:t>
+            </w:r>
+          </w:p>
+        </w:tc>
+        <w:tc>
+          <w:tcPr>
+            <w:tcW w:w="1413" w:type="dxa"/>
+            <w:tcBorders>
+              <w:top w:val="single" w:sz="4" w:space="0" w:color="000000"/>
+              <w:left w:val="single" w:sz="4" w:space="0" w:color="000000"/>
+              <w:bottom w:val="single" w:sz="4" w:space="0" w:color="000000"/>
+              <w:right w:val="single" w:sz="4" w:space="0" w:color="000000"/>
+            </w:tcBorders>
+            <w:vAlign w:val="center"/>
+          </w:tcPr>
+          <w:p>
+            <w:pPr>
+              <w:widowControl/>
+              <w:snapToGrid w:val="0"/>
+              <w:spacing w:line="300" w:lineRule="auto"/>
+              <w:jc w:val="center"/>
+              <w:rPr>
+                <w:rFonts w:ascii="Times New Roman"/>
+                <w:snapToGrid/>
+                <w:color w:val="000000"/>
+                <w:sz w:val="21"/>
+                <w:szCs w:val="21"/>
+              </w:rPr>
+            </w:pPr>
+            <w:r>
+              <w:rPr>
+                <w:rFonts w:ascii="Times New Roman" w:hint="eastAsia"/>
+                <w:snapToGrid/>
+                <w:color w:val="000000"/>
+                <w:sz w:val="21"/>
+                <w:szCs w:val="21"/>
+              </w:rPr>
+              <w:t>Bug_</w:t>
+            </w:r>
+            <w:r>
+              <w:rPr>
+                <w:rFonts w:ascii="Times New Roman"/>
+                <w:snapToGrid/>
+                <w:color w:val="000000"/>
+                <w:sz w:val="21"/>
+                <w:szCs w:val="21"/>
+              </w:rPr>
+              <w:t>ReID_1</w:t>
+            </w:r>
+          </w:p>
+        </w:tc>
+        <w:tc>
+          <w:tcPr>
+            <w:tcW w:w="851" w:type="dxa"/>
+            <w:tcBorders>
+              <w:top w:val="single" w:sz="4" w:space="0" w:color="000000"/>
+              <w:left w:val="single" w:sz="4" w:space="0" w:color="000000"/>
+              <w:bottom w:val="single" w:sz="4" w:space="0" w:color="000000"/>
+              <w:right w:val="single" w:sz="4" w:space="0" w:color="000000"/>
+            </w:tcBorders>
+          </w:tcPr>
+          <w:p>
+            <w:pPr>
+              <w:widowControl/>
+              <w:snapToGrid w:val="0"/>
+              <w:spacing w:line="300" w:lineRule="auto"/>
+              <w:jc w:val="center"/>
+              <w:rPr>
+                <w:rFonts w:ascii="Times New Roman"/>
+                <w:snapToGrid/>
+                <w:color w:val="000000"/>
+                <w:sz w:val="21"/>
+                <w:szCs w:val="21"/>
+              </w:rPr>
+            </w:pPr>
+            <w:r>
+              <w:rPr>
+                <w:rFonts w:ascii="Times New Roman" w:hint="eastAsia"/>
+                <w:snapToGrid/>
+                <w:color w:val="000000"/>
+                <w:sz w:val="21"/>
+                <w:szCs w:val="21"/>
+              </w:rPr>
+              <w:t>一般</w:t>
+            </w:r>
+          </w:p>
+        </w:tc>
+        <w:tc>
+          <w:tcPr>
+            <w:tcW w:w="992" w:type="dxa"/>
+            <w:tcBorders>
+              <w:top w:val="single" w:sz="4" w:space="0" w:color="000000"/>
+              <w:left w:val="single" w:sz="4" w:space="0" w:color="000000"/>
+              <w:bottom w:val="single" w:sz="4" w:space="0" w:color="000000"/>
+              <w:right w:val="single" w:sz="4" w:space="0" w:color="000000"/>
+            </w:tcBorders>
+          </w:tcPr>
+          <w:p>
+            <w:pPr>
+              <w:widowControl/>
+              <w:snapToGrid w:val="0"/>
+              <w:spacing w:line="300" w:lineRule="auto"/>
+              <w:jc w:val="center"/>
+              <w:rPr>
+                <w:rFonts w:ascii="Times New Roman"/>
+                <w:snapToGrid/>
+                <w:color w:val="000000"/>
+                <w:sz w:val="21"/>
+                <w:szCs w:val="21"/>
+              </w:rPr>
+            </w:pPr>
+            <w:r>
+              <w:rPr>
+                <w:rFonts w:ascii="Times New Roman" w:hint="eastAsia"/>
+                <w:snapToGrid/>
+                <w:color w:val="000000"/>
+                <w:sz w:val="21"/>
+                <w:szCs w:val="21"/>
+              </w:rPr>
+              <w:t>物体检测及行人再识别</w:t>
+            </w:r>
+          </w:p>
+        </w:tc>
+        <w:tc>
+          <w:tcPr>
+            <w:tcW w:w="1134" w:type="dxa"/>
+            <w:tcBorders>
+              <w:top w:val="single" w:sz="4" w:space="0" w:color="000000"/>
+              <w:left w:val="single" w:sz="4" w:space="0" w:color="000000"/>
+              <w:bottom w:val="single" w:sz="4" w:space="0" w:color="000000"/>
+              <w:right w:val="single" w:sz="4" w:space="0" w:color="000000"/>
+            </w:tcBorders>
+          </w:tcPr>
+          <w:p>
+            <w:pPr>
+              <w:widowControl/>
+              <w:snapToGrid w:val="0"/>
+              <w:spacing w:line="300" w:lineRule="auto"/>
+              <w:jc w:val="center"/>
+              <w:rPr>
+                <w:rFonts w:ascii="Times New Roman"/>
+                <w:snapToGrid/>
+                <w:color w:val="000000"/>
+                <w:sz w:val="21"/>
+                <w:szCs w:val="21"/>
+              </w:rPr>
+            </w:pPr>
+            <w:proofErr w:type="spellStart"/>
+            <w:r>
+              <w:rPr>
+                <w:rFonts w:ascii="Times New Roman" w:hint="eastAsia"/>
+                <w:snapToGrid/>
+                <w:color w:val="000000"/>
+                <w:sz w:val="21"/>
+                <w:szCs w:val="21"/>
+              </w:rPr>
+              <w:t>R</w:t>
+            </w:r>
+            <w:r>
+              <w:rPr>
+                <w:rFonts w:ascii="Times New Roman"/>
+                <w:snapToGrid/>
+                <w:color w:val="000000"/>
+                <w:sz w:val="21"/>
+                <w:szCs w:val="21"/>
+              </w:rPr>
+              <w:t>eID</w:t>
+            </w:r>
+            <w:proofErr w:type="spellEnd"/>
+            <w:r>
+              <w:rPr>
+                <w:rFonts w:ascii="Times New Roman" w:hint="eastAsia"/>
+                <w:snapToGrid/>
+                <w:color w:val="000000"/>
+                <w:sz w:val="21"/>
+                <w:szCs w:val="21"/>
+              </w:rPr>
+              <w:t>卡死（</w:t>
+            </w:r>
+            <w:r>
+              <w:rPr>
+                <w:rFonts w:ascii="Times New Roman" w:hint="eastAsia"/>
+                <w:snapToGrid/>
+                <w:color w:val="000000"/>
+                <w:sz w:val="21"/>
+                <w:szCs w:val="21"/>
+              </w:rPr>
+              <w:t>1</w:t>
+            </w:r>
+            <w:r>
+              <w:rPr>
+                <w:rFonts w:ascii="Times New Roman"/>
+                <w:snapToGrid/>
+                <w:color w:val="000000"/>
+                <w:sz w:val="21"/>
+                <w:szCs w:val="21"/>
+              </w:rPr>
+              <w:t>000000</w:t>
+            </w:r>
+            <w:r>
+              <w:rPr>
+                <w:rFonts w:ascii="Times New Roman" w:hint="eastAsia"/>
+                <w:snapToGrid/>
+                <w:color w:val="000000"/>
+                <w:sz w:val="21"/>
+                <w:szCs w:val="21"/>
+              </w:rPr>
+              <w:t>数量级）</w:t>
+            </w:r>
+          </w:p>
+        </w:tc>
+        <w:tc>
+          <w:tcPr>
+            <w:tcW w:w="3983" w:type="dxa"/>
+            <w:tcBorders>
+              <w:top w:val="single" w:sz="4" w:space="0" w:color="000000"/>
+              <w:left w:val="single" w:sz="4" w:space="0" w:color="000000"/>
+              <w:bottom w:val="single" w:sz="4" w:space="0" w:color="000000"/>
+              <w:right w:val="single" w:sz="4" w:space="0" w:color="000000"/>
+            </w:tcBorders>
+          </w:tcPr>
+          <w:p>
+            <w:pPr>
+              <w:widowControl/>
+              <w:tabs>
+                <w:tab w:val="left" w:pos="916"/>
+                <w:tab w:val="left" w:pos="1832"/>
+                <w:tab w:val="left" w:pos="2748"/>
+                <w:tab w:val="left" w:pos="3664"/>
+                <w:tab w:val="left" w:pos="4580"/>
+                <w:tab w:val="left" w:pos="5496"/>
+                <w:tab w:val="left" w:pos="6412"/>
+                <w:tab w:val="left" w:pos="7328"/>
+                <w:tab w:val="left" w:pos="8244"/>
+                <w:tab w:val="left" w:pos="9160"/>
+                <w:tab w:val="left" w:pos="10076"/>
+                <w:tab w:val="left" w:pos="10992"/>
+                <w:tab w:val="left" w:pos="11908"/>
+                <w:tab w:val="left" w:pos="12824"/>
+                <w:tab w:val="left" w:pos="13740"/>
+                <w:tab w:val="left" w:pos="14656"/>
+              </w:tabs>
+              <w:spacing w:line="300" w:lineRule="auto"/>
+              <w:jc w:val="center"/>
+              <w:rPr>
+                <w:rFonts w:ascii="Times New Roman"/>
+                <w:color w:val="000000"/>
+                <w:sz w:val="21"/>
+                <w:szCs w:val="21"/>
+              </w:rPr>
+            </w:pPr>
+            <w:r>
+              <w:rPr>
+                <w:rFonts w:ascii="Times New Roman" w:hint="eastAsia"/>
+                <w:color w:val="000000"/>
+                <w:sz w:val="21"/>
+                <w:szCs w:val="21"/>
+              </w:rPr>
+              <w:t>在数据</w:t>
+            </w:r>
+            <w:proofErr w:type="gramStart"/>
+            <w:r>
+              <w:rPr>
+                <w:rFonts w:ascii="Times New Roman" w:hint="eastAsia"/>
+                <w:color w:val="000000"/>
+                <w:sz w:val="21"/>
+                <w:szCs w:val="21"/>
+              </w:rPr>
+              <w:t>量规模</w:t>
+            </w:r>
+            <w:proofErr w:type="gramEnd"/>
+            <w:r>
+              <w:rPr>
+                <w:rFonts w:ascii="Times New Roman" w:hint="eastAsia"/>
+                <w:color w:val="000000"/>
+                <w:sz w:val="21"/>
+                <w:szCs w:val="21"/>
+              </w:rPr>
+              <w:t>过大时（大于</w:t>
+            </w:r>
+            <w:r>
+              <w:rPr>
+                <w:rFonts w:ascii="Times New Roman" w:hint="eastAsia"/>
+                <w:color w:val="000000"/>
+                <w:sz w:val="21"/>
+                <w:szCs w:val="21"/>
+              </w:rPr>
+              <w:t>1</w:t>
+            </w:r>
+            <w:r>
+              <w:rPr>
+                <w:rFonts w:ascii="Times New Roman"/>
+                <w:color w:val="000000"/>
+                <w:sz w:val="21"/>
+                <w:szCs w:val="21"/>
+              </w:rPr>
+              <w:t>00000</w:t>
+            </w:r>
+            <w:r>
+              <w:rPr>
+                <w:rFonts w:ascii="Times New Roman" w:hint="eastAsia"/>
+                <w:color w:val="000000"/>
+                <w:sz w:val="21"/>
+                <w:szCs w:val="21"/>
+              </w:rPr>
+              <w:t>张），系统将会内存溢出</w:t>
+            </w:r>
+          </w:p>
+        </w:tc>
+        <w:tc>
+          <w:tcPr>
+            <w:tcW w:w="978" w:type="dxa"/>
+            <w:tcBorders>
+              <w:top w:val="single" w:sz="4" w:space="0" w:color="000000"/>
+              <w:left w:val="single" w:sz="4" w:space="0" w:color="000000"/>
+              <w:bottom w:val="single" w:sz="4" w:space="0" w:color="000000"/>
+              <w:right w:val="single" w:sz="4" w:space="0" w:color="000000"/>
+            </w:tcBorders>
+          </w:tcPr>
+          <w:p>
+            <w:pPr>
+              <w:widowControl/>
+              <w:tabs>
+                <w:tab w:val="left" w:pos="916"/>
+                <w:tab w:val="left" w:pos="1832"/>
+                <w:tab w:val="left" w:pos="2748"/>
+                <w:tab w:val="left" w:pos="3664"/>
+                <w:tab w:val="left" w:pos="4580"/>
+                <w:tab w:val="left" w:pos="5496"/>
+                <w:tab w:val="left" w:pos="6412"/>
+                <w:tab w:val="left" w:pos="7328"/>
+                <w:tab w:val="left" w:pos="8244"/>
+                <w:tab w:val="left" w:pos="9160"/>
+                <w:tab w:val="left" w:pos="10076"/>
+                <w:tab w:val="left" w:pos="10992"/>
+                <w:tab w:val="left" w:pos="11908"/>
+                <w:tab w:val="left" w:pos="12824"/>
+                <w:tab w:val="left" w:pos="13740"/>
+                <w:tab w:val="left" w:pos="14656"/>
+              </w:tabs>
+              <w:spacing w:line="300" w:lineRule="auto"/>
+              <w:jc w:val="center"/>
+              <w:rPr>
+                <w:rFonts w:ascii="Times New Roman"/>
+                <w:color w:val="000000"/>
+                <w:sz w:val="21"/>
+                <w:szCs w:val="21"/>
+              </w:rPr>
+            </w:pPr>
+            <w:r>
+              <w:rPr>
+                <w:rFonts w:ascii="Times New Roman" w:hint="eastAsia"/>
+                <w:color w:val="000000"/>
+                <w:sz w:val="21"/>
+                <w:szCs w:val="21"/>
+              </w:rPr>
+              <w:t>慧眼识</w:t>
+            </w:r>
+            <w:proofErr w:type="gramStart"/>
+            <w:r>
+              <w:rPr>
+                <w:rFonts w:ascii="Times New Roman" w:hint="eastAsia"/>
+                <w:color w:val="000000"/>
+                <w:sz w:val="21"/>
+                <w:szCs w:val="21"/>
+              </w:rPr>
+              <w:t>踪</w:t>
+            </w:r>
+            <w:proofErr w:type="gramEnd"/>
+            <w:r>
+              <w:rPr>
+                <w:rFonts w:ascii="Times New Roman" w:hint="eastAsia"/>
+                <w:color w:val="000000"/>
+                <w:sz w:val="21"/>
+                <w:szCs w:val="21"/>
+              </w:rPr>
+              <w:t>-testcase-0</w:t>
+            </w:r>
+            <w:r>
+              <w:rPr>
+                <w:rFonts w:ascii="Times New Roman"/>
+                <w:color w:val="000000"/>
+                <w:sz w:val="21"/>
+                <w:szCs w:val="21"/>
+              </w:rPr>
+              <w:t>20</w:t>
+            </w:r>
+          </w:p>
+        </w:tc>
+      </w:tr>
+      <w:tr>
+        <w:trPr>
+          <w:jc w:val="center"/>
+        </w:trPr>
+        <w:tc>
+          <w:tcPr>
+            <w:tcW w:w="425" w:type="dxa"/>
+            <w:tcBorders>
+              <w:top w:val="single" w:sz="4" w:space="0" w:color="000000"/>
+              <w:left w:val="single" w:sz="4" w:space="0" w:color="000000"/>
+              <w:bottom w:val="single" w:sz="4" w:space="0" w:color="000000"/>
+              <w:right w:val="single" w:sz="4" w:space="0" w:color="000000"/>
+            </w:tcBorders>
+            <w:vAlign w:val="center"/>
+            <w:hideMark/>
+          </w:tcPr>
+          <w:p>
+            <w:pPr>
+              <w:snapToGrid w:val="0"/>
+              <w:spacing w:line="300" w:lineRule="auto"/>
+              <w:jc w:val="center"/>
+              <w:rPr>
+                <w:rFonts w:ascii="Times New Roman"/>
+                <w:snapToGrid/>
+                <w:color w:val="000000"/>
+                <w:sz w:val="21"/>
+                <w:szCs w:val="21"/>
+              </w:rPr>
+            </w:pPr>
+            <w:r>
+              <w:rPr>
+                <w:rFonts w:ascii="Times New Roman"/>
+                <w:snapToGrid/>
+                <w:color w:val="000000"/>
+                <w:sz w:val="21"/>
+                <w:szCs w:val="21"/>
+              </w:rPr>
+              <w:t>2</w:t>
+            </w:r>
+          </w:p>
+        </w:tc>
+        <w:tc>
+          <w:tcPr>
+            <w:tcW w:w="1413" w:type="dxa"/>
+            <w:tcBorders>
+              <w:top w:val="single" w:sz="4" w:space="0" w:color="000000"/>
+              <w:left w:val="single" w:sz="4" w:space="0" w:color="000000"/>
+              <w:bottom w:val="single" w:sz="4" w:space="0" w:color="000000"/>
+              <w:right w:val="single" w:sz="4" w:space="0" w:color="000000"/>
+            </w:tcBorders>
+            <w:vAlign w:val="center"/>
+          </w:tcPr>
+          <w:p>
+            <w:pPr>
+              <w:snapToGrid w:val="0"/>
+              <w:spacing w:line="300" w:lineRule="auto"/>
+              <w:jc w:val="center"/>
+              <w:rPr>
+                <w:rFonts w:ascii="Times New Roman"/>
+                <w:snapToGrid/>
+                <w:color w:val="000000"/>
+                <w:sz w:val="21"/>
+                <w:szCs w:val="21"/>
+              </w:rPr>
+            </w:pPr>
+            <w:r>
+              <w:rPr>
+                <w:rFonts w:ascii="Times New Roman" w:hint="eastAsia"/>
+                <w:snapToGrid/>
+                <w:color w:val="000000"/>
+                <w:sz w:val="21"/>
+                <w:szCs w:val="21"/>
+              </w:rPr>
+              <w:t>Bug</w:t>
+            </w:r>
+            <w:r>
+              <w:rPr>
+                <w:rFonts w:ascii="Times New Roman"/>
+                <w:snapToGrid/>
+                <w:color w:val="000000"/>
+                <w:sz w:val="21"/>
+                <w:szCs w:val="21"/>
+              </w:rPr>
+              <w:t>_DC_1</w:t>
+            </w:r>
+          </w:p>
+        </w:tc>
+        <w:tc>
+          <w:tcPr>
+            <w:tcW w:w="851" w:type="dxa"/>
+            <w:tcBorders>
+              <w:top w:val="single" w:sz="4" w:space="0" w:color="000000"/>
+              <w:left w:val="single" w:sz="4" w:space="0" w:color="000000"/>
+              <w:bottom w:val="single" w:sz="4" w:space="0" w:color="000000"/>
+              <w:right w:val="single" w:sz="4" w:space="0" w:color="000000"/>
+            </w:tcBorders>
+          </w:tcPr>
+          <w:p>
+            <w:pPr>
+              <w:widowControl/>
+              <w:snapToGrid w:val="0"/>
+              <w:spacing w:line="300" w:lineRule="auto"/>
+              <w:jc w:val="center"/>
+              <w:rPr>
+                <w:rFonts w:ascii="Times New Roman"/>
+                <w:snapToGrid/>
+                <w:color w:val="000000"/>
+                <w:sz w:val="21"/>
+                <w:szCs w:val="21"/>
+              </w:rPr>
+            </w:pPr>
+            <w:r>
+              <w:rPr>
+                <w:rFonts w:ascii="Times New Roman" w:hint="eastAsia"/>
+                <w:snapToGrid/>
+                <w:color w:val="000000"/>
+                <w:sz w:val="21"/>
+                <w:szCs w:val="21"/>
+              </w:rPr>
+              <w:t>严重</w:t>
+            </w:r>
+          </w:p>
+        </w:tc>
+        <w:tc>
+          <w:tcPr>
+            <w:tcW w:w="992" w:type="dxa"/>
+            <w:tcBorders>
+              <w:top w:val="single" w:sz="4" w:space="0" w:color="000000"/>
+              <w:left w:val="single" w:sz="4" w:space="0" w:color="000000"/>
+              <w:bottom w:val="single" w:sz="4" w:space="0" w:color="000000"/>
+              <w:right w:val="single" w:sz="4" w:space="0" w:color="000000"/>
+            </w:tcBorders>
+          </w:tcPr>
+          <w:p>
+            <w:pPr>
+              <w:widowControl/>
+              <w:snapToGrid w:val="0"/>
+              <w:spacing w:line="300" w:lineRule="auto"/>
+              <w:jc w:val="center"/>
+              <w:rPr>
+                <w:rFonts w:ascii="Times New Roman"/>
+                <w:snapToGrid/>
+                <w:color w:val="000000"/>
+                <w:sz w:val="21"/>
+                <w:szCs w:val="21"/>
+              </w:rPr>
+            </w:pPr>
+            <w:r>
+              <w:rPr>
+                <w:rFonts w:ascii="Times New Roman" w:hint="eastAsia"/>
+                <w:snapToGrid/>
+                <w:color w:val="000000"/>
+                <w:sz w:val="21"/>
+                <w:szCs w:val="21"/>
+              </w:rPr>
+              <w:t>分布式计算系统</w:t>
+            </w:r>
+          </w:p>
+        </w:tc>
+        <w:tc>
+          <w:tcPr>
+            <w:tcW w:w="1134" w:type="dxa"/>
+            <w:tcBorders>
+              <w:top w:val="single" w:sz="4" w:space="0" w:color="000000"/>
+              <w:left w:val="single" w:sz="4" w:space="0" w:color="000000"/>
+              <w:bottom w:val="single" w:sz="4" w:space="0" w:color="000000"/>
+              <w:right w:val="single" w:sz="4" w:space="0" w:color="000000"/>
+            </w:tcBorders>
+          </w:tcPr>
+          <w:p>
+            <w:pPr>
+              <w:widowControl/>
+              <w:snapToGrid w:val="0"/>
+              <w:spacing w:line="300" w:lineRule="auto"/>
+              <w:jc w:val="center"/>
+              <w:rPr>
+                <w:rFonts w:ascii="Times New Roman"/>
+                <w:snapToGrid/>
+                <w:color w:val="000000"/>
+                <w:sz w:val="21"/>
+                <w:szCs w:val="21"/>
+              </w:rPr>
+            </w:pPr>
+            <w:r>
+              <w:rPr>
+                <w:rFonts w:ascii="Times New Roman" w:hint="eastAsia"/>
+                <w:snapToGrid/>
+                <w:color w:val="000000"/>
+                <w:sz w:val="21"/>
+                <w:szCs w:val="21"/>
+              </w:rPr>
+              <w:t>分布式计算通信网络波动</w:t>
+            </w:r>
+          </w:p>
+        </w:tc>
+        <w:tc>
+          <w:tcPr>
+            <w:tcW w:w="3983" w:type="dxa"/>
+            <w:tcBorders>
+              <w:top w:val="single" w:sz="4" w:space="0" w:color="000000"/>
+              <w:left w:val="single" w:sz="4" w:space="0" w:color="000000"/>
+              <w:bottom w:val="single" w:sz="4" w:space="0" w:color="000000"/>
+              <w:right w:val="single" w:sz="4" w:space="0" w:color="000000"/>
+            </w:tcBorders>
+          </w:tcPr>
+          <w:p>
+            <w:pPr>
+              <w:widowControl/>
+              <w:tabs>
+                <w:tab w:val="left" w:pos="916"/>
+                <w:tab w:val="left" w:pos="1832"/>
+                <w:tab w:val="left" w:pos="2748"/>
+                <w:tab w:val="left" w:pos="3664"/>
+                <w:tab w:val="left" w:pos="4580"/>
+                <w:tab w:val="left" w:pos="5496"/>
+                <w:tab w:val="left" w:pos="6412"/>
+                <w:tab w:val="left" w:pos="7328"/>
+                <w:tab w:val="left" w:pos="8244"/>
+                <w:tab w:val="left" w:pos="9160"/>
+                <w:tab w:val="left" w:pos="10076"/>
+                <w:tab w:val="left" w:pos="10992"/>
+                <w:tab w:val="left" w:pos="11908"/>
+                <w:tab w:val="left" w:pos="12824"/>
+                <w:tab w:val="left" w:pos="13740"/>
+                <w:tab w:val="left" w:pos="14656"/>
+              </w:tabs>
+              <w:spacing w:line="300" w:lineRule="auto"/>
+              <w:jc w:val="center"/>
+              <w:rPr>
+                <w:rFonts w:ascii="Times New Roman"/>
+                <w:color w:val="000000"/>
+                <w:sz w:val="21"/>
+                <w:szCs w:val="21"/>
+              </w:rPr>
+            </w:pPr>
+            <w:r>
+              <w:rPr>
+                <w:rFonts w:ascii="Times New Roman" w:hint="eastAsia"/>
+                <w:color w:val="000000"/>
+                <w:sz w:val="21"/>
+                <w:szCs w:val="21"/>
+              </w:rPr>
+              <w:t>在分布式系统的</w:t>
+            </w:r>
+            <w:r>
+              <w:rPr>
+                <w:rFonts w:ascii="Times New Roman" w:hint="eastAsia"/>
+                <w:color w:val="000000"/>
+                <w:sz w:val="21"/>
+                <w:szCs w:val="21"/>
+              </w:rPr>
+              <w:t>client</w:t>
+            </w:r>
+            <w:r>
+              <w:rPr>
+                <w:rFonts w:ascii="Times New Roman" w:hint="eastAsia"/>
+                <w:color w:val="000000"/>
+                <w:sz w:val="21"/>
+                <w:szCs w:val="21"/>
+              </w:rPr>
+              <w:t>发送大文件（</w:t>
+            </w:r>
+            <w:r>
+              <w:rPr>
+                <w:rFonts w:ascii="Times New Roman" w:hint="eastAsia"/>
+                <w:color w:val="000000"/>
+                <w:sz w:val="21"/>
+                <w:szCs w:val="21"/>
+              </w:rPr>
+              <w:t>1</w:t>
+            </w:r>
+            <w:r>
+              <w:rPr>
+                <w:rFonts w:ascii="Times New Roman"/>
+                <w:color w:val="000000"/>
+                <w:sz w:val="21"/>
+                <w:szCs w:val="21"/>
+              </w:rPr>
+              <w:t>G</w:t>
+            </w:r>
+            <w:r>
+              <w:rPr>
+                <w:rFonts w:ascii="Times New Roman" w:hint="eastAsia"/>
+                <w:color w:val="000000"/>
+                <w:sz w:val="21"/>
+                <w:szCs w:val="21"/>
+              </w:rPr>
+              <w:t>）时切断</w:t>
+            </w:r>
+            <w:r>
+              <w:rPr>
+                <w:rFonts w:ascii="Times New Roman" w:hint="eastAsia"/>
+                <w:color w:val="000000"/>
+                <w:sz w:val="21"/>
+                <w:szCs w:val="21"/>
+              </w:rPr>
+              <w:t>server</w:t>
+            </w:r>
+            <w:r>
+              <w:rPr>
+                <w:rFonts w:ascii="Times New Roman" w:hint="eastAsia"/>
+                <w:color w:val="000000"/>
+                <w:sz w:val="21"/>
+                <w:szCs w:val="21"/>
+              </w:rPr>
+              <w:t>发生网络波动，</w:t>
+            </w:r>
+            <w:r>
+              <w:rPr>
+                <w:rFonts w:ascii="Times New Roman" w:hint="eastAsia"/>
+                <w:color w:val="000000"/>
+                <w:sz w:val="21"/>
+                <w:szCs w:val="21"/>
+              </w:rPr>
+              <w:t>client</w:t>
+            </w:r>
+            <w:r>
+              <w:rPr>
+                <w:rFonts w:ascii="Times New Roman" w:hint="eastAsia"/>
+                <w:color w:val="000000"/>
+                <w:sz w:val="21"/>
+                <w:szCs w:val="21"/>
+              </w:rPr>
+              <w:t>没有提示信息及再尝试</w:t>
+            </w:r>
+          </w:p>
+        </w:tc>
+        <w:tc>
+          <w:tcPr>
+            <w:tcW w:w="978" w:type="dxa"/>
+            <w:tcBorders>
+              <w:top w:val="single" w:sz="4" w:space="0" w:color="000000"/>
+              <w:left w:val="single" w:sz="4" w:space="0" w:color="000000"/>
+              <w:bottom w:val="single" w:sz="4" w:space="0" w:color="000000"/>
+              <w:right w:val="single" w:sz="4" w:space="0" w:color="000000"/>
+            </w:tcBorders>
+          </w:tcPr>
+          <w:p>
+            <w:pPr>
+              <w:widowControl/>
+              <w:tabs>
+                <w:tab w:val="left" w:pos="916"/>
+                <w:tab w:val="left" w:pos="1832"/>
+                <w:tab w:val="left" w:pos="2748"/>
+                <w:tab w:val="left" w:pos="3664"/>
+                <w:tab w:val="left" w:pos="4580"/>
+                <w:tab w:val="left" w:pos="5496"/>
+                <w:tab w:val="left" w:pos="6412"/>
+                <w:tab w:val="left" w:pos="7328"/>
+                <w:tab w:val="left" w:pos="8244"/>
+                <w:tab w:val="left" w:pos="9160"/>
+                <w:tab w:val="left" w:pos="10076"/>
+                <w:tab w:val="left" w:pos="10992"/>
+                <w:tab w:val="left" w:pos="11908"/>
+                <w:tab w:val="left" w:pos="12824"/>
+                <w:tab w:val="left" w:pos="13740"/>
+                <w:tab w:val="left" w:pos="14656"/>
+              </w:tabs>
+              <w:spacing w:line="300" w:lineRule="auto"/>
+              <w:jc w:val="center"/>
+              <w:rPr>
+                <w:rFonts w:ascii="Times New Roman"/>
+                <w:color w:val="000000"/>
+                <w:sz w:val="21"/>
+                <w:szCs w:val="21"/>
+              </w:rPr>
+            </w:pPr>
+            <w:r>
+              <w:rPr>
+                <w:rFonts w:ascii="Times New Roman" w:hint="eastAsia"/>
+                <w:color w:val="000000"/>
+                <w:sz w:val="21"/>
+                <w:szCs w:val="21"/>
+              </w:rPr>
+              <w:t>慧眼识</w:t>
+            </w:r>
+            <w:proofErr w:type="gramStart"/>
+            <w:r>
+              <w:rPr>
+                <w:rFonts w:ascii="Times New Roman" w:hint="eastAsia"/>
+                <w:color w:val="000000"/>
+                <w:sz w:val="21"/>
+                <w:szCs w:val="21"/>
+              </w:rPr>
+              <w:t>踪</w:t>
+            </w:r>
+            <w:proofErr w:type="gramEnd"/>
+            <w:r>
+              <w:rPr>
+                <w:rFonts w:ascii="Times New Roman" w:hint="eastAsia"/>
+                <w:color w:val="000000"/>
+                <w:sz w:val="21"/>
+                <w:szCs w:val="21"/>
+              </w:rPr>
+              <w:t>-testcase-02</w:t>
+            </w:r>
+            <w:r>
+              <w:rPr>
+                <w:rFonts w:ascii="Times New Roman"/>
+                <w:color w:val="000000"/>
+                <w:sz w:val="21"/>
+                <w:szCs w:val="21"/>
+              </w:rPr>
+              <w:t>2</w:t>
+            </w:r>
+          </w:p>
+        </w:tc>
+      </w:tr>
+      <w:tr>
+        <w:trPr>
+          <w:jc w:val="center"/>
+        </w:trPr>
+        <w:tc>
+          <w:tcPr>
+            <w:tcW w:w="425" w:type="dxa"/>
+            <w:tcBorders>
+              <w:top w:val="single" w:sz="4" w:space="0" w:color="000000"/>
+              <w:left w:val="single" w:sz="4" w:space="0" w:color="000000"/>
+              <w:bottom w:val="single" w:sz="4" w:space="0" w:color="000000"/>
+              <w:right w:val="single" w:sz="4" w:space="0" w:color="000000"/>
+            </w:tcBorders>
+            <w:vAlign w:val="center"/>
+          </w:tcPr>
+          <w:p>
+            <w:pPr>
+              <w:snapToGrid w:val="0"/>
+              <w:spacing w:line="300" w:lineRule="auto"/>
+              <w:jc w:val="center"/>
+              <w:rPr>
+                <w:rFonts w:ascii="Times New Roman"/>
+                <w:snapToGrid/>
+                <w:color w:val="000000"/>
+                <w:sz w:val="21"/>
+                <w:szCs w:val="21"/>
+              </w:rPr>
+            </w:pPr>
+            <w:r>
+              <w:rPr>
+                <w:rFonts w:ascii="Times New Roman"/>
+                <w:snapToGrid/>
+                <w:color w:val="000000"/>
+                <w:sz w:val="21"/>
+                <w:szCs w:val="21"/>
+              </w:rPr>
+              <w:t>3</w:t>
+            </w:r>
+          </w:p>
+        </w:tc>
+        <w:tc>
+          <w:tcPr>
+            <w:tcW w:w="1413" w:type="dxa"/>
+            <w:tcBorders>
+              <w:top w:val="single" w:sz="4" w:space="0" w:color="000000"/>
+              <w:left w:val="single" w:sz="4" w:space="0" w:color="000000"/>
+              <w:bottom w:val="single" w:sz="4" w:space="0" w:color="000000"/>
+              <w:right w:val="single" w:sz="4" w:space="0" w:color="000000"/>
+            </w:tcBorders>
+            <w:vAlign w:val="center"/>
+          </w:tcPr>
+          <w:p>
+            <w:pPr>
+              <w:snapToGrid w:val="0"/>
+              <w:spacing w:line="300" w:lineRule="auto"/>
+              <w:rPr>
+                <w:rFonts w:ascii="Times New Roman"/>
+                <w:snapToGrid/>
+                <w:color w:val="000000"/>
+                <w:sz w:val="21"/>
+                <w:szCs w:val="21"/>
+              </w:rPr>
+            </w:pPr>
+            <w:r>
+              <w:rPr>
+                <w:rFonts w:ascii="Times New Roman" w:hint="eastAsia"/>
+                <w:snapToGrid/>
+                <w:color w:val="000000"/>
+                <w:sz w:val="21"/>
+                <w:szCs w:val="21"/>
+              </w:rPr>
+              <w:t>Bug</w:t>
+            </w:r>
+            <w:r>
+              <w:rPr>
+                <w:rFonts w:ascii="Times New Roman"/>
+                <w:snapToGrid/>
+                <w:color w:val="000000"/>
+                <w:sz w:val="21"/>
+                <w:szCs w:val="21"/>
+              </w:rPr>
+              <w:t>_V_1</w:t>
+            </w:r>
+          </w:p>
+        </w:tc>
+        <w:tc>
+          <w:tcPr>
+            <w:tcW w:w="851" w:type="dxa"/>
+            <w:tcBorders>
+              <w:top w:val="single" w:sz="4" w:space="0" w:color="000000"/>
+              <w:left w:val="single" w:sz="4" w:space="0" w:color="000000"/>
+              <w:bottom w:val="single" w:sz="4" w:space="0" w:color="000000"/>
+              <w:right w:val="single" w:sz="4" w:space="0" w:color="000000"/>
+            </w:tcBorders>
+          </w:tcPr>
+          <w:p>
+            <w:pPr>
+              <w:widowControl/>
+              <w:snapToGrid w:val="0"/>
+              <w:spacing w:line="300" w:lineRule="auto"/>
+              <w:rPr>
+                <w:rFonts w:ascii="Times New Roman"/>
+                <w:snapToGrid/>
+                <w:color w:val="000000"/>
+                <w:sz w:val="21"/>
+                <w:szCs w:val="21"/>
+              </w:rPr>
+            </w:pPr>
+            <w:r>
+              <w:rPr>
+                <w:rFonts w:ascii="Times New Roman"/>
+                <w:snapToGrid/>
+                <w:color w:val="000000"/>
+                <w:sz w:val="21"/>
+                <w:szCs w:val="21"/>
+              </w:rPr>
+              <w:t xml:space="preserve">  </w:t>
+            </w:r>
+            <w:r>
+              <w:rPr>
+                <w:rFonts w:ascii="Times New Roman" w:hint="eastAsia"/>
+                <w:snapToGrid/>
+                <w:color w:val="000000"/>
+                <w:sz w:val="21"/>
+                <w:szCs w:val="21"/>
+              </w:rPr>
+              <w:t>一般</w:t>
+            </w:r>
+          </w:p>
+        </w:tc>
+        <w:tc>
+          <w:tcPr>
+            <w:tcW w:w="992" w:type="dxa"/>
+            <w:tcBorders>
+              <w:top w:val="single" w:sz="4" w:space="0" w:color="000000"/>
+              <w:left w:val="single" w:sz="4" w:space="0" w:color="000000"/>
+              <w:bottom w:val="single" w:sz="4" w:space="0" w:color="000000"/>
+              <w:right w:val="single" w:sz="4" w:space="0" w:color="000000"/>
+            </w:tcBorders>
+          </w:tcPr>
+          <w:p>
+            <w:pPr>
+              <w:widowControl/>
+              <w:snapToGrid w:val="0"/>
+              <w:spacing w:line="300" w:lineRule="auto"/>
+              <w:jc w:val="center"/>
+              <w:rPr>
+                <w:rFonts w:ascii="Times New Roman"/>
+                <w:snapToGrid/>
+                <w:color w:val="000000"/>
+                <w:sz w:val="21"/>
+                <w:szCs w:val="21"/>
+              </w:rPr>
+            </w:pPr>
+            <w:r>
+              <w:rPr>
+                <w:rFonts w:ascii="Times New Roman" w:hint="eastAsia"/>
+                <w:snapToGrid/>
+                <w:color w:val="000000"/>
+                <w:sz w:val="21"/>
+                <w:szCs w:val="21"/>
+              </w:rPr>
+              <w:t>播放历史视频</w:t>
+            </w:r>
+          </w:p>
+        </w:tc>
+        <w:tc>
+          <w:tcPr>
+            <w:tcW w:w="1134" w:type="dxa"/>
+            <w:tcBorders>
+              <w:top w:val="single" w:sz="4" w:space="0" w:color="000000"/>
+              <w:left w:val="single" w:sz="4" w:space="0" w:color="000000"/>
+              <w:bottom w:val="single" w:sz="4" w:space="0" w:color="000000"/>
+              <w:right w:val="single" w:sz="4" w:space="0" w:color="000000"/>
+            </w:tcBorders>
+          </w:tcPr>
+          <w:p>
+            <w:pPr>
+              <w:widowControl/>
+              <w:snapToGrid w:val="0"/>
+              <w:spacing w:line="300" w:lineRule="auto"/>
+              <w:jc w:val="center"/>
+              <w:rPr>
+                <w:rFonts w:ascii="Times New Roman"/>
+                <w:snapToGrid/>
+                <w:color w:val="000000"/>
+                <w:sz w:val="21"/>
+                <w:szCs w:val="21"/>
+              </w:rPr>
+            </w:pPr>
+            <w:r>
+              <w:rPr>
+                <w:rFonts w:ascii="Times New Roman" w:hint="eastAsia"/>
+                <w:snapToGrid/>
+                <w:color w:val="000000"/>
+                <w:sz w:val="21"/>
+                <w:szCs w:val="21"/>
+              </w:rPr>
+              <w:t>历史视频播放器不兼容问题</w:t>
+            </w:r>
+          </w:p>
+        </w:tc>
+        <w:tc>
+          <w:tcPr>
+            <w:tcW w:w="3983" w:type="dxa"/>
+            <w:tcBorders>
+              <w:top w:val="single" w:sz="4" w:space="0" w:color="000000"/>
+              <w:left w:val="single" w:sz="4" w:space="0" w:color="000000"/>
+              <w:bottom w:val="single" w:sz="4" w:space="0" w:color="000000"/>
+              <w:right w:val="single" w:sz="4" w:space="0" w:color="000000"/>
+            </w:tcBorders>
+          </w:tcPr>
+          <w:p>
+            <w:pPr>
+              <w:widowControl/>
+              <w:tabs>
+                <w:tab w:val="left" w:pos="916"/>
+                <w:tab w:val="left" w:pos="1832"/>
+                <w:tab w:val="left" w:pos="2748"/>
+                <w:tab w:val="left" w:pos="3664"/>
+                <w:tab w:val="left" w:pos="4580"/>
+                <w:tab w:val="left" w:pos="5496"/>
+                <w:tab w:val="left" w:pos="6412"/>
+                <w:tab w:val="left" w:pos="7328"/>
+                <w:tab w:val="left" w:pos="8244"/>
+                <w:tab w:val="left" w:pos="9160"/>
+                <w:tab w:val="left" w:pos="10076"/>
+                <w:tab w:val="left" w:pos="10992"/>
+                <w:tab w:val="left" w:pos="11908"/>
+                <w:tab w:val="left" w:pos="12824"/>
+                <w:tab w:val="left" w:pos="13740"/>
+                <w:tab w:val="left" w:pos="14656"/>
+              </w:tabs>
+              <w:spacing w:line="300" w:lineRule="auto"/>
+              <w:jc w:val="center"/>
+              <w:rPr>
+                <w:rFonts w:ascii="Times New Roman"/>
+                <w:color w:val="000000"/>
+                <w:sz w:val="21"/>
+                <w:szCs w:val="21"/>
+              </w:rPr>
+            </w:pPr>
+            <w:r>
+              <w:rPr>
+                <w:rFonts w:ascii="Times New Roman" w:hint="eastAsia"/>
+                <w:color w:val="000000"/>
+                <w:sz w:val="21"/>
+                <w:szCs w:val="21"/>
+              </w:rPr>
+              <w:t>有些格式的本地文件在</w:t>
+            </w:r>
+            <w:r>
+              <w:rPr>
+                <w:rFonts w:ascii="Times New Roman" w:hint="eastAsia"/>
+                <w:color w:val="000000"/>
+                <w:sz w:val="21"/>
+                <w:szCs w:val="21"/>
+              </w:rPr>
+              <w:t>tomcat</w:t>
+            </w:r>
+            <w:r>
+              <w:rPr>
+                <w:rFonts w:ascii="Times New Roman" w:hint="eastAsia"/>
+                <w:color w:val="000000"/>
+                <w:sz w:val="21"/>
+                <w:szCs w:val="21"/>
+              </w:rPr>
+              <w:t>上无法显示</w:t>
+            </w:r>
+          </w:p>
+        </w:tc>
+        <w:tc>
+          <w:tcPr>
+            <w:tcW w:w="978" w:type="dxa"/>
+            <w:tcBorders>
+              <w:top w:val="single" w:sz="4" w:space="0" w:color="000000"/>
+              <w:left w:val="single" w:sz="4" w:space="0" w:color="000000"/>
+              <w:bottom w:val="single" w:sz="4" w:space="0" w:color="000000"/>
+              <w:right w:val="single" w:sz="4" w:space="0" w:color="000000"/>
+            </w:tcBorders>
+          </w:tcPr>
+          <w:p>
+            <w:pPr>
+              <w:widowControl/>
+              <w:tabs>
+                <w:tab w:val="left" w:pos="916"/>
+                <w:tab w:val="left" w:pos="1832"/>
+                <w:tab w:val="left" w:pos="2748"/>
+                <w:tab w:val="left" w:pos="3664"/>
+                <w:tab w:val="left" w:pos="4580"/>
+                <w:tab w:val="left" w:pos="5496"/>
+                <w:tab w:val="left" w:pos="6412"/>
+                <w:tab w:val="left" w:pos="7328"/>
+                <w:tab w:val="left" w:pos="8244"/>
+                <w:tab w:val="left" w:pos="9160"/>
+                <w:tab w:val="left" w:pos="10076"/>
+                <w:tab w:val="left" w:pos="10992"/>
+                <w:tab w:val="left" w:pos="11908"/>
+                <w:tab w:val="left" w:pos="12824"/>
+                <w:tab w:val="left" w:pos="13740"/>
+                <w:tab w:val="left" w:pos="14656"/>
+              </w:tabs>
+              <w:spacing w:line="300" w:lineRule="auto"/>
+              <w:jc w:val="center"/>
+              <w:rPr>
+                <w:rFonts w:ascii="Times New Roman"/>
+                <w:color w:val="000000"/>
+                <w:sz w:val="21"/>
+                <w:szCs w:val="21"/>
+              </w:rPr>
+            </w:pPr>
+            <w:r>
+              <w:rPr>
+                <w:rFonts w:ascii="Times New Roman" w:hint="eastAsia"/>
+                <w:color w:val="000000"/>
+                <w:sz w:val="21"/>
+                <w:szCs w:val="21"/>
+              </w:rPr>
+              <w:t>慧眼识</w:t>
+            </w:r>
+            <w:proofErr w:type="gramStart"/>
+            <w:r>
+              <w:rPr>
+                <w:rFonts w:ascii="Times New Roman" w:hint="eastAsia"/>
+                <w:color w:val="000000"/>
+                <w:sz w:val="21"/>
+                <w:szCs w:val="21"/>
+              </w:rPr>
+              <w:t>踪</w:t>
+            </w:r>
+            <w:proofErr w:type="gramEnd"/>
+            <w:r>
+              <w:rPr>
+                <w:rFonts w:ascii="Times New Roman" w:hint="eastAsia"/>
+                <w:color w:val="000000"/>
+                <w:sz w:val="21"/>
+                <w:szCs w:val="21"/>
+              </w:rPr>
+              <w:t>-testcase-0</w:t>
+            </w:r>
+            <w:r>
+              <w:rPr>
+                <w:rFonts w:ascii="Times New Roman"/>
+                <w:color w:val="000000"/>
+                <w:sz w:val="21"/>
+                <w:szCs w:val="21"/>
+              </w:rPr>
+              <w:t>14</w:t>
+            </w:r>
+          </w:p>
+        </w:tc>
+      </w:tr>
+    </w:tbl>
+    <w:p>
+      <w:pPr>
+        <w:widowControl/>
+        <w:snapToGrid w:val="0"/>
+        <w:spacing w:line="300" w:lineRule="auto"/>
+        <w:ind w:firstLineChars="200" w:firstLine="480"/>
+        <w:rPr>
+          <w:rFonts w:ascii="Times New Roman"/>
+          <w:snapToGrid/>
+          <w:sz w:val="24"/>
+          <w:szCs w:val="21"/>
+        </w:rPr>
+      </w:pPr>
+    </w:p>
+    <w:p>
+      <w:pPr>
+        <w:rPr>
+          <w:rFonts w:ascii="Times New Roman"/>
+          <w:snapToGrid/>
+        </w:rPr>
+      </w:pPr>
+      <w:r>
+        <w:rPr>
+          <w:rFonts w:ascii="Times New Roman"/>
+          <w:snapToGrid/>
+        </w:rPr>
+        <w:t>表中相关项说明</w:t>
+      </w:r>
+      <w:r>
+        <w:rPr>
+          <w:rFonts w:ascii="Times New Roman" w:hint="eastAsia"/>
+          <w:snapToGrid/>
+        </w:rPr>
+        <w:t>：</w:t>
+      </w:r>
+    </w:p>
+    <w:p>
+      <w:pPr>
+        <w:numPr>
+          <w:ilvl w:val="0"/>
+          <w:numId w:val="24"/>
+        </w:numPr>
+        <w:rPr>
+          <w:rFonts w:ascii="Times New Roman"/>
+          <w:snapToGrid/>
+        </w:rPr>
+      </w:pPr>
+      <w:r>
+        <w:rPr>
+          <w:rFonts w:ascii="Times New Roman" w:hint="eastAsia"/>
+          <w:snapToGrid/>
+        </w:rPr>
+        <w:t>缺陷编号：为每个缺陷赋予一个唯一的编号，可以通过此编号对缺陷进行跟踪。例如：</w:t>
+      </w:r>
+      <w:r>
+        <w:rPr>
+          <w:rFonts w:ascii="Times New Roman" w:hint="eastAsia"/>
+          <w:snapToGrid/>
+        </w:rPr>
+        <w:t>Bug001</w:t>
+      </w:r>
+      <w:r>
+        <w:rPr>
+          <w:rFonts w:ascii="Times New Roman" w:hint="eastAsia"/>
+          <w:snapToGrid/>
+        </w:rPr>
+        <w:t>。</w:t>
+      </w:r>
+      <w:r>
+        <w:rPr>
+          <w:rFonts w:ascii="Times New Roman" w:hint="eastAsia"/>
+          <w:snapToGrid/>
+        </w:rPr>
+        <w:t xml:space="preserve"> </w:t>
+      </w:r>
+    </w:p>
+    <w:p>
+      <w:pPr>
+        <w:numPr>
+          <w:ilvl w:val="0"/>
+          <w:numId w:val="24"/>
+        </w:numPr>
+        <w:rPr>
+          <w:rFonts w:ascii="Times New Roman"/>
+          <w:snapToGrid/>
+        </w:rPr>
+      </w:pPr>
+      <w:r>
+        <w:rPr>
+          <w:rFonts w:ascii="Times New Roman"/>
+          <w:snapToGrid/>
+        </w:rPr>
+        <w:t>缺陷严重程度</w:t>
+      </w:r>
+      <w:r>
+        <w:rPr>
+          <w:rFonts w:ascii="Times New Roman" w:hint="eastAsia"/>
+          <w:snapToGrid/>
+        </w:rPr>
+        <w:t>：缺陷可以根据严重程度分为以下几种情况。</w:t>
+      </w:r>
+    </w:p>
+    <w:p>
+      <w:pPr>
+        <w:numPr>
+          <w:ilvl w:val="0"/>
+          <w:numId w:val="25"/>
+        </w:numPr>
+        <w:rPr>
+          <w:rFonts w:ascii="Times New Roman"/>
+          <w:snapToGrid/>
+        </w:rPr>
+      </w:pPr>
+      <w:r>
+        <w:rPr>
+          <w:rFonts w:ascii="Times New Roman" w:hint="eastAsia"/>
+          <w:snapToGrid/>
+        </w:rPr>
+        <w:t>致命（</w:t>
+      </w:r>
+      <w:r>
+        <w:rPr>
+          <w:rFonts w:ascii="Times New Roman" w:hint="eastAsia"/>
+          <w:snapToGrid/>
+        </w:rPr>
+        <w:t>fatal</w:t>
+      </w:r>
+      <w:r>
+        <w:rPr>
+          <w:rFonts w:ascii="Times New Roman" w:hint="eastAsia"/>
+          <w:snapToGrid/>
+        </w:rPr>
+        <w:t>）：致命的错误，测试执行直接导致系统死机、蓝屏、挂起、或是程序非法退出；系统的主要功能或需求没有实现。</w:t>
+      </w:r>
+    </w:p>
+    <w:p>
+      <w:pPr>
+        <w:numPr>
+          <w:ilvl w:val="0"/>
+          <w:numId w:val="25"/>
+        </w:numPr>
+        <w:rPr>
+          <w:rFonts w:ascii="Times New Roman"/>
+          <w:snapToGrid/>
+        </w:rPr>
+      </w:pPr>
+      <w:r>
+        <w:rPr>
+          <w:rFonts w:ascii="Times New Roman" w:hint="eastAsia"/>
+          <w:snapToGrid/>
+        </w:rPr>
+        <w:t>严重（</w:t>
+      </w:r>
+      <w:r>
+        <w:rPr>
+          <w:rFonts w:ascii="Times New Roman" w:hint="eastAsia"/>
+          <w:snapToGrid/>
+        </w:rPr>
+        <w:t>critical</w:t>
+      </w:r>
+      <w:r>
+        <w:rPr>
+          <w:rFonts w:ascii="Times New Roman" w:hint="eastAsia"/>
+          <w:snapToGrid/>
+        </w:rPr>
+        <w:t>）：严重错误，系统的次要功能点或需求点没有实现；数据丢失或损坏。执行软件主要功能的测试用例导致系统出错，程序无法正常继续执行；程序执行过于缓慢或是占用过大的系统资源。</w:t>
+      </w:r>
+    </w:p>
+    <w:p>
+      <w:pPr>
+        <w:numPr>
+          <w:ilvl w:val="0"/>
+          <w:numId w:val="25"/>
+        </w:numPr>
+        <w:rPr>
+          <w:rFonts w:ascii="Times New Roman"/>
+          <w:snapToGrid/>
+        </w:rPr>
+      </w:pPr>
+      <w:r>
+        <w:rPr>
+          <w:rFonts w:ascii="Times New Roman" w:hint="eastAsia"/>
+          <w:snapToGrid/>
+        </w:rPr>
+        <w:t>一般（</w:t>
+      </w:r>
+      <w:r>
+        <w:rPr>
+          <w:rFonts w:ascii="Times New Roman" w:hint="eastAsia"/>
+          <w:snapToGrid/>
+        </w:rPr>
+        <w:t>major</w:t>
+      </w:r>
+      <w:r>
+        <w:rPr>
+          <w:rFonts w:ascii="Times New Roman" w:hint="eastAsia"/>
+          <w:snapToGrid/>
+        </w:rPr>
+        <w:t>）：不太严重的错误，这样的缺陷虽然不影响系统的基本使用，但没有很好地实现功能，没有达到预期的效果。如次要功能丧失，界面错误，打印内容、格式错误，提示信息不太正确，或用户界面太差，简单的输入限制未放在前台进行控制，删除操作未给出提示，操作时间长等。</w:t>
+      </w:r>
+    </w:p>
+    <w:p>
+      <w:pPr>
+        <w:numPr>
+          <w:ilvl w:val="0"/>
+          <w:numId w:val="25"/>
+        </w:numPr>
+        <w:rPr>
+          <w:rFonts w:ascii="Times New Roman"/>
+          <w:snapToGrid/>
+        </w:rPr>
+      </w:pPr>
+      <w:r>
+        <w:rPr>
+          <w:rFonts w:ascii="Times New Roman" w:hint="eastAsia"/>
+          <w:snapToGrid/>
+        </w:rPr>
+        <w:t>细微（</w:t>
+      </w:r>
+      <w:r>
+        <w:rPr>
+          <w:rFonts w:ascii="Times New Roman" w:hint="eastAsia"/>
+          <w:snapToGrid/>
+        </w:rPr>
+        <w:t>minor</w:t>
+      </w:r>
+      <w:r>
+        <w:rPr>
+          <w:rFonts w:ascii="Times New Roman" w:hint="eastAsia"/>
+          <w:snapToGrid/>
+        </w:rPr>
+        <w:t>）：一些小问题，对功能几乎没有影响，产品及属性仍可使用。如软件的实际执行过程与需求有较小的差异；程序的提示信息描述容易使用户产生混淆；有个别错别字、</w:t>
+      </w:r>
+      <w:r>
+        <w:rPr>
+          <w:rFonts w:ascii="Times New Roman" w:hint="eastAsia"/>
+          <w:snapToGrid/>
+        </w:rPr>
+        <w:t xml:space="preserve"> </w:t>
+      </w:r>
+      <w:r>
+        <w:rPr>
+          <w:rFonts w:ascii="Times New Roman" w:hint="eastAsia"/>
+          <w:snapToGrid/>
+        </w:rPr>
+        <w:t>文字排列不整齐；辅助说明描述不清楚，显示格式不规范，长时间操作未给用户进度提示，提示窗口文字未采用行业术语，可输入区域和只读区域没有明显的区分标志，系统处理未优化等。</w:t>
+      </w:r>
+    </w:p>
+    <w:p>
+      <w:pPr>
+        <w:ind w:left="360"/>
+        <w:rPr>
+          <w:rFonts w:ascii="Times New Roman"/>
+          <w:snapToGrid/>
+        </w:rPr>
+      </w:pPr>
+    </w:p>
+    <w:p>
+      <w:pPr>
+        <w:numPr>
+          <w:ilvl w:val="0"/>
+          <w:numId w:val="24"/>
+        </w:numPr>
+        <w:rPr>
+          <w:rFonts w:ascii="Times New Roman"/>
+          <w:snapToGrid/>
+        </w:rPr>
+      </w:pPr>
+      <w:r>
+        <w:rPr>
+          <w:rFonts w:ascii="Times New Roman"/>
+          <w:snapToGrid/>
+        </w:rPr>
+        <w:t>功能模块</w:t>
+      </w:r>
+      <w:r>
+        <w:rPr>
+          <w:rFonts w:ascii="Times New Roman" w:hint="eastAsia"/>
+          <w:snapToGrid/>
+        </w:rPr>
+        <w:t>：</w:t>
+      </w:r>
+      <w:r>
+        <w:rPr>
+          <w:rFonts w:ascii="Times New Roman"/>
+          <w:snapToGrid/>
+        </w:rPr>
+        <w:t>所测试并出现该缺陷的功能模块名称</w:t>
+      </w:r>
+      <w:r>
+        <w:rPr>
+          <w:rFonts w:ascii="Times New Roman" w:hint="eastAsia"/>
+          <w:snapToGrid/>
+        </w:rPr>
+        <w:t>。</w:t>
+      </w:r>
+    </w:p>
+    <w:p>
+      <w:pPr>
+        <w:numPr>
+          <w:ilvl w:val="0"/>
+          <w:numId w:val="24"/>
+        </w:numPr>
+        <w:rPr>
+          <w:rFonts w:ascii="Times New Roman"/>
+          <w:snapToGrid/>
+        </w:rPr>
+      </w:pPr>
+      <w:r>
+        <w:rPr>
+          <w:rFonts w:ascii="Times New Roman"/>
+          <w:snapToGrid/>
+        </w:rPr>
+        <w:t>缺陷标题</w:t>
+      </w:r>
+      <w:r>
+        <w:rPr>
+          <w:rFonts w:ascii="Times New Roman" w:hint="eastAsia"/>
+          <w:snapToGrid/>
+        </w:rPr>
+        <w:t>：</w:t>
+      </w:r>
+      <w:r>
+        <w:rPr>
+          <w:rFonts w:ascii="Times New Roman"/>
+          <w:snapToGrid/>
+        </w:rPr>
+        <w:t>描述缺陷的标题</w:t>
+      </w:r>
+      <w:r>
+        <w:rPr>
+          <w:rFonts w:ascii="Times New Roman" w:hint="eastAsia"/>
+          <w:snapToGrid/>
+        </w:rPr>
+        <w:t>。</w:t>
+      </w:r>
+    </w:p>
+    <w:p>
+      <w:pPr>
+        <w:numPr>
+          <w:ilvl w:val="0"/>
+          <w:numId w:val="24"/>
+        </w:numPr>
+        <w:rPr>
+          <w:rFonts w:ascii="Times New Roman"/>
+          <w:snapToGrid/>
+        </w:rPr>
+      </w:pPr>
+      <w:r>
+        <w:rPr>
+          <w:rFonts w:ascii="Times New Roman" w:hint="eastAsia"/>
+          <w:snapToGrid/>
+        </w:rPr>
+        <w:t>缺陷描述：对缺陷的详细描述。描述缺陷的重现步骤和问题所在，描述需清晰明了，使研发人员可以按照描述将缺陷重现出来。必要时可以放上相应的截图，以便于研发人员理解问题所在。</w:t>
+      </w:r>
+    </w:p>
+    <w:p>
+      <w:pPr>
+        <w:spacing w:after="120"/>
+        <w:ind w:left="720"/>
+        <w:rPr>
+          <w:rFonts w:ascii="Times New Roman"/>
+          <w:i/>
+          <w:snapToGrid/>
+          <w:color w:val="0000FF"/>
+        </w:rPr>
+      </w:pPr>
+    </w:p>
+    <w:p>
+      <w:pPr>
+        <w:pStyle w:val="2"/>
+        <w:rPr>
+          <w:snapToGrid/>
+          <w:lang w:eastAsia="en-US"/>
+        </w:rPr>
+      </w:pPr>
+      <w:bookmarkStart w:id="13" w:name="_Toc393891311"/>
+      <w:proofErr w:type="spellStart"/>
+      <w:r>
+        <w:rPr>
+          <w:rFonts w:hint="eastAsia"/>
+          <w:snapToGrid/>
+          <w:lang w:eastAsia="en-US"/>
+        </w:rPr>
+        <w:t>非功能</w:t>
+      </w:r>
+      <w:proofErr w:type="spellEnd"/>
+      <w:r>
+        <w:rPr>
+          <w:rFonts w:hint="eastAsia"/>
+          <w:snapToGrid/>
+        </w:rPr>
+        <w:t>性</w:t>
+      </w:r>
+      <w:proofErr w:type="spellStart"/>
+      <w:r>
+        <w:rPr>
+          <w:rFonts w:hint="eastAsia"/>
+          <w:snapToGrid/>
+          <w:lang w:eastAsia="en-US"/>
+        </w:rPr>
+        <w:t>缺陷</w:t>
+      </w:r>
+      <w:bookmarkEnd w:id="13"/>
+      <w:proofErr w:type="spellEnd"/>
+    </w:p>
+    <w:p>
+      <w:pPr>
+        <w:widowControl/>
+        <w:snapToGrid w:val="0"/>
+        <w:spacing w:line="300" w:lineRule="auto"/>
+        <w:jc w:val="center"/>
+        <w:rPr>
+          <w:rFonts w:asciiTheme="minorEastAsia" w:eastAsiaTheme="minorEastAsia" w:hAnsiTheme="minorEastAsia"/>
+          <w:b/>
+          <w:bCs/>
+          <w:snapToGrid/>
+          <w:color w:val="000000"/>
+          <w:sz w:val="21"/>
+          <w:szCs w:val="21"/>
+        </w:rPr>
+      </w:pPr>
+      <w:r>
+        <w:rPr>
+          <w:rFonts w:asciiTheme="minorEastAsia" w:eastAsiaTheme="minorEastAsia" w:hAnsiTheme="minorEastAsia" w:hint="eastAsia"/>
+          <w:b/>
+          <w:bCs/>
+          <w:snapToGrid/>
+          <w:color w:val="000000"/>
+          <w:sz w:val="21"/>
+          <w:szCs w:val="21"/>
+        </w:rPr>
+        <w:t>表</w:t>
+      </w:r>
+      <w:r>
+        <w:rPr>
+          <w:rFonts w:asciiTheme="minorEastAsia" w:eastAsiaTheme="minorEastAsia" w:hAnsiTheme="minorEastAsia" w:hint="eastAsia"/>
+          <w:b/>
+          <w:bCs/>
+          <w:snapToGrid/>
+          <w:color w:val="000000"/>
+          <w:sz w:val="21"/>
+          <w:szCs w:val="21"/>
+        </w:rPr>
+        <w:t xml:space="preserve">4 </w:t>
+      </w:r>
+      <w:r>
+        <w:rPr>
+          <w:rFonts w:asciiTheme="minorEastAsia" w:eastAsiaTheme="minorEastAsia" w:hAnsiTheme="minorEastAsia" w:hint="eastAsia"/>
+          <w:b/>
+          <w:bCs/>
+          <w:snapToGrid/>
+          <w:color w:val="000000"/>
+          <w:sz w:val="21"/>
+          <w:szCs w:val="21"/>
+        </w:rPr>
+        <w:t>非</w:t>
+      </w:r>
+      <w:r>
+        <w:rPr>
+          <w:rFonts w:asciiTheme="minorEastAsia" w:eastAsiaTheme="minorEastAsia" w:hAnsiTheme="minorEastAsia"/>
+          <w:b/>
+          <w:bCs/>
+          <w:snapToGrid/>
+          <w:color w:val="000000"/>
+          <w:sz w:val="21"/>
+          <w:szCs w:val="21"/>
+        </w:rPr>
+        <w:t>功能性</w:t>
       </w:r>
       <w:r>
         <w:rPr>
@@ -5502,7 +8722,7 @@
                 <w:sz w:val="21"/>
                 <w:szCs w:val="21"/>
               </w:rPr>
-              <w:t>功能模块</w:t>
+              <w:t>测试类型</w:t>
             </w:r>
           </w:p>
         </w:tc>
@@ -5573,22 +8793,6 @@
                 <w:szCs w:val="21"/>
               </w:rPr>
             </w:pPr>
-          </w:p>
-          <w:p>
-            <w:pPr>
-              <w:widowControl/>
-              <w:snapToGrid w:val="0"/>
-              <w:spacing w:line="300" w:lineRule="auto"/>
-              <w:jc w:val="center"/>
-              <w:rPr>
-                <w:rFonts w:ascii="Times New Roman"/>
-                <w:b/>
-                <w:snapToGrid/>
-                <w:color w:val="000000"/>
-                <w:sz w:val="21"/>
-                <w:szCs w:val="21"/>
-              </w:rPr>
-            </w:pPr>
             <w:r>
               <w:rPr>
                 <w:rFonts w:ascii="Times New Roman" w:hint="eastAsia"/>
@@ -5681,6 +8885,7 @@
                 <w:sz w:val="21"/>
                 <w:szCs w:val="21"/>
               </w:rPr>
+              <w:lastRenderedPageBreak/>
               <w:t>1</w:t>
             </w:r>
           </w:p>
@@ -5710,6 +8915,26 @@
                 <w:szCs w:val="21"/>
               </w:rPr>
             </w:pPr>
+            <w:r>
+              <w:rPr>
+                <w:rFonts w:ascii="Times New Roman" w:hint="eastAsia"/>
+                <w:snapToGrid/>
+                <w:color w:val="000000"/>
+                <w:sz w:val="21"/>
+                <w:szCs w:val="21"/>
+              </w:rPr>
+              <w:t>Bug</w:t>
+            </w:r>
+            <w:r>
+              <w:rPr>
+                <w:rFonts w:ascii="Times New Roman"/>
+                <w:snapToGrid/>
+                <w:color w:val="000000"/>
+                <w:sz w:val="21"/>
+                <w:szCs w:val="21"/>
+              </w:rPr>
+              <w:t>_OCP_1</w:t>
+            </w:r>
           </w:p>
         </w:tc>
         <w:tc>
@@ -5736,6 +8961,16 @@
                 <w:szCs w:val="21"/>
               </w:rPr>
             </w:pPr>
+            <w:r>
+              <w:rPr>
+                <w:rFonts w:ascii="Times New Roman" w:hint="eastAsia"/>
+                <w:snapToGrid/>
+                <w:color w:val="000000"/>
+                <w:sz w:val="21"/>
+                <w:szCs w:val="21"/>
+              </w:rPr>
+              <w:t>严重</w:t>
+            </w:r>
           </w:p>
         </w:tc>
         <w:tc>
@@ -5762,6 +8997,16 @@
                 <w:szCs w:val="21"/>
               </w:rPr>
             </w:pPr>
+            <w:r>
+              <w:rPr>
+                <w:rFonts w:ascii="Times New Roman"/>
+                <w:snapToGrid/>
+                <w:color w:val="000000"/>
+                <w:sz w:val="21"/>
+                <w:szCs w:val="21"/>
+              </w:rPr>
+              <w:t>性能</w:t>
+            </w:r>
           </w:p>
         </w:tc>
         <w:tc>
@@ -5788,6 +9033,46 @@
                 <w:szCs w:val="21"/>
               </w:rPr>
             </w:pPr>
+            <w:r>
+              <w:rPr>
+                <w:rFonts w:ascii="Times New Roman" w:hint="eastAsia"/>
+                <w:snapToGrid/>
+                <w:color w:val="000000"/>
+                <w:sz w:val="21"/>
+                <w:szCs w:val="21"/>
+              </w:rPr>
+              <w:t>行人再识别</w:t>
+            </w:r>
+            <w:r>
+              <w:rPr>
+                <w:rFonts w:ascii="Times New Roman" w:hint="eastAsia"/>
+                <w:snapToGrid/>
+                <w:color w:val="000000"/>
+                <w:sz w:val="21"/>
+                <w:szCs w:val="21"/>
+              </w:rPr>
+              <w:t>C</w:t>
+            </w:r>
+            <w:r>
+              <w:rPr>
+                <w:rFonts w:ascii="Times New Roman"/>
+                <w:snapToGrid/>
+                <w:color w:val="000000"/>
+                <w:sz w:val="21"/>
+                <w:szCs w:val="21"/>
+              </w:rPr>
+              <w:t>PU</w:t>
+            </w:r>
+            <w:r>
+              <w:rPr>
+                <w:rFonts w:ascii="Times New Roman" w:hint="eastAsia"/>
+                <w:snapToGrid/>
+                <w:color w:val="000000"/>
+                <w:sz w:val="21"/>
+                <w:szCs w:val="21"/>
+              </w:rPr>
+              <w:t>及内存占用测试</w:t>
+            </w:r>
           </w:p>
         </w:tc>
         <w:tc>
@@ -5830,6 +9115,114 @@
                 <w:szCs w:val="21"/>
               </w:rPr>
             </w:pPr>
+            <w:r>
+              <w:rPr>
+                <w:rFonts w:ascii="Times New Roman" w:hint="eastAsia"/>
+                <w:color w:val="000000"/>
+                <w:sz w:val="21"/>
+                <w:szCs w:val="21"/>
+              </w:rPr>
+              <w:t>预期</w:t>
+            </w:r>
+            <w:r>
+              <w:rPr>
+                <w:rFonts w:ascii="Times New Roman" w:hint="eastAsia"/>
+                <w:color w:val="000000"/>
+                <w:sz w:val="21"/>
+                <w:szCs w:val="21"/>
+              </w:rPr>
+              <w:t>CPU</w:t>
+            </w:r>
+            <w:r>
+              <w:rPr>
+                <w:rFonts w:ascii="Times New Roman" w:hint="eastAsia"/>
+                <w:color w:val="000000"/>
+                <w:sz w:val="21"/>
+                <w:szCs w:val="21"/>
+              </w:rPr>
+              <w:t>占用率</w:t>
+            </w:r>
+            <w:r>
+              <w:rPr>
+                <w:rFonts w:ascii="Times New Roman" w:hint="eastAsia"/>
+                <w:color w:val="000000"/>
+                <w:sz w:val="21"/>
+                <w:szCs w:val="21"/>
+              </w:rPr>
+              <w:t>&lt;=30%</w:t>
+            </w:r>
+            <w:r>
+              <w:rPr>
+                <w:rFonts w:ascii="Times New Roman" w:hint="eastAsia"/>
+                <w:color w:val="000000"/>
+                <w:sz w:val="21"/>
+                <w:szCs w:val="21"/>
+              </w:rPr>
+              <w:t>，内存占用率</w:t>
+            </w:r>
+            <w:r>
+              <w:rPr>
+                <w:rFonts w:ascii="Times New Roman" w:hint="eastAsia"/>
+                <w:color w:val="000000"/>
+                <w:sz w:val="21"/>
+                <w:szCs w:val="21"/>
+              </w:rPr>
+              <w:t>&lt;=30%</w:t>
+            </w:r>
+            <w:r>
+              <w:rPr>
+                <w:rFonts w:ascii="Times New Roman" w:hint="eastAsia"/>
+                <w:color w:val="000000"/>
+                <w:sz w:val="21"/>
+                <w:szCs w:val="21"/>
+              </w:rPr>
+              <w:t>，实际</w:t>
+            </w:r>
+            <w:r>
+              <w:rPr>
+                <w:rFonts w:ascii="Times New Roman" w:hint="eastAsia"/>
+                <w:color w:val="000000"/>
+                <w:sz w:val="21"/>
+                <w:szCs w:val="21"/>
+              </w:rPr>
+              <w:t>CPU</w:t>
+            </w:r>
+            <w:r>
+              <w:rPr>
+                <w:rFonts w:ascii="Times New Roman" w:hint="eastAsia"/>
+                <w:color w:val="000000"/>
+                <w:sz w:val="21"/>
+                <w:szCs w:val="21"/>
+              </w:rPr>
+              <w:t>占用率</w:t>
+            </w:r>
+            <w:r>
+              <w:rPr>
+                <w:rFonts w:ascii="Times New Roman" w:hint="eastAsia"/>
+                <w:color w:val="000000"/>
+                <w:sz w:val="21"/>
+                <w:szCs w:val="21"/>
+              </w:rPr>
+              <w:t>100%</w:t>
+            </w:r>
+            <w:r>
+              <w:rPr>
+                <w:rFonts w:ascii="Times New Roman" w:hint="eastAsia"/>
+                <w:color w:val="000000"/>
+                <w:sz w:val="21"/>
+                <w:szCs w:val="21"/>
+              </w:rPr>
+              <w:t>，内存占用率</w:t>
+            </w:r>
+            <w:r>
+              <w:rPr>
+                <w:rFonts w:ascii="Times New Roman" w:hint="eastAsia"/>
+                <w:color w:val="000000"/>
+                <w:sz w:val="21"/>
+                <w:szCs w:val="21"/>
+              </w:rPr>
+              <w:t>40%</w:t>
+            </w:r>
           </w:p>
         </w:tc>
         <w:tc>
@@ -5872,6 +9265,35 @@
                 <w:szCs w:val="21"/>
               </w:rPr>
             </w:pPr>
+            <w:r>
+              <w:rPr>
+                <w:rFonts w:ascii="Times New Roman" w:hint="eastAsia"/>
+                <w:color w:val="000000"/>
+                <w:sz w:val="21"/>
+                <w:szCs w:val="21"/>
+              </w:rPr>
+              <w:t>慧眼识</w:t>
+            </w:r>
+            <w:proofErr w:type="gramStart"/>
+            <w:r>
+              <w:rPr>
+                <w:rFonts w:ascii="Times New Roman" w:hint="eastAsia"/>
+                <w:color w:val="000000"/>
+                <w:sz w:val="21"/>
+                <w:szCs w:val="21"/>
+              </w:rPr>
+              <w:t>踪</w:t>
+            </w:r>
+            <w:proofErr w:type="gramEnd"/>
+            <w:r>
+              <w:rPr>
+                <w:rFonts w:ascii="Times New Roman" w:hint="eastAsia"/>
+                <w:color w:val="000000"/>
+                <w:sz w:val="21"/>
+                <w:szCs w:val="21"/>
+              </w:rPr>
+              <w:t>-testcase-023</w:t>
+            </w:r>
           </w:p>
         </w:tc>
       </w:tr>
@@ -5992,6 +9414,16 @@
                 <w:szCs w:val="21"/>
               </w:rPr>
             </w:pPr>
+            <w:r>
+              <w:rPr>
+                <w:rFonts w:ascii="Times New Roman"/>
+                <w:snapToGrid/>
+                <w:color w:val="000000"/>
+                <w:sz w:val="21"/>
+                <w:szCs w:val="21"/>
+              </w:rPr>
+              <w:t>性能</w:t>
+            </w:r>
           </w:p>
         </w:tc>
         <w:tc>
@@ -6110,7 +9542,7 @@
                 <w:sz w:val="21"/>
                 <w:szCs w:val="21"/>
               </w:rPr>
-              <w:t>3</w:t>
+              <w:t>…</w:t>
             </w:r>
           </w:p>
         </w:tc>
@@ -6190,6 +9622,16 @@
                 <w:szCs w:val="21"/>
               </w:rPr>
             </w:pPr>
+            <w:r>
+              <w:rPr>
+                <w:rFonts w:ascii="Times New Roman"/>
+                <w:snapToGrid/>
+                <w:color w:val="000000"/>
+                <w:sz w:val="21"/>
+                <w:szCs w:val="21"/>
+              </w:rPr>
+              <w:t>…</w:t>
+            </w:r>
           </w:p>
         </w:tc>
         <w:tc>
@@ -6303,1149 +9745,6 @@
           </w:p>
         </w:tc>
       </w:tr>
-    </w:tbl>
-    <w:p>
-      <w:pPr>
-        <w:widowControl/>
-        <w:snapToGrid w:val="0"/>
-        <w:spacing w:line="300" w:lineRule="auto"/>
-        <w:ind w:firstLineChars="200" w:firstLine="480"/>
-        <w:rPr>
-          <w:rFonts w:ascii="Times New Roman"/>
-          <w:snapToGrid/>
-          <w:sz w:val="24"/>
-          <w:szCs w:val="21"/>
-        </w:rPr>
-      </w:pPr>
-    </w:p>
-    <w:p>
-      <w:pPr>
-        <w:rPr>
-          <w:rFonts w:ascii="Times New Roman"/>
-          <w:snapToGrid/>
-        </w:rPr>
-      </w:pPr>
-      <w:r>
-        <w:rPr>
-          <w:rFonts w:ascii="Times New Roman"/>
-          <w:snapToGrid/>
-        </w:rPr>
-        <w:t>表中相关项说明</w:t>
-      </w:r>
-      <w:r>
-        <w:rPr>
-          <w:rFonts w:ascii="Times New Roman" w:hint="eastAsia"/>
-          <w:snapToGrid/>
-        </w:rPr>
-        <w:t>：</w:t>
-      </w:r>
-    </w:p>
-    <w:p>
-      <w:pPr>
-        <w:numPr>
-          <w:ilvl w:val="0"/>
-          <w:numId w:val="24"/>
-        </w:numPr>
-        <w:rPr>
-          <w:rFonts w:ascii="Times New Roman"/>
-          <w:snapToGrid/>
-        </w:rPr>
-      </w:pPr>
-      <w:r>
-        <w:rPr>
-          <w:rFonts w:ascii="Times New Roman" w:hint="eastAsia"/>
-          <w:snapToGrid/>
-        </w:rPr>
-        <w:t>缺陷编号：为每个缺陷赋予一个唯一的编号，可以通过此编号对缺陷进行跟踪。例如：</w:t>
-      </w:r>
-      <w:r>
-        <w:rPr>
-          <w:rFonts w:ascii="Times New Roman" w:hint="eastAsia"/>
-          <w:snapToGrid/>
-        </w:rPr>
-        <w:t>Bug001</w:t>
-      </w:r>
-      <w:r>
-        <w:rPr>
-          <w:rFonts w:ascii="Times New Roman" w:hint="eastAsia"/>
-          <w:snapToGrid/>
-        </w:rPr>
-        <w:t>。</w:t>
-      </w:r>
-      <w:r>
-        <w:rPr>
-          <w:rFonts w:ascii="Times New Roman" w:hint="eastAsia"/>
-          <w:snapToGrid/>
-        </w:rPr>
-        <w:t xml:space="preserve"> </w:t>
-      </w:r>
-    </w:p>
-    <w:p>
-      <w:pPr>
-        <w:numPr>
-          <w:ilvl w:val="0"/>
-          <w:numId w:val="24"/>
-        </w:numPr>
-        <w:rPr>
-          <w:rFonts w:ascii="Times New Roman"/>
-          <w:snapToGrid/>
-        </w:rPr>
-      </w:pPr>
-      <w:r>
-        <w:rPr>
-          <w:rFonts w:ascii="Times New Roman"/>
-          <w:snapToGrid/>
-        </w:rPr>
-        <w:t>缺陷严重程度</w:t>
-      </w:r>
-      <w:r>
-        <w:rPr>
-          <w:rFonts w:ascii="Times New Roman" w:hint="eastAsia"/>
-          <w:snapToGrid/>
-        </w:rPr>
-        <w:t>：缺陷可以根据严重程度分为以下几种情况。</w:t>
-      </w:r>
-    </w:p>
-    <w:p>
-      <w:pPr>
-        <w:numPr>
-          <w:ilvl w:val="0"/>
-          <w:numId w:val="25"/>
-        </w:numPr>
-        <w:rPr>
-          <w:rFonts w:ascii="Times New Roman"/>
-          <w:snapToGrid/>
-        </w:rPr>
-      </w:pPr>
-      <w:r>
-        <w:rPr>
-          <w:rFonts w:ascii="Times New Roman" w:hint="eastAsia"/>
-          <w:snapToGrid/>
-        </w:rPr>
-        <w:t>致命（</w:t>
-      </w:r>
-      <w:r>
-        <w:rPr>
-          <w:rFonts w:ascii="Times New Roman" w:hint="eastAsia"/>
-          <w:snapToGrid/>
-        </w:rPr>
-        <w:t>fatal</w:t>
-      </w:r>
-      <w:r>
-        <w:rPr>
-          <w:rFonts w:ascii="Times New Roman" w:hint="eastAsia"/>
-          <w:snapToGrid/>
-        </w:rPr>
-        <w:t>）：致命的错误，测试执行直接导致系统死机、蓝屏、挂起、或是程序非法退出；系统的主要功能或需求没有实现。</w:t>
-      </w:r>
-    </w:p>
-    <w:p>
-      <w:pPr>
-        <w:numPr>
-          <w:ilvl w:val="0"/>
-          <w:numId w:val="25"/>
-        </w:numPr>
-        <w:rPr>
-          <w:rFonts w:ascii="Times New Roman"/>
-          <w:snapToGrid/>
-        </w:rPr>
-      </w:pPr>
-      <w:r>
-        <w:rPr>
-          <w:rFonts w:ascii="Times New Roman" w:hint="eastAsia"/>
-          <w:snapToGrid/>
-        </w:rPr>
-        <w:t>严重（</w:t>
-      </w:r>
-      <w:r>
-        <w:rPr>
-          <w:rFonts w:ascii="Times New Roman" w:hint="eastAsia"/>
-          <w:snapToGrid/>
-        </w:rPr>
-        <w:t>critical</w:t>
-      </w:r>
-      <w:r>
-        <w:rPr>
-          <w:rFonts w:ascii="Times New Roman" w:hint="eastAsia"/>
-          <w:snapToGrid/>
-        </w:rPr>
-        <w:t>）：严重错误，系统的次要功能点或需求点没有实现；数据丢失或损坏。执行软件主要功能的测试用例导致系统出错，程序无法正常继续执行；程序执行过于缓慢或是占用过大的系统资源。</w:t>
-      </w:r>
-    </w:p>
-    <w:p>
-      <w:pPr>
-        <w:numPr>
-          <w:ilvl w:val="0"/>
-          <w:numId w:val="25"/>
-        </w:numPr>
-        <w:rPr>
-          <w:rFonts w:ascii="Times New Roman"/>
-          <w:snapToGrid/>
-        </w:rPr>
-      </w:pPr>
-      <w:r>
-        <w:rPr>
-          <w:rFonts w:ascii="Times New Roman" w:hint="eastAsia"/>
-          <w:snapToGrid/>
-        </w:rPr>
-        <w:t>一般（</w:t>
-      </w:r>
-      <w:r>
-        <w:rPr>
-          <w:rFonts w:ascii="Times New Roman" w:hint="eastAsia"/>
-          <w:snapToGrid/>
-        </w:rPr>
-        <w:t>major</w:t>
-      </w:r>
-      <w:r>
-        <w:rPr>
-          <w:rFonts w:ascii="Times New Roman" w:hint="eastAsia"/>
-          <w:snapToGrid/>
-        </w:rPr>
-        <w:t>）：不太严重的错误，这样的缺陷虽然不影响系统的基本使用，但没有很好地实现功能，没有达到预期的效果。如次要功能丧失，界面错误，打印内容、格式错误，提示信息不太正确，或用户界面太差，简单的输入限制未放在前台进行控制，删除操作未给出提示，操作时间长等。</w:t>
-      </w:r>
-    </w:p>
-    <w:p>
-      <w:pPr>
-        <w:numPr>
-          <w:ilvl w:val="0"/>
-          <w:numId w:val="25"/>
-        </w:numPr>
-        <w:rPr>
-          <w:rFonts w:ascii="Times New Roman"/>
-          <w:snapToGrid/>
-        </w:rPr>
-      </w:pPr>
-      <w:r>
-        <w:rPr>
-          <w:rFonts w:ascii="Times New Roman" w:hint="eastAsia"/>
-          <w:snapToGrid/>
-        </w:rPr>
-        <w:lastRenderedPageBreak/>
-        <w:t>细微（</w:t>
-      </w:r>
-      <w:r>
-        <w:rPr>
-          <w:rFonts w:ascii="Times New Roman" w:hint="eastAsia"/>
-          <w:snapToGrid/>
-        </w:rPr>
-        <w:t>minor</w:t>
-      </w:r>
-      <w:r>
-        <w:rPr>
-          <w:rFonts w:ascii="Times New Roman" w:hint="eastAsia"/>
-          <w:snapToGrid/>
-        </w:rPr>
-        <w:t>）：一些小问题，对功能几乎没有影响，产品及属性仍可使用。如软件的实际执行过程与需求有较小的差异；程序的提示信息描述容易使用户产生混淆；有个别错别字、</w:t>
-      </w:r>
-      <w:r>
-        <w:rPr>
-          <w:rFonts w:ascii="Times New Roman" w:hint="eastAsia"/>
-          <w:snapToGrid/>
-        </w:rPr>
-        <w:t xml:space="preserve"> </w:t>
-      </w:r>
-      <w:r>
-        <w:rPr>
-          <w:rFonts w:ascii="Times New Roman" w:hint="eastAsia"/>
-          <w:snapToGrid/>
-        </w:rPr>
-        <w:t>文字排列不整齐；辅助说明描述不清楚，显示格式不规范，长时间操作未给用户进度提示，提示窗口文字未采用行业术语，可输入区域和只读区域没有明显的区分标志，系统处理未优化等。</w:t>
-      </w:r>
-    </w:p>
-    <w:p>
-      <w:pPr>
-        <w:ind w:left="360"/>
-        <w:rPr>
-          <w:rFonts w:ascii="Times New Roman"/>
-          <w:snapToGrid/>
-        </w:rPr>
-      </w:pPr>
-    </w:p>
-    <w:p>
-      <w:pPr>
-        <w:numPr>
-          <w:ilvl w:val="0"/>
-          <w:numId w:val="24"/>
-        </w:numPr>
-        <w:rPr>
-          <w:rFonts w:ascii="Times New Roman"/>
-          <w:snapToGrid/>
-        </w:rPr>
-      </w:pPr>
-      <w:r>
-        <w:rPr>
-          <w:rFonts w:ascii="Times New Roman"/>
-          <w:snapToGrid/>
-        </w:rPr>
-        <w:t>功能模块</w:t>
-      </w:r>
-      <w:r>
-        <w:rPr>
-          <w:rFonts w:ascii="Times New Roman" w:hint="eastAsia"/>
-          <w:snapToGrid/>
-        </w:rPr>
-        <w:t>：</w:t>
-      </w:r>
-      <w:r>
-        <w:rPr>
-          <w:rFonts w:ascii="Times New Roman"/>
-          <w:snapToGrid/>
-        </w:rPr>
-        <w:t>所测试并出现该缺陷的功能模块名称</w:t>
-      </w:r>
-      <w:r>
-        <w:rPr>
-          <w:rFonts w:ascii="Times New Roman" w:hint="eastAsia"/>
-          <w:snapToGrid/>
-        </w:rPr>
-        <w:t>。</w:t>
-      </w:r>
-    </w:p>
-    <w:p>
-      <w:pPr>
-        <w:numPr>
-          <w:ilvl w:val="0"/>
-          <w:numId w:val="24"/>
-        </w:numPr>
-        <w:rPr>
-          <w:rFonts w:ascii="Times New Roman"/>
-          <w:snapToGrid/>
-        </w:rPr>
-      </w:pPr>
-      <w:r>
-        <w:rPr>
-          <w:rFonts w:ascii="Times New Roman"/>
-          <w:snapToGrid/>
-        </w:rPr>
-        <w:t>缺陷标题</w:t>
-      </w:r>
-      <w:r>
-        <w:rPr>
-          <w:rFonts w:ascii="Times New Roman" w:hint="eastAsia"/>
-          <w:snapToGrid/>
-        </w:rPr>
-        <w:t>：</w:t>
-      </w:r>
-      <w:r>
-        <w:rPr>
-          <w:rFonts w:ascii="Times New Roman"/>
-          <w:snapToGrid/>
-        </w:rPr>
-        <w:t>描述缺陷的标题</w:t>
-      </w:r>
-      <w:r>
-        <w:rPr>
-          <w:rFonts w:ascii="Times New Roman" w:hint="eastAsia"/>
-          <w:snapToGrid/>
-        </w:rPr>
-        <w:t>。</w:t>
-      </w:r>
-    </w:p>
-    <w:p>
-      <w:pPr>
-        <w:numPr>
-          <w:ilvl w:val="0"/>
-          <w:numId w:val="24"/>
-        </w:numPr>
-        <w:rPr>
-          <w:rFonts w:ascii="Times New Roman"/>
-          <w:snapToGrid/>
-        </w:rPr>
-      </w:pPr>
-      <w:r>
-        <w:rPr>
-          <w:rFonts w:ascii="Times New Roman" w:hint="eastAsia"/>
-          <w:snapToGrid/>
-        </w:rPr>
-        <w:t>缺陷描述：对缺陷的详细描述。描述缺陷的重现步骤和问题所在，描述需清晰明了，使研发人员可以按照描述将缺陷重现出来。必要时可以放上相应的截图，以便于研发人员理解问题所在。</w:t>
-      </w:r>
-    </w:p>
-    <w:p>
-      <w:pPr>
-        <w:spacing w:after="120"/>
-        <w:ind w:left="720"/>
-        <w:rPr>
-          <w:rFonts w:ascii="Times New Roman"/>
-          <w:i/>
-          <w:snapToGrid/>
-          <w:color w:val="0000FF"/>
-        </w:rPr>
-      </w:pPr>
-    </w:p>
-    <w:p>
-      <w:pPr>
-        <w:pStyle w:val="2"/>
-        <w:rPr>
-          <w:snapToGrid/>
-          <w:lang w:eastAsia="en-US"/>
-        </w:rPr>
-      </w:pPr>
-      <w:bookmarkStart w:id="14" w:name="_Toc393891311"/>
-      <w:proofErr w:type="spellStart"/>
-      <w:r>
-        <w:rPr>
-          <w:rFonts w:hint="eastAsia"/>
-          <w:snapToGrid/>
-          <w:lang w:eastAsia="en-US"/>
-        </w:rPr>
-        <w:t>非功能</w:t>
-      </w:r>
-      <w:proofErr w:type="spellEnd"/>
-      <w:r>
-        <w:rPr>
-          <w:rFonts w:hint="eastAsia"/>
-          <w:snapToGrid/>
-        </w:rPr>
-        <w:t>性</w:t>
-      </w:r>
-      <w:proofErr w:type="spellStart"/>
-      <w:r>
-        <w:rPr>
-          <w:rFonts w:hint="eastAsia"/>
-          <w:snapToGrid/>
-          <w:lang w:eastAsia="en-US"/>
-        </w:rPr>
-        <w:t>缺陷</w:t>
-      </w:r>
-      <w:bookmarkEnd w:id="14"/>
-      <w:proofErr w:type="spellEnd"/>
-    </w:p>
-    <w:p>
-      <w:pPr>
-        <w:spacing w:after="120"/>
-        <w:ind w:left="720"/>
-        <w:rPr>
-          <w:rFonts w:ascii="Times New Roman"/>
-          <w:i/>
-          <w:snapToGrid/>
-          <w:color w:val="0000FF"/>
-        </w:rPr>
-      </w:pPr>
-      <w:r>
-        <w:rPr>
-          <w:rFonts w:ascii="Times New Roman"/>
-          <w:i/>
-          <w:snapToGrid/>
-          <w:color w:val="0000FF"/>
-        </w:rPr>
-        <w:t>[</w:t>
-      </w:r>
-      <w:r>
-        <w:rPr>
-          <w:rFonts w:ascii="Times New Roman" w:hint="eastAsia"/>
-          <w:i/>
-          <w:snapToGrid/>
-          <w:color w:val="0000FF"/>
-        </w:rPr>
-        <w:t>简要</w:t>
-      </w:r>
-      <w:proofErr w:type="gramStart"/>
-      <w:r>
-        <w:rPr>
-          <w:rFonts w:ascii="Times New Roman" w:hint="eastAsia"/>
-          <w:i/>
-          <w:snapToGrid/>
-          <w:color w:val="0000FF"/>
-        </w:rPr>
-        <w:t>阐明</w:t>
-      </w:r>
-      <w:r>
-        <w:rPr>
-          <w:rFonts w:ascii="Times New Roman" w:hint="eastAsia"/>
-          <w:i/>
-          <w:snapToGrid/>
-          <w:color w:val="0000FF"/>
-        </w:rPr>
-        <w:t>非</w:t>
-      </w:r>
-      <w:proofErr w:type="gramEnd"/>
-      <w:r>
-        <w:rPr>
-          <w:rFonts w:ascii="Times New Roman" w:hint="eastAsia"/>
-          <w:i/>
-          <w:snapToGrid/>
-          <w:color w:val="0000FF"/>
-        </w:rPr>
-        <w:t>功能缺陷汇总情况，并给出具体</w:t>
-      </w:r>
-      <w:r>
-        <w:rPr>
-          <w:rFonts w:ascii="Times New Roman" w:hint="eastAsia"/>
-          <w:i/>
-          <w:snapToGrid/>
-          <w:color w:val="0000FF"/>
-        </w:rPr>
-        <w:t>非</w:t>
-      </w:r>
-      <w:r>
-        <w:rPr>
-          <w:rFonts w:ascii="Times New Roman" w:hint="eastAsia"/>
-          <w:i/>
-          <w:snapToGrid/>
-          <w:color w:val="0000FF"/>
-        </w:rPr>
-        <w:t>功能缺陷列表。</w:t>
-      </w:r>
-      <w:r>
-        <w:rPr>
-          <w:rFonts w:ascii="Times New Roman" w:hint="eastAsia"/>
-          <w:i/>
-          <w:snapToGrid/>
-          <w:color w:val="0000FF"/>
-        </w:rPr>
-        <w:t>(</w:t>
-      </w:r>
-      <w:r>
-        <w:rPr>
-          <w:rFonts w:ascii="Times New Roman"/>
-          <w:i/>
-          <w:snapToGrid/>
-          <w:color w:val="0000FF"/>
-        </w:rPr>
-        <w:t>根据所测系统的实际情况</w:t>
-      </w:r>
-      <w:r>
-        <w:rPr>
-          <w:rFonts w:ascii="Times New Roman" w:hint="eastAsia"/>
-          <w:i/>
-          <w:snapToGrid/>
-          <w:color w:val="0000FF"/>
-        </w:rPr>
-        <w:t>，可选择性地</w:t>
-      </w:r>
-      <w:r>
-        <w:rPr>
-          <w:rFonts w:ascii="Times New Roman" w:hint="eastAsia"/>
-          <w:i/>
-          <w:snapToGrid/>
-          <w:color w:val="0000FF"/>
-        </w:rPr>
-        <w:t>对系统进行</w:t>
-      </w:r>
-      <w:r>
-        <w:rPr>
-          <w:rFonts w:ascii="Times New Roman" w:hint="eastAsia"/>
-          <w:i/>
-          <w:snapToGrid/>
-          <w:color w:val="0000FF"/>
-        </w:rPr>
-        <w:t>必要的</w:t>
-      </w:r>
-      <w:r>
-        <w:rPr>
-          <w:rFonts w:ascii="Times New Roman" w:hint="eastAsia"/>
-          <w:i/>
-          <w:snapToGrid/>
-          <w:color w:val="0000FF"/>
-        </w:rPr>
-        <w:t>非功能性</w:t>
-      </w:r>
-      <w:r>
-        <w:rPr>
-          <w:rFonts w:ascii="Times New Roman" w:hint="eastAsia"/>
-          <w:i/>
-          <w:snapToGrid/>
-          <w:color w:val="0000FF"/>
-        </w:rPr>
-        <w:t>测试</w:t>
-      </w:r>
-      <w:r>
-        <w:rPr>
-          <w:rFonts w:ascii="Times New Roman" w:hint="eastAsia"/>
-          <w:i/>
-          <w:snapToGrid/>
-          <w:color w:val="0000FF"/>
-        </w:rPr>
-        <w:t>，包括系统的性能、</w:t>
-      </w:r>
-      <w:r>
-        <w:rPr>
-          <w:rFonts w:ascii="Times New Roman"/>
-          <w:i/>
-          <w:snapToGrid/>
-          <w:color w:val="0000FF"/>
-        </w:rPr>
-        <w:t>可靠性</w:t>
-      </w:r>
-      <w:r>
-        <w:rPr>
-          <w:rFonts w:ascii="Times New Roman" w:hint="eastAsia"/>
-          <w:i/>
-          <w:snapToGrid/>
-          <w:color w:val="0000FF"/>
-        </w:rPr>
-        <w:t>、</w:t>
-      </w:r>
-      <w:r>
-        <w:rPr>
-          <w:rFonts w:ascii="Times New Roman" w:hint="eastAsia"/>
-          <w:i/>
-          <w:snapToGrid/>
-          <w:color w:val="0000FF"/>
-        </w:rPr>
-        <w:t>易用性、安全性、</w:t>
-      </w:r>
-      <w:r>
-        <w:rPr>
-          <w:rFonts w:ascii="Times New Roman"/>
-          <w:i/>
-          <w:snapToGrid/>
-          <w:color w:val="0000FF"/>
-        </w:rPr>
-        <w:t>兼容性</w:t>
-      </w:r>
-      <w:r>
-        <w:rPr>
-          <w:rFonts w:ascii="Times New Roman" w:hint="eastAsia"/>
-          <w:i/>
-          <w:snapToGrid/>
-          <w:color w:val="0000FF"/>
-        </w:rPr>
-        <w:t>等</w:t>
-      </w:r>
-      <w:r>
-        <w:rPr>
-          <w:rFonts w:ascii="Times New Roman" w:hint="eastAsia"/>
-          <w:i/>
-          <w:snapToGrid/>
-          <w:color w:val="0000FF"/>
-        </w:rPr>
-        <w:t>。</w:t>
-      </w:r>
-      <w:r>
-        <w:rPr>
-          <w:rFonts w:ascii="Times New Roman" w:hint="eastAsia"/>
-          <w:i/>
-          <w:snapToGrid/>
-          <w:color w:val="0000FF"/>
-        </w:rPr>
-        <w:t>)</w:t>
-      </w:r>
-      <w:r>
-        <w:rPr>
-          <w:rFonts w:ascii="Times New Roman"/>
-          <w:i/>
-          <w:snapToGrid/>
-          <w:color w:val="0000FF"/>
-        </w:rPr>
-        <w:t>请参考功能缺陷</w:t>
-      </w:r>
-      <w:r>
-        <w:rPr>
-          <w:rFonts w:ascii="Times New Roman"/>
-          <w:i/>
-          <w:snapToGrid/>
-          <w:color w:val="0000FF"/>
-        </w:rPr>
-        <w:t>列表</w:t>
-      </w:r>
-      <w:r>
-        <w:rPr>
-          <w:rFonts w:ascii="Times New Roman" w:hint="eastAsia"/>
-          <w:i/>
-          <w:snapToGrid/>
-          <w:color w:val="0000FF"/>
-        </w:rPr>
-        <w:t>给出</w:t>
-      </w:r>
-      <w:r>
-        <w:rPr>
-          <w:rFonts w:ascii="Times New Roman" w:hint="eastAsia"/>
-          <w:i/>
-          <w:snapToGrid/>
-          <w:color w:val="0000FF"/>
-        </w:rPr>
-        <w:t>相关</w:t>
-      </w:r>
-      <w:r>
-        <w:rPr>
-          <w:rFonts w:ascii="Times New Roman" w:hint="eastAsia"/>
-          <w:i/>
-          <w:snapToGrid/>
-          <w:color w:val="0000FF"/>
-        </w:rPr>
-        <w:t>缺陷清单</w:t>
-      </w:r>
-      <w:r>
-        <w:rPr>
-          <w:rFonts w:ascii="Times New Roman" w:hint="eastAsia"/>
-          <w:i/>
-          <w:snapToGrid/>
-          <w:color w:val="0000FF"/>
-        </w:rPr>
-        <w:t>。</w:t>
-      </w:r>
-      <w:r>
-        <w:rPr>
-          <w:rFonts w:ascii="Times New Roman"/>
-          <w:i/>
-          <w:snapToGrid/>
-          <w:color w:val="0000FF"/>
-        </w:rPr>
-        <w:t>]</w:t>
-      </w:r>
-    </w:p>
-    <w:p>
-      <w:pPr>
-        <w:widowControl/>
-        <w:snapToGrid w:val="0"/>
-        <w:spacing w:line="300" w:lineRule="auto"/>
-        <w:jc w:val="center"/>
-        <w:rPr>
-          <w:rFonts w:asciiTheme="minorEastAsia" w:eastAsiaTheme="minorEastAsia" w:hAnsiTheme="minorEastAsia"/>
-          <w:b/>
-          <w:bCs/>
-          <w:snapToGrid/>
-          <w:color w:val="000000"/>
-          <w:sz w:val="21"/>
-          <w:szCs w:val="21"/>
-        </w:rPr>
-      </w:pPr>
-      <w:r>
-        <w:rPr>
-          <w:rFonts w:asciiTheme="minorEastAsia" w:eastAsiaTheme="minorEastAsia" w:hAnsiTheme="minorEastAsia" w:hint="eastAsia"/>
-          <w:b/>
-          <w:bCs/>
-          <w:snapToGrid/>
-          <w:color w:val="000000"/>
-          <w:sz w:val="21"/>
-          <w:szCs w:val="21"/>
-        </w:rPr>
-        <w:t>表</w:t>
-      </w:r>
-      <w:r>
-        <w:rPr>
-          <w:rFonts w:asciiTheme="minorEastAsia" w:eastAsiaTheme="minorEastAsia" w:hAnsiTheme="minorEastAsia" w:hint="eastAsia"/>
-          <w:b/>
-          <w:bCs/>
-          <w:snapToGrid/>
-          <w:color w:val="000000"/>
-          <w:sz w:val="21"/>
-          <w:szCs w:val="21"/>
-        </w:rPr>
-        <w:t xml:space="preserve">4 </w:t>
-      </w:r>
-      <w:r>
-        <w:rPr>
-          <w:rFonts w:asciiTheme="minorEastAsia" w:eastAsiaTheme="minorEastAsia" w:hAnsiTheme="minorEastAsia" w:hint="eastAsia"/>
-          <w:b/>
-          <w:bCs/>
-          <w:snapToGrid/>
-          <w:color w:val="000000"/>
-          <w:sz w:val="21"/>
-          <w:szCs w:val="21"/>
-        </w:rPr>
-        <w:t>非</w:t>
-      </w:r>
-      <w:r>
-        <w:rPr>
-          <w:rFonts w:asciiTheme="minorEastAsia" w:eastAsiaTheme="minorEastAsia" w:hAnsiTheme="minorEastAsia"/>
-          <w:b/>
-          <w:bCs/>
-          <w:snapToGrid/>
-          <w:color w:val="000000"/>
-          <w:sz w:val="21"/>
-          <w:szCs w:val="21"/>
-        </w:rPr>
-        <w:t>功能性</w:t>
-      </w:r>
-      <w:r>
-        <w:rPr>
-          <w:rFonts w:asciiTheme="minorEastAsia" w:eastAsiaTheme="minorEastAsia" w:hAnsiTheme="minorEastAsia" w:hint="eastAsia"/>
-          <w:b/>
-          <w:bCs/>
-          <w:snapToGrid/>
-          <w:color w:val="000000"/>
-          <w:sz w:val="21"/>
-          <w:szCs w:val="21"/>
-        </w:rPr>
-        <w:t>缺陷列表</w:t>
-      </w:r>
-    </w:p>
-    <w:tbl>
-      <w:tblPr>
-        <w:tblW w:w="9776" w:type="dxa"/>
-        <w:jc w:val="center"/>
-        <w:tblBorders>
-          <w:top w:val="single" w:sz="4" w:space="0" w:color="000000"/>
-          <w:left w:val="single" w:sz="4" w:space="0" w:color="000000"/>
-          <w:bottom w:val="single" w:sz="4" w:space="0" w:color="000000"/>
-          <w:right w:val="single" w:sz="4" w:space="0" w:color="000000"/>
-          <w:insideH w:val="single" w:sz="4" w:space="0" w:color="000000"/>
-          <w:insideV w:val="single" w:sz="4" w:space="0" w:color="000000"/>
-        </w:tblBorders>
-        <w:tblLayout w:type="fixed"/>
-        <w:tblLook w:val="04A0" w:firstRow="1" w:lastRow="0" w:firstColumn="1" w:lastColumn="0" w:noHBand="0" w:noVBand="1"/>
-      </w:tblPr>
-      <w:tblGrid>
-        <w:gridCol w:w="425"/>
-        <w:gridCol w:w="709"/>
-        <w:gridCol w:w="709"/>
-        <w:gridCol w:w="1129"/>
-        <w:gridCol w:w="1418"/>
-        <w:gridCol w:w="4408"/>
-        <w:gridCol w:w="978"/>
-      </w:tblGrid>
-      <w:tr>
-        <w:trPr>
-          <w:trHeight w:val="760"/>
-          <w:jc w:val="center"/>
-        </w:trPr>
-        <w:tc>
-          <w:tcPr>
-            <w:tcW w:w="425" w:type="dxa"/>
-            <w:tcBorders>
-              <w:top w:val="single" w:sz="4" w:space="0" w:color="000000"/>
-              <w:left w:val="single" w:sz="4" w:space="0" w:color="000000"/>
-              <w:bottom w:val="single" w:sz="4" w:space="0" w:color="000000"/>
-              <w:right w:val="single" w:sz="4" w:space="0" w:color="000000"/>
-            </w:tcBorders>
-            <w:shd w:val="pct15" w:color="auto" w:fill="auto"/>
-            <w:vAlign w:val="center"/>
-            <w:hideMark/>
-          </w:tcPr>
-          <w:p>
-            <w:pPr>
-              <w:widowControl/>
-              <w:snapToGrid w:val="0"/>
-              <w:spacing w:line="300" w:lineRule="auto"/>
-              <w:jc w:val="center"/>
-              <w:rPr>
-                <w:rFonts w:ascii="Times New Roman"/>
-                <w:b/>
-                <w:snapToGrid/>
-                <w:color w:val="000000"/>
-                <w:sz w:val="21"/>
-                <w:szCs w:val="21"/>
-              </w:rPr>
-            </w:pPr>
-            <w:r>
-              <w:rPr>
-                <w:rFonts w:ascii="Times New Roman" w:hint="eastAsia"/>
-                <w:b/>
-                <w:snapToGrid/>
-                <w:color w:val="000000"/>
-                <w:sz w:val="21"/>
-                <w:szCs w:val="21"/>
-              </w:rPr>
-              <w:t>序</w:t>
-            </w:r>
-          </w:p>
-          <w:p>
-            <w:pPr>
-              <w:widowControl/>
-              <w:snapToGrid w:val="0"/>
-              <w:spacing w:line="300" w:lineRule="auto"/>
-              <w:jc w:val="center"/>
-              <w:rPr>
-                <w:rFonts w:ascii="Times New Roman"/>
-                <w:b/>
-                <w:snapToGrid/>
-                <w:color w:val="000000"/>
-                <w:sz w:val="21"/>
-                <w:szCs w:val="21"/>
-              </w:rPr>
-            </w:pPr>
-            <w:r>
-              <w:rPr>
-                <w:rFonts w:ascii="Times New Roman" w:hint="eastAsia"/>
-                <w:b/>
-                <w:snapToGrid/>
-                <w:color w:val="000000"/>
-                <w:sz w:val="21"/>
-                <w:szCs w:val="21"/>
-              </w:rPr>
-              <w:t>号</w:t>
-            </w:r>
-          </w:p>
-        </w:tc>
-        <w:tc>
-          <w:tcPr>
-            <w:tcW w:w="709" w:type="dxa"/>
-            <w:tcBorders>
-              <w:top w:val="single" w:sz="4" w:space="0" w:color="000000"/>
-              <w:left w:val="single" w:sz="4" w:space="0" w:color="000000"/>
-              <w:bottom w:val="single" w:sz="4" w:space="0" w:color="000000"/>
-              <w:right w:val="single" w:sz="4" w:space="0" w:color="000000"/>
-            </w:tcBorders>
-            <w:shd w:val="pct15" w:color="auto" w:fill="auto"/>
-            <w:vAlign w:val="center"/>
-            <w:hideMark/>
-          </w:tcPr>
-          <w:p>
-            <w:pPr>
-              <w:widowControl/>
-              <w:snapToGrid w:val="0"/>
-              <w:spacing w:line="300" w:lineRule="auto"/>
-              <w:jc w:val="center"/>
-              <w:rPr>
-                <w:rFonts w:ascii="Times New Roman"/>
-                <w:b/>
-                <w:snapToGrid/>
-                <w:color w:val="000000"/>
-                <w:sz w:val="21"/>
-                <w:szCs w:val="21"/>
-              </w:rPr>
-            </w:pPr>
-            <w:r>
-              <w:rPr>
-                <w:rFonts w:ascii="Times New Roman" w:hint="eastAsia"/>
-                <w:b/>
-                <w:snapToGrid/>
-                <w:color w:val="000000"/>
-                <w:sz w:val="21"/>
-                <w:szCs w:val="21"/>
-              </w:rPr>
-              <w:t>缺陷</w:t>
-            </w:r>
-          </w:p>
-          <w:p>
-            <w:pPr>
-              <w:widowControl/>
-              <w:snapToGrid w:val="0"/>
-              <w:spacing w:line="300" w:lineRule="auto"/>
-              <w:jc w:val="center"/>
-              <w:rPr>
-                <w:rFonts w:ascii="Times New Roman"/>
-                <w:b/>
-                <w:snapToGrid/>
-                <w:color w:val="000000"/>
-                <w:sz w:val="21"/>
-                <w:szCs w:val="21"/>
-              </w:rPr>
-            </w:pPr>
-            <w:r>
-              <w:rPr>
-                <w:rFonts w:ascii="Times New Roman" w:hint="eastAsia"/>
-                <w:b/>
-                <w:snapToGrid/>
-                <w:color w:val="000000"/>
-                <w:sz w:val="21"/>
-                <w:szCs w:val="21"/>
-              </w:rPr>
-              <w:t>编号</w:t>
-            </w:r>
-          </w:p>
-        </w:tc>
-        <w:tc>
-          <w:tcPr>
-            <w:tcW w:w="709" w:type="dxa"/>
-            <w:tcBorders>
-              <w:top w:val="single" w:sz="4" w:space="0" w:color="000000"/>
-              <w:left w:val="single" w:sz="4" w:space="0" w:color="000000"/>
-              <w:bottom w:val="single" w:sz="4" w:space="0" w:color="000000"/>
-              <w:right w:val="single" w:sz="4" w:space="0" w:color="000000"/>
-            </w:tcBorders>
-            <w:shd w:val="pct15" w:color="auto" w:fill="auto"/>
-            <w:vAlign w:val="center"/>
-            <w:hideMark/>
-          </w:tcPr>
-          <w:p>
-            <w:pPr>
-              <w:widowControl/>
-              <w:snapToGrid w:val="0"/>
-              <w:spacing w:line="300" w:lineRule="auto"/>
-              <w:jc w:val="center"/>
-              <w:rPr>
-                <w:rFonts w:ascii="Times New Roman"/>
-                <w:b/>
-                <w:snapToGrid/>
-                <w:color w:val="000000"/>
-                <w:sz w:val="21"/>
-                <w:szCs w:val="21"/>
-              </w:rPr>
-            </w:pPr>
-            <w:r>
-              <w:rPr>
-                <w:rFonts w:ascii="Times New Roman" w:hint="eastAsia"/>
-                <w:b/>
-                <w:snapToGrid/>
-                <w:color w:val="000000"/>
-                <w:sz w:val="21"/>
-                <w:szCs w:val="21"/>
-              </w:rPr>
-              <w:t>严重程度</w:t>
-            </w:r>
-          </w:p>
-        </w:tc>
-        <w:tc>
-          <w:tcPr>
-            <w:tcW w:w="1129" w:type="dxa"/>
-            <w:tcBorders>
-              <w:top w:val="single" w:sz="4" w:space="0" w:color="000000"/>
-              <w:left w:val="single" w:sz="4" w:space="0" w:color="000000"/>
-              <w:bottom w:val="single" w:sz="4" w:space="0" w:color="000000"/>
-              <w:right w:val="single" w:sz="4" w:space="0" w:color="000000"/>
-            </w:tcBorders>
-            <w:shd w:val="pct15" w:color="auto" w:fill="auto"/>
-          </w:tcPr>
-          <w:p>
-            <w:pPr>
-              <w:widowControl/>
-              <w:snapToGrid w:val="0"/>
-              <w:spacing w:line="300" w:lineRule="auto"/>
-              <w:jc w:val="center"/>
-              <w:rPr>
-                <w:rFonts w:ascii="Times New Roman"/>
-                <w:b/>
-                <w:snapToGrid/>
-                <w:color w:val="000000"/>
-                <w:sz w:val="21"/>
-                <w:szCs w:val="21"/>
-              </w:rPr>
-            </w:pPr>
-          </w:p>
-          <w:p>
-            <w:pPr>
-              <w:widowControl/>
-              <w:snapToGrid w:val="0"/>
-              <w:spacing w:line="300" w:lineRule="auto"/>
-              <w:jc w:val="center"/>
-              <w:rPr>
-                <w:rFonts w:ascii="Times New Roman"/>
-                <w:b/>
-                <w:snapToGrid/>
-                <w:color w:val="000000"/>
-                <w:sz w:val="21"/>
-                <w:szCs w:val="21"/>
-              </w:rPr>
-            </w:pPr>
-            <w:r>
-              <w:rPr>
-                <w:rFonts w:ascii="Times New Roman" w:hint="eastAsia"/>
-                <w:b/>
-                <w:snapToGrid/>
-                <w:color w:val="000000"/>
-                <w:sz w:val="21"/>
-                <w:szCs w:val="21"/>
-              </w:rPr>
-              <w:t>测试类型</w:t>
-            </w:r>
-          </w:p>
-        </w:tc>
-        <w:tc>
-          <w:tcPr>
-            <w:tcW w:w="1418" w:type="dxa"/>
-            <w:tcBorders>
-              <w:top w:val="single" w:sz="4" w:space="0" w:color="000000"/>
-              <w:left w:val="single" w:sz="4" w:space="0" w:color="000000"/>
-              <w:bottom w:val="single" w:sz="4" w:space="0" w:color="000000"/>
-              <w:right w:val="single" w:sz="4" w:space="0" w:color="000000"/>
-            </w:tcBorders>
-            <w:shd w:val="pct15" w:color="auto" w:fill="auto"/>
-            <w:vAlign w:val="center"/>
-            <w:hideMark/>
-          </w:tcPr>
-          <w:p>
-            <w:pPr>
-              <w:widowControl/>
-              <w:snapToGrid w:val="0"/>
-              <w:spacing w:line="300" w:lineRule="auto"/>
-              <w:jc w:val="center"/>
-              <w:rPr>
-                <w:rFonts w:ascii="Times New Roman"/>
-                <w:b/>
-                <w:snapToGrid/>
-                <w:color w:val="000000"/>
-                <w:sz w:val="21"/>
-                <w:szCs w:val="21"/>
-              </w:rPr>
-            </w:pPr>
-            <w:r>
-              <w:rPr>
-                <w:rFonts w:ascii="Times New Roman" w:hint="eastAsia"/>
-                <w:b/>
-                <w:snapToGrid/>
-                <w:color w:val="000000"/>
-                <w:sz w:val="21"/>
-                <w:szCs w:val="21"/>
-              </w:rPr>
-              <w:t>缺陷标题</w:t>
-            </w:r>
-          </w:p>
-        </w:tc>
-        <w:tc>
-          <w:tcPr>
-            <w:tcW w:w="4408" w:type="dxa"/>
-            <w:tcBorders>
-              <w:top w:val="single" w:sz="4" w:space="0" w:color="000000"/>
-              <w:left w:val="single" w:sz="4" w:space="0" w:color="000000"/>
-              <w:bottom w:val="single" w:sz="4" w:space="0" w:color="000000"/>
-              <w:right w:val="single" w:sz="4" w:space="0" w:color="000000"/>
-            </w:tcBorders>
-            <w:shd w:val="pct15" w:color="auto" w:fill="auto"/>
-          </w:tcPr>
-          <w:p>
-            <w:pPr>
-              <w:widowControl/>
-              <w:snapToGrid w:val="0"/>
-              <w:spacing w:line="300" w:lineRule="auto"/>
-              <w:jc w:val="center"/>
-              <w:rPr>
-                <w:rFonts w:ascii="Times New Roman"/>
-                <w:b/>
-                <w:snapToGrid/>
-                <w:color w:val="000000"/>
-                <w:sz w:val="21"/>
-                <w:szCs w:val="21"/>
-              </w:rPr>
-            </w:pPr>
-            <w:r>
-              <w:rPr>
-                <w:rFonts w:ascii="Times New Roman" w:hint="eastAsia"/>
-                <w:b/>
-                <w:snapToGrid/>
-                <w:color w:val="000000"/>
-                <w:sz w:val="21"/>
-                <w:szCs w:val="21"/>
-              </w:rPr>
-              <w:t>缺陷描述</w:t>
-            </w:r>
-          </w:p>
-        </w:tc>
-        <w:tc>
-          <w:tcPr>
-            <w:tcW w:w="978" w:type="dxa"/>
-            <w:tcBorders>
-              <w:top w:val="single" w:sz="4" w:space="0" w:color="000000"/>
-              <w:left w:val="single" w:sz="4" w:space="0" w:color="000000"/>
-              <w:bottom w:val="single" w:sz="4" w:space="0" w:color="000000"/>
-              <w:right w:val="single" w:sz="4" w:space="0" w:color="000000"/>
-            </w:tcBorders>
-            <w:shd w:val="pct15" w:color="auto" w:fill="auto"/>
-            <w:vAlign w:val="center"/>
-            <w:hideMark/>
-          </w:tcPr>
-          <w:p>
-            <w:pPr>
-              <w:widowControl/>
-              <w:snapToGrid w:val="0"/>
-              <w:spacing w:line="300" w:lineRule="auto"/>
-              <w:jc w:val="center"/>
-              <w:rPr>
-                <w:rFonts w:ascii="Times New Roman"/>
-                <w:b/>
-                <w:snapToGrid/>
-                <w:color w:val="000000"/>
-                <w:sz w:val="21"/>
-                <w:szCs w:val="21"/>
-              </w:rPr>
-            </w:pPr>
-            <w:r>
-              <w:rPr>
-                <w:rFonts w:ascii="Times New Roman" w:hint="eastAsia"/>
-                <w:b/>
-                <w:snapToGrid/>
-                <w:color w:val="000000"/>
-                <w:sz w:val="21"/>
-                <w:szCs w:val="21"/>
-              </w:rPr>
-              <w:t>测试用例编号</w:t>
-            </w:r>
-          </w:p>
-        </w:tc>
-      </w:tr>
       <w:tr>
         <w:trPr>
           <w:jc w:val="center"/>
@@ -7460,7 +9759,6 @@
               <w:right w:val="single" w:sz="4" w:space="0" w:color="000000"/>
             </w:tcBorders>
             <w:vAlign w:val="center"/>
-            <w:hideMark/>
           </w:tcPr>
           <w:p>
             <w:pPr>
@@ -7477,13 +9775,13 @@
             </w:pPr>
             <w:r>
               <w:rPr>
-                <w:rFonts w:ascii="Times New Roman"/>
-                <w:snapToGrid/>
-                <w:color w:val="000000"/>
-                <w:sz w:val="21"/>
-                <w:szCs w:val="21"/>
-              </w:rPr>
-              <w:t>1</w:t>
+                <w:rFonts w:ascii="Times New Roman" w:hint="eastAsia"/>
+                <w:snapToGrid/>
+                <w:color w:val="000000"/>
+                <w:sz w:val="21"/>
+                <w:szCs w:val="21"/>
+              </w:rPr>
+              <w:t>n</w:t>
             </w:r>
           </w:p>
         </w:tc>
@@ -7500,7 +9798,6 @@
           </w:tcPr>
           <w:p>
             <w:pPr>
-              <w:widowControl/>
               <w:snapToGrid w:val="0"/>
               <w:spacing w:line="300" w:lineRule="auto"/>
               <w:jc w:val="center"/>
@@ -7572,7 +9869,7 @@
                 <w:sz w:val="21"/>
                 <w:szCs w:val="21"/>
               </w:rPr>
-              <w:t>性能</w:t>
+              <w:t>可靠性</w:t>
             </w:r>
           </w:p>
         </w:tc>
@@ -7687,693 +9984,6 @@
           </w:p>
         </w:tc>
       </w:tr>
-      <w:tr>
-        <w:trPr>
-          <w:jc w:val="center"/>
-        </w:trPr>
-        <w:tc>
-          <w:tcPr>
-            <w:tcW w:w="425" w:type="dxa"/>
-            <w:tcBorders>
-              <w:top w:val="single" w:sz="4" w:space="0" w:color="000000"/>
-              <w:left w:val="single" w:sz="4" w:space="0" w:color="000000"/>
-              <w:bottom w:val="single" w:sz="4" w:space="0" w:color="000000"/>
-              <w:right w:val="single" w:sz="4" w:space="0" w:color="000000"/>
-            </w:tcBorders>
-            <w:vAlign w:val="center"/>
-            <w:hideMark/>
-          </w:tcPr>
-          <w:p>
-            <w:pPr>
-              <w:snapToGrid w:val="0"/>
-              <w:spacing w:line="300" w:lineRule="auto"/>
-              <w:jc w:val="center"/>
-              <w:rPr>
-                <w:rFonts w:ascii="Times New Roman"/>
-                <w:snapToGrid/>
-                <w:color w:val="000000"/>
-                <w:sz w:val="21"/>
-                <w:szCs w:val="21"/>
-              </w:rPr>
-            </w:pPr>
-            <w:r>
-              <w:rPr>
-                <w:rFonts w:ascii="Times New Roman"/>
-                <w:snapToGrid/>
-                <w:color w:val="000000"/>
-                <w:sz w:val="21"/>
-                <w:szCs w:val="21"/>
-              </w:rPr>
-              <w:t>2</w:t>
-            </w:r>
-          </w:p>
-        </w:tc>
-        <w:tc>
-          <w:tcPr>
-            <w:tcW w:w="709" w:type="dxa"/>
-            <w:tcBorders>
-              <w:top w:val="single" w:sz="4" w:space="0" w:color="000000"/>
-              <w:left w:val="single" w:sz="4" w:space="0" w:color="000000"/>
-              <w:bottom w:val="single" w:sz="4" w:space="0" w:color="000000"/>
-              <w:right w:val="single" w:sz="4" w:space="0" w:color="000000"/>
-            </w:tcBorders>
-            <w:vAlign w:val="center"/>
-          </w:tcPr>
-          <w:p>
-            <w:pPr>
-              <w:snapToGrid w:val="0"/>
-              <w:spacing w:line="300" w:lineRule="auto"/>
-              <w:jc w:val="center"/>
-              <w:rPr>
-                <w:rFonts w:ascii="Times New Roman"/>
-                <w:snapToGrid/>
-                <w:color w:val="000000"/>
-                <w:sz w:val="21"/>
-                <w:szCs w:val="21"/>
-              </w:rPr>
-            </w:pPr>
-          </w:p>
-        </w:tc>
-        <w:tc>
-          <w:tcPr>
-            <w:tcW w:w="709" w:type="dxa"/>
-            <w:tcBorders>
-              <w:top w:val="single" w:sz="4" w:space="0" w:color="000000"/>
-              <w:left w:val="single" w:sz="4" w:space="0" w:color="000000"/>
-              <w:bottom w:val="single" w:sz="4" w:space="0" w:color="000000"/>
-              <w:right w:val="single" w:sz="4" w:space="0" w:color="000000"/>
-            </w:tcBorders>
-          </w:tcPr>
-          <w:p>
-            <w:pPr>
-              <w:widowControl/>
-              <w:snapToGrid w:val="0"/>
-              <w:spacing w:line="300" w:lineRule="auto"/>
-              <w:jc w:val="center"/>
-              <w:rPr>
-                <w:rFonts w:ascii="Times New Roman"/>
-                <w:snapToGrid/>
-                <w:color w:val="000000"/>
-                <w:sz w:val="21"/>
-                <w:szCs w:val="21"/>
-              </w:rPr>
-            </w:pPr>
-          </w:p>
-        </w:tc>
-        <w:tc>
-          <w:tcPr>
-            <w:tcW w:w="1129" w:type="dxa"/>
-            <w:tcBorders>
-              <w:top w:val="single" w:sz="4" w:space="0" w:color="000000"/>
-              <w:left w:val="single" w:sz="4" w:space="0" w:color="000000"/>
-              <w:bottom w:val="single" w:sz="4" w:space="0" w:color="000000"/>
-              <w:right w:val="single" w:sz="4" w:space="0" w:color="000000"/>
-            </w:tcBorders>
-          </w:tcPr>
-          <w:p>
-            <w:pPr>
-              <w:widowControl/>
-              <w:snapToGrid w:val="0"/>
-              <w:spacing w:line="300" w:lineRule="auto"/>
-              <w:jc w:val="center"/>
-              <w:rPr>
-                <w:rFonts w:ascii="Times New Roman"/>
-                <w:snapToGrid/>
-                <w:color w:val="000000"/>
-                <w:sz w:val="21"/>
-                <w:szCs w:val="21"/>
-              </w:rPr>
-            </w:pPr>
-            <w:r>
-              <w:rPr>
-                <w:rFonts w:ascii="Times New Roman"/>
-                <w:snapToGrid/>
-                <w:color w:val="000000"/>
-                <w:sz w:val="21"/>
-                <w:szCs w:val="21"/>
-              </w:rPr>
-              <w:t>性能</w:t>
-            </w:r>
-          </w:p>
-        </w:tc>
-        <w:tc>
-          <w:tcPr>
-            <w:tcW w:w="1418" w:type="dxa"/>
-            <w:tcBorders>
-              <w:top w:val="single" w:sz="4" w:space="0" w:color="000000"/>
-              <w:left w:val="single" w:sz="4" w:space="0" w:color="000000"/>
-              <w:bottom w:val="single" w:sz="4" w:space="0" w:color="000000"/>
-              <w:right w:val="single" w:sz="4" w:space="0" w:color="000000"/>
-            </w:tcBorders>
-          </w:tcPr>
-          <w:p>
-            <w:pPr>
-              <w:widowControl/>
-              <w:snapToGrid w:val="0"/>
-              <w:spacing w:line="300" w:lineRule="auto"/>
-              <w:jc w:val="center"/>
-              <w:rPr>
-                <w:rFonts w:ascii="Times New Roman"/>
-                <w:snapToGrid/>
-                <w:color w:val="000000"/>
-                <w:sz w:val="21"/>
-                <w:szCs w:val="21"/>
-              </w:rPr>
-            </w:pPr>
-          </w:p>
-        </w:tc>
-        <w:tc>
-          <w:tcPr>
-            <w:tcW w:w="4408" w:type="dxa"/>
-            <w:tcBorders>
-              <w:top w:val="single" w:sz="4" w:space="0" w:color="000000"/>
-              <w:left w:val="single" w:sz="4" w:space="0" w:color="000000"/>
-              <w:bottom w:val="single" w:sz="4" w:space="0" w:color="000000"/>
-              <w:right w:val="single" w:sz="4" w:space="0" w:color="000000"/>
-            </w:tcBorders>
-          </w:tcPr>
-          <w:p>
-            <w:pPr>
-              <w:widowControl/>
-              <w:snapToGrid w:val="0"/>
-              <w:spacing w:line="300" w:lineRule="auto"/>
-              <w:jc w:val="center"/>
-              <w:rPr>
-                <w:rFonts w:ascii="Times New Roman"/>
-                <w:snapToGrid/>
-                <w:color w:val="000000"/>
-                <w:sz w:val="21"/>
-                <w:szCs w:val="21"/>
-              </w:rPr>
-            </w:pPr>
-          </w:p>
-        </w:tc>
-        <w:tc>
-          <w:tcPr>
-            <w:tcW w:w="978" w:type="dxa"/>
-            <w:tcBorders>
-              <w:top w:val="single" w:sz="4" w:space="0" w:color="000000"/>
-              <w:left w:val="single" w:sz="4" w:space="0" w:color="000000"/>
-              <w:bottom w:val="single" w:sz="4" w:space="0" w:color="000000"/>
-              <w:right w:val="single" w:sz="4" w:space="0" w:color="000000"/>
-            </w:tcBorders>
-          </w:tcPr>
-          <w:p>
-            <w:pPr>
-              <w:widowControl/>
-              <w:snapToGrid w:val="0"/>
-              <w:spacing w:line="300" w:lineRule="auto"/>
-              <w:jc w:val="center"/>
-              <w:rPr>
-                <w:rFonts w:ascii="Times New Roman"/>
-                <w:snapToGrid/>
-                <w:color w:val="000000"/>
-                <w:sz w:val="21"/>
-                <w:szCs w:val="21"/>
-              </w:rPr>
-            </w:pPr>
-          </w:p>
-        </w:tc>
-      </w:tr>
-      <w:tr>
-        <w:trPr>
-          <w:jc w:val="center"/>
-        </w:trPr>
-        <w:tc>
-          <w:tcPr>
-            <w:tcW w:w="425" w:type="dxa"/>
-            <w:tcBorders>
-              <w:top w:val="single" w:sz="4" w:space="0" w:color="000000"/>
-              <w:left w:val="single" w:sz="4" w:space="0" w:color="000000"/>
-              <w:bottom w:val="single" w:sz="4" w:space="0" w:color="000000"/>
-              <w:right w:val="single" w:sz="4" w:space="0" w:color="000000"/>
-            </w:tcBorders>
-            <w:vAlign w:val="center"/>
-            <w:hideMark/>
-          </w:tcPr>
-          <w:p>
-            <w:pPr>
-              <w:snapToGrid w:val="0"/>
-              <w:spacing w:line="300" w:lineRule="auto"/>
-              <w:jc w:val="center"/>
-              <w:rPr>
-                <w:rFonts w:ascii="Times New Roman"/>
-                <w:snapToGrid/>
-                <w:color w:val="000000"/>
-                <w:sz w:val="21"/>
-                <w:szCs w:val="21"/>
-              </w:rPr>
-            </w:pPr>
-            <w:r>
-              <w:rPr>
-                <w:rFonts w:ascii="Times New Roman"/>
-                <w:snapToGrid/>
-                <w:color w:val="000000"/>
-                <w:sz w:val="21"/>
-                <w:szCs w:val="21"/>
-              </w:rPr>
-              <w:t>…</w:t>
-            </w:r>
-          </w:p>
-        </w:tc>
-        <w:tc>
-          <w:tcPr>
-            <w:tcW w:w="709" w:type="dxa"/>
-            <w:tcBorders>
-              <w:top w:val="single" w:sz="4" w:space="0" w:color="000000"/>
-              <w:left w:val="single" w:sz="4" w:space="0" w:color="000000"/>
-              <w:bottom w:val="single" w:sz="4" w:space="0" w:color="000000"/>
-              <w:right w:val="single" w:sz="4" w:space="0" w:color="000000"/>
-            </w:tcBorders>
-            <w:vAlign w:val="center"/>
-          </w:tcPr>
-          <w:p>
-            <w:pPr>
-              <w:snapToGrid w:val="0"/>
-              <w:spacing w:line="300" w:lineRule="auto"/>
-              <w:jc w:val="center"/>
-              <w:rPr>
-                <w:rFonts w:ascii="Times New Roman"/>
-                <w:snapToGrid/>
-                <w:color w:val="000000"/>
-                <w:sz w:val="21"/>
-                <w:szCs w:val="21"/>
-              </w:rPr>
-            </w:pPr>
-          </w:p>
-        </w:tc>
-        <w:tc>
-          <w:tcPr>
-            <w:tcW w:w="709" w:type="dxa"/>
-            <w:tcBorders>
-              <w:top w:val="single" w:sz="4" w:space="0" w:color="000000"/>
-              <w:left w:val="single" w:sz="4" w:space="0" w:color="000000"/>
-              <w:bottom w:val="single" w:sz="4" w:space="0" w:color="000000"/>
-              <w:right w:val="single" w:sz="4" w:space="0" w:color="000000"/>
-            </w:tcBorders>
-          </w:tcPr>
-          <w:p>
-            <w:pPr>
-              <w:widowControl/>
-              <w:snapToGrid w:val="0"/>
-              <w:spacing w:line="300" w:lineRule="auto"/>
-              <w:jc w:val="center"/>
-              <w:rPr>
-                <w:rFonts w:ascii="Times New Roman"/>
-                <w:snapToGrid/>
-                <w:color w:val="000000"/>
-                <w:sz w:val="21"/>
-                <w:szCs w:val="21"/>
-              </w:rPr>
-            </w:pPr>
-          </w:p>
-        </w:tc>
-        <w:tc>
-          <w:tcPr>
-            <w:tcW w:w="1129" w:type="dxa"/>
-            <w:tcBorders>
-              <w:top w:val="single" w:sz="4" w:space="0" w:color="000000"/>
-              <w:left w:val="single" w:sz="4" w:space="0" w:color="000000"/>
-              <w:bottom w:val="single" w:sz="4" w:space="0" w:color="000000"/>
-              <w:right w:val="single" w:sz="4" w:space="0" w:color="000000"/>
-            </w:tcBorders>
-          </w:tcPr>
-          <w:p>
-            <w:pPr>
-              <w:widowControl/>
-              <w:snapToGrid w:val="0"/>
-              <w:spacing w:line="300" w:lineRule="auto"/>
-              <w:jc w:val="center"/>
-              <w:rPr>
-                <w:rFonts w:ascii="Times New Roman"/>
-                <w:snapToGrid/>
-                <w:color w:val="000000"/>
-                <w:sz w:val="21"/>
-                <w:szCs w:val="21"/>
-              </w:rPr>
-            </w:pPr>
-            <w:r>
-              <w:rPr>
-                <w:rFonts w:ascii="Times New Roman"/>
-                <w:snapToGrid/>
-                <w:color w:val="000000"/>
-                <w:sz w:val="21"/>
-                <w:szCs w:val="21"/>
-              </w:rPr>
-              <w:t>…</w:t>
-            </w:r>
-          </w:p>
-        </w:tc>
-        <w:tc>
-          <w:tcPr>
-            <w:tcW w:w="1418" w:type="dxa"/>
-            <w:tcBorders>
-              <w:top w:val="single" w:sz="4" w:space="0" w:color="000000"/>
-              <w:left w:val="single" w:sz="4" w:space="0" w:color="000000"/>
-              <w:bottom w:val="single" w:sz="4" w:space="0" w:color="000000"/>
-              <w:right w:val="single" w:sz="4" w:space="0" w:color="000000"/>
-            </w:tcBorders>
-          </w:tcPr>
-          <w:p>
-            <w:pPr>
-              <w:widowControl/>
-              <w:snapToGrid w:val="0"/>
-              <w:spacing w:line="300" w:lineRule="auto"/>
-              <w:jc w:val="center"/>
-              <w:rPr>
-                <w:rFonts w:ascii="Times New Roman"/>
-                <w:snapToGrid/>
-                <w:color w:val="000000"/>
-                <w:sz w:val="21"/>
-                <w:szCs w:val="21"/>
-              </w:rPr>
-            </w:pPr>
-          </w:p>
-        </w:tc>
-        <w:tc>
-          <w:tcPr>
-            <w:tcW w:w="4408" w:type="dxa"/>
-            <w:tcBorders>
-              <w:top w:val="single" w:sz="4" w:space="0" w:color="000000"/>
-              <w:left w:val="single" w:sz="4" w:space="0" w:color="000000"/>
-              <w:bottom w:val="single" w:sz="4" w:space="0" w:color="000000"/>
-              <w:right w:val="single" w:sz="4" w:space="0" w:color="000000"/>
-            </w:tcBorders>
-          </w:tcPr>
-          <w:p>
-            <w:pPr>
-              <w:widowControl/>
-              <w:tabs>
-                <w:tab w:val="left" w:pos="916"/>
-                <w:tab w:val="left" w:pos="1832"/>
-                <w:tab w:val="left" w:pos="2748"/>
-                <w:tab w:val="left" w:pos="3664"/>
-                <w:tab w:val="left" w:pos="4580"/>
-                <w:tab w:val="left" w:pos="5496"/>
-                <w:tab w:val="left" w:pos="6412"/>
-                <w:tab w:val="left" w:pos="7328"/>
-                <w:tab w:val="left" w:pos="8244"/>
-                <w:tab w:val="left" w:pos="9160"/>
-                <w:tab w:val="left" w:pos="10076"/>
-                <w:tab w:val="left" w:pos="10992"/>
-                <w:tab w:val="left" w:pos="11908"/>
-                <w:tab w:val="left" w:pos="12824"/>
-                <w:tab w:val="left" w:pos="13740"/>
-                <w:tab w:val="left" w:pos="14656"/>
-              </w:tabs>
-              <w:spacing w:line="300" w:lineRule="auto"/>
-              <w:jc w:val="center"/>
-              <w:rPr>
-                <w:rFonts w:ascii="Times New Roman"/>
-                <w:color w:val="000000"/>
-                <w:sz w:val="21"/>
-                <w:szCs w:val="21"/>
-              </w:rPr>
-            </w:pPr>
-          </w:p>
-        </w:tc>
-        <w:tc>
-          <w:tcPr>
-            <w:tcW w:w="978" w:type="dxa"/>
-            <w:tcBorders>
-              <w:top w:val="single" w:sz="4" w:space="0" w:color="000000"/>
-              <w:left w:val="single" w:sz="4" w:space="0" w:color="000000"/>
-              <w:bottom w:val="single" w:sz="4" w:space="0" w:color="000000"/>
-              <w:right w:val="single" w:sz="4" w:space="0" w:color="000000"/>
-            </w:tcBorders>
-          </w:tcPr>
-          <w:p>
-            <w:pPr>
-              <w:widowControl/>
-              <w:tabs>
-                <w:tab w:val="left" w:pos="916"/>
-                <w:tab w:val="left" w:pos="1832"/>
-                <w:tab w:val="left" w:pos="2748"/>
-                <w:tab w:val="left" w:pos="3664"/>
-                <w:tab w:val="left" w:pos="4580"/>
-                <w:tab w:val="left" w:pos="5496"/>
-                <w:tab w:val="left" w:pos="6412"/>
-                <w:tab w:val="left" w:pos="7328"/>
-                <w:tab w:val="left" w:pos="8244"/>
-                <w:tab w:val="left" w:pos="9160"/>
-                <w:tab w:val="left" w:pos="10076"/>
-                <w:tab w:val="left" w:pos="10992"/>
-                <w:tab w:val="left" w:pos="11908"/>
-                <w:tab w:val="left" w:pos="12824"/>
-                <w:tab w:val="left" w:pos="13740"/>
-                <w:tab w:val="left" w:pos="14656"/>
-              </w:tabs>
-              <w:spacing w:line="300" w:lineRule="auto"/>
-              <w:jc w:val="center"/>
-              <w:rPr>
-                <w:rFonts w:ascii="Times New Roman"/>
-                <w:color w:val="000000"/>
-                <w:sz w:val="21"/>
-                <w:szCs w:val="21"/>
-              </w:rPr>
-            </w:pPr>
-          </w:p>
-        </w:tc>
-      </w:tr>
-      <w:tr>
-        <w:trPr>
-          <w:jc w:val="center"/>
-        </w:trPr>
-        <w:tc>
-          <w:tcPr>
-            <w:tcW w:w="425" w:type="dxa"/>
-            <w:tcBorders>
-              <w:top w:val="single" w:sz="4" w:space="0" w:color="000000"/>
-              <w:left w:val="single" w:sz="4" w:space="0" w:color="000000"/>
-              <w:bottom w:val="single" w:sz="4" w:space="0" w:color="000000"/>
-              <w:right w:val="single" w:sz="4" w:space="0" w:color="000000"/>
-            </w:tcBorders>
-            <w:vAlign w:val="center"/>
-          </w:tcPr>
-          <w:p>
-            <w:pPr>
-              <w:snapToGrid w:val="0"/>
-              <w:spacing w:line="300" w:lineRule="auto"/>
-              <w:jc w:val="center"/>
-              <w:rPr>
-                <w:rFonts w:ascii="Times New Roman"/>
-                <w:snapToGrid/>
-                <w:color w:val="000000"/>
-                <w:sz w:val="21"/>
-                <w:szCs w:val="21"/>
-              </w:rPr>
-            </w:pPr>
-            <w:r>
-              <w:rPr>
-                <w:rFonts w:ascii="Times New Roman" w:hint="eastAsia"/>
-                <w:snapToGrid/>
-                <w:color w:val="000000"/>
-                <w:sz w:val="21"/>
-                <w:szCs w:val="21"/>
-              </w:rPr>
-              <w:t>n</w:t>
-            </w:r>
-          </w:p>
-        </w:tc>
-        <w:tc>
-          <w:tcPr>
-            <w:tcW w:w="709" w:type="dxa"/>
-            <w:tcBorders>
-              <w:top w:val="single" w:sz="4" w:space="0" w:color="000000"/>
-              <w:left w:val="single" w:sz="4" w:space="0" w:color="000000"/>
-              <w:bottom w:val="single" w:sz="4" w:space="0" w:color="000000"/>
-              <w:right w:val="single" w:sz="4" w:space="0" w:color="000000"/>
-            </w:tcBorders>
-            <w:vAlign w:val="center"/>
-          </w:tcPr>
-          <w:p>
-            <w:pPr>
-              <w:snapToGrid w:val="0"/>
-              <w:spacing w:line="300" w:lineRule="auto"/>
-              <w:jc w:val="center"/>
-              <w:rPr>
-                <w:rFonts w:ascii="Times New Roman"/>
-                <w:snapToGrid/>
-                <w:color w:val="000000"/>
-                <w:sz w:val="21"/>
-                <w:szCs w:val="21"/>
-              </w:rPr>
-            </w:pPr>
-          </w:p>
-        </w:tc>
-        <w:tc>
-          <w:tcPr>
-            <w:tcW w:w="709" w:type="dxa"/>
-            <w:tcBorders>
-              <w:top w:val="single" w:sz="4" w:space="0" w:color="000000"/>
-              <w:left w:val="single" w:sz="4" w:space="0" w:color="000000"/>
-              <w:bottom w:val="single" w:sz="4" w:space="0" w:color="000000"/>
-              <w:right w:val="single" w:sz="4" w:space="0" w:color="000000"/>
-            </w:tcBorders>
-          </w:tcPr>
-          <w:p>
-            <w:pPr>
-              <w:widowControl/>
-              <w:snapToGrid w:val="0"/>
-              <w:spacing w:line="300" w:lineRule="auto"/>
-              <w:jc w:val="center"/>
-              <w:rPr>
-                <w:rFonts w:ascii="Times New Roman"/>
-                <w:snapToGrid/>
-                <w:color w:val="000000"/>
-                <w:sz w:val="21"/>
-                <w:szCs w:val="21"/>
-              </w:rPr>
-            </w:pPr>
-          </w:p>
-        </w:tc>
-        <w:tc>
-          <w:tcPr>
-            <w:tcW w:w="1129" w:type="dxa"/>
-            <w:tcBorders>
-              <w:top w:val="single" w:sz="4" w:space="0" w:color="000000"/>
-              <w:left w:val="single" w:sz="4" w:space="0" w:color="000000"/>
-              <w:bottom w:val="single" w:sz="4" w:space="0" w:color="000000"/>
-              <w:right w:val="single" w:sz="4" w:space="0" w:color="000000"/>
-            </w:tcBorders>
-          </w:tcPr>
-          <w:p>
-            <w:pPr>
-              <w:widowControl/>
-              <w:snapToGrid w:val="0"/>
-              <w:spacing w:line="300" w:lineRule="auto"/>
-              <w:jc w:val="center"/>
-              <w:rPr>
-                <w:rFonts w:ascii="Times New Roman"/>
-                <w:snapToGrid/>
-                <w:color w:val="000000"/>
-                <w:sz w:val="21"/>
-                <w:szCs w:val="21"/>
-              </w:rPr>
-            </w:pPr>
-            <w:r>
-              <w:rPr>
-                <w:rFonts w:ascii="Times New Roman"/>
-                <w:snapToGrid/>
-                <w:color w:val="000000"/>
-                <w:sz w:val="21"/>
-                <w:szCs w:val="21"/>
-              </w:rPr>
-              <w:t>可靠性</w:t>
-            </w:r>
-          </w:p>
-        </w:tc>
-        <w:tc>
-          <w:tcPr>
-            <w:tcW w:w="1418" w:type="dxa"/>
-            <w:tcBorders>
-              <w:top w:val="single" w:sz="4" w:space="0" w:color="000000"/>
-              <w:left w:val="single" w:sz="4" w:space="0" w:color="000000"/>
-              <w:bottom w:val="single" w:sz="4" w:space="0" w:color="000000"/>
-              <w:right w:val="single" w:sz="4" w:space="0" w:color="000000"/>
-            </w:tcBorders>
-          </w:tcPr>
-          <w:p>
-            <w:pPr>
-              <w:widowControl/>
-              <w:snapToGrid w:val="0"/>
-              <w:spacing w:line="300" w:lineRule="auto"/>
-              <w:jc w:val="center"/>
-              <w:rPr>
-                <w:rFonts w:ascii="Times New Roman"/>
-                <w:snapToGrid/>
-                <w:color w:val="000000"/>
-                <w:sz w:val="21"/>
-                <w:szCs w:val="21"/>
-              </w:rPr>
-            </w:pPr>
-          </w:p>
-        </w:tc>
-        <w:tc>
-          <w:tcPr>
-            <w:tcW w:w="4408" w:type="dxa"/>
-            <w:tcBorders>
-              <w:top w:val="single" w:sz="4" w:space="0" w:color="000000"/>
-              <w:left w:val="single" w:sz="4" w:space="0" w:color="000000"/>
-              <w:bottom w:val="single" w:sz="4" w:space="0" w:color="000000"/>
-              <w:right w:val="single" w:sz="4" w:space="0" w:color="000000"/>
-            </w:tcBorders>
-          </w:tcPr>
-          <w:p>
-            <w:pPr>
-              <w:widowControl/>
-              <w:tabs>
-                <w:tab w:val="left" w:pos="916"/>
-                <w:tab w:val="left" w:pos="1832"/>
-                <w:tab w:val="left" w:pos="2748"/>
-                <w:tab w:val="left" w:pos="3664"/>
-                <w:tab w:val="left" w:pos="4580"/>
-                <w:tab w:val="left" w:pos="5496"/>
-                <w:tab w:val="left" w:pos="6412"/>
-                <w:tab w:val="left" w:pos="7328"/>
-                <w:tab w:val="left" w:pos="8244"/>
-                <w:tab w:val="left" w:pos="9160"/>
-                <w:tab w:val="left" w:pos="10076"/>
-                <w:tab w:val="left" w:pos="10992"/>
-                <w:tab w:val="left" w:pos="11908"/>
-                <w:tab w:val="left" w:pos="12824"/>
-                <w:tab w:val="left" w:pos="13740"/>
-                <w:tab w:val="left" w:pos="14656"/>
-              </w:tabs>
-              <w:spacing w:line="300" w:lineRule="auto"/>
-              <w:jc w:val="center"/>
-              <w:rPr>
-                <w:rFonts w:ascii="Times New Roman"/>
-                <w:color w:val="000000"/>
-                <w:sz w:val="21"/>
-                <w:szCs w:val="21"/>
-              </w:rPr>
-            </w:pPr>
-          </w:p>
-        </w:tc>
-        <w:tc>
-          <w:tcPr>
-            <w:tcW w:w="978" w:type="dxa"/>
-            <w:tcBorders>
-              <w:top w:val="single" w:sz="4" w:space="0" w:color="000000"/>
-              <w:left w:val="single" w:sz="4" w:space="0" w:color="000000"/>
-              <w:bottom w:val="single" w:sz="4" w:space="0" w:color="000000"/>
-              <w:right w:val="single" w:sz="4" w:space="0" w:color="000000"/>
-            </w:tcBorders>
-          </w:tcPr>
-          <w:p>
-            <w:pPr>
-              <w:widowControl/>
-              <w:tabs>
-                <w:tab w:val="left" w:pos="916"/>
-                <w:tab w:val="left" w:pos="1832"/>
-                <w:tab w:val="left" w:pos="2748"/>
-                <w:tab w:val="left" w:pos="3664"/>
-                <w:tab w:val="left" w:pos="4580"/>
-                <w:tab w:val="left" w:pos="5496"/>
-                <w:tab w:val="left" w:pos="6412"/>
-                <w:tab w:val="left" w:pos="7328"/>
-                <w:tab w:val="left" w:pos="8244"/>
-                <w:tab w:val="left" w:pos="9160"/>
-                <w:tab w:val="left" w:pos="10076"/>
-                <w:tab w:val="left" w:pos="10992"/>
-                <w:tab w:val="left" w:pos="11908"/>
-                <w:tab w:val="left" w:pos="12824"/>
-                <w:tab w:val="left" w:pos="13740"/>
-                <w:tab w:val="left" w:pos="14656"/>
-              </w:tabs>
-              <w:spacing w:line="300" w:lineRule="auto"/>
-              <w:jc w:val="center"/>
-              <w:rPr>
-                <w:rFonts w:ascii="Times New Roman"/>
-                <w:color w:val="000000"/>
-                <w:sz w:val="21"/>
-                <w:szCs w:val="21"/>
-              </w:rPr>
-            </w:pPr>
-          </w:p>
-        </w:tc>
-      </w:tr>
     </w:tbl>
     <w:p>
       <w:pPr>
@@ -8405,110 +10015,41 @@
       <w:pPr>
         <w:pStyle w:val="1"/>
       </w:pPr>
-      <w:bookmarkStart w:id="15" w:name="_Toc393891312"/>
+      <w:bookmarkStart w:id="14" w:name="_Toc393891312"/>
       <w:r>
         <w:rPr>
           <w:rFonts w:hint="eastAsia"/>
         </w:rPr>
         <w:t>测试结论与建议</w:t>
       </w:r>
-      <w:bookmarkEnd w:id="15"/>
+      <w:bookmarkEnd w:id="14"/>
+    </w:p>
+    <w:p>
+      <w:r>
+        <w:rPr>
+          <w:rFonts w:hint="eastAsia"/>
+        </w:rPr>
+        <w:t>本次测试网页部分遇到本地视频在前端播放正常，但在tomcat上部署出现兼容性问题，下一步将调整播放器及播放格式，查找解决兼容性问题的解决方案。</w:t>
+      </w:r>
     </w:p>
     <w:p>
       <w:pPr>
-        <w:pStyle w:val="InfoBlue"/>
+        <w:rPr>
+          <w:rFonts w:hint="eastAsia"/>
+        </w:rPr>
       </w:pPr>
       <w:r>
-        <w:t>[</w:t>
-      </w:r>
-      <w:r>
-        <w:t>描述测试过程中所遇到的问题</w:t>
-      </w:r>
-      <w:r>
         <w:rPr>
           <w:rFonts w:hint="eastAsia"/>
         </w:rPr>
-        <w:t>，</w:t>
-      </w:r>
-      <w:r>
-        <w:rPr>
-          <w:rFonts w:hint="eastAsia"/>
-        </w:rPr>
-        <w:t>根据</w:t>
-      </w:r>
-      <w:r>
-        <w:rPr>
-          <w:rFonts w:hint="eastAsia"/>
-        </w:rPr>
-        <w:t>测试中所遇到的问题、</w:t>
-      </w:r>
-      <w:r>
-        <w:rPr>
-          <w:rFonts w:hint="eastAsia"/>
-        </w:rPr>
-        <w:t>对测试结果所进行的</w:t>
-      </w:r>
-      <w:r>
-        <w:rPr>
-          <w:rFonts w:hint="eastAsia"/>
-        </w:rPr>
-        <w:t>分析</w:t>
-      </w:r>
-      <w:r>
-        <w:rPr>
-          <w:rFonts w:hint="eastAsia"/>
-        </w:rPr>
-        <w:t>，</w:t>
-      </w:r>
-      <w:r>
-        <w:rPr>
-          <w:rFonts w:hint="eastAsia"/>
-        </w:rPr>
-        <w:t>给出对本次测试的结论</w:t>
-      </w:r>
-      <w:r>
-        <w:rPr>
-          <w:rFonts w:hint="eastAsia"/>
-        </w:rPr>
-        <w:t>、</w:t>
-      </w:r>
-      <w:r>
-        <w:rPr>
-          <w:rFonts w:hint="eastAsia"/>
-        </w:rPr>
-        <w:t>及</w:t>
-      </w:r>
-      <w:r>
-        <w:rPr>
-          <w:rFonts w:hint="eastAsia"/>
-        </w:rPr>
-        <w:t>可取的</w:t>
-      </w:r>
-      <w:r>
-        <w:rPr>
-          <w:rFonts w:hint="eastAsia"/>
-        </w:rPr>
-        <w:t>建议措施</w:t>
-      </w:r>
-      <w:r>
-        <w:rPr>
-          <w:rFonts w:hint="eastAsia"/>
-        </w:rPr>
-        <w:t>等</w:t>
-      </w:r>
-      <w:r>
-        <w:rPr>
-          <w:rFonts w:hint="eastAsia"/>
-        </w:rPr>
-        <w:t>。</w:t>
-      </w:r>
-      <w:r>
-        <w:t>]</w:t>
-      </w:r>
+        <w:t>本次测试遇到的主要问题在模型方面，由于硬件设备的限制，我们的压力测试和CPU及内存测试受限较为严重。下一步将在受控范围内尽可能优化性能。</w:t>
+      </w:r>
+      <w:bookmarkStart w:id="15" w:name="_GoBack"/>
+      <w:bookmarkEnd w:id="15"/>
     </w:p>
     <w:sectPr>
-      <w:headerReference w:type="default" r:id="rId8"/>
-      <w:footerReference w:type="default" r:id="rId9"/>
+      <w:headerReference w:type="default" r:id="rId9"/>
+      <w:footerReference w:type="default" r:id="rId10"/>
       <w:pgSz w:w="12240" w:h="15840" w:code="1"/>
       <w:pgMar w:top="1440" w:right="1440" w:bottom="1440" w:left="1440" w:header="720" w:footer="720" w:gutter="0"/>
       <w:cols w:space="720"/>
@@ -9019,7 +10560,7 @@
               <w:rFonts w:ascii="Times New Roman"/>
               <w:noProof/>
             </w:rPr>
-            <w:t>dd</w:t>
+            <w:t>13</w:t>
           </w:r>
           <w:r>
             <w:rPr>
@@ -9033,7 +10574,7 @@
               <w:rFonts w:ascii="Times New Roman"/>
               <w:noProof/>
             </w:rPr>
-            <w:t>mm</w:t>
+            <w:t>7</w:t>
           </w:r>
           <w:r>
             <w:rPr>
@@ -9047,7 +10588,7 @@
               <w:rFonts w:ascii="Times New Roman"/>
               <w:noProof/>
             </w:rPr>
-            <w:t>yyyy</w:t>
+            <w:t>2018</w:t>
           </w:r>
           <w:r>
             <w:rPr>
@@ -9104,6 +10645,22 @@
 <file path=word/numbering.xml><?xml version="1.0" encoding="utf-8"?>
 <w:numbering xmlns:wpc="http://schemas.microsoft.com/office/word/2010/wordprocessingCanvas" xmlns:cx="http://schemas.microsoft.com/office/drawing/2014/chartex" xmlns:cx1="http://schemas.microsoft.com/office/drawing/2015/9/8/chartex" xmlns:cx2="http://schemas.microsoft.com/office/drawing/2015/10/21/chartex" xmlns:cx3="http://schemas.microsoft.com/office/drawing/2016/5/9/chartex" xmlns:cx4="http://schemas.microsoft.com/office/drawing/2016/5/10/chartex" xmlns:cx5="http://schemas.microsoft.com/office/drawing/2016/5/11/chartex" xmlns:cx6="http://schemas.microsoft.com/office/drawing/2016/5/12/chartex" xmlns:cx7="http://schemas.microsoft.com/office/drawing/2016/5/13/chartex" xmlns:cx8="http://schemas.microsoft.com/office/drawing/2016/5/14/chartex" xmlns:mc="http://schemas.openxmlformats.org/markup-compatibility/2006" xmlns:aink="http://schemas.microsoft.com/office/drawing/2016/ink" xmlns:am3d="http://schemas.microsoft.com/office/drawing/2017/model3d" xmlns:o="urn:schemas-microsoft-com:office:office" xmlns:r="http://schemas.openxmlformats.org/officeDocument/2006/relationships" xmlns:m="http://schemas.openxmlformats.org/officeDocument/2006/math" xmlns:v="urn:schemas-microsoft-com:vml" xmlns:wp14="http://schemas.microsoft.com/office/word/2010/wordprocessingDrawing" xmlns:wp="http://schemas.openxmlformats.org/drawingml/2006/wordprocessingDrawing" xmlns:w10="urn:schemas-microsoft-com:office:word" xmlns:w="http://schemas.openxmlformats.org/wordprocessingml/2006/main" xmlns:w14="http://schemas.microsoft.com/office/word/2010/wordml" xmlns:w15="http://schemas.microsoft.com/office/word/2012/wordml" xmlns:w16cid="http://schemas.microsoft.com/office/word/2016/wordml/cid" xmlns:w16se="http://schemas.microsoft.com/office/word/2015/wordml/symex" xmlns:wpg="http://schemas.microsoft.com/office/word/2010/wordprocessingGroup" xmlns:wpi="http://schemas.microsoft.com/office/word/2010/wordprocessingInk" xmlns:wne="http://schemas.microsoft.com/office/word/2006/wordml" xmlns:wps="http://schemas.microsoft.com/office/word/2010/wordprocessingShape" mc:Ignorable="w14 w15 w16se w16cid wp14">
   <w:abstractNum w:abstractNumId="0" w15:restartNumberingAfterBreak="0">
+    <w:nsid w:val="A3856245"/>
+    <w:multiLevelType w:val="singleLevel"/>
+    <w:tmpl w:val="A3856245"/>
+    <w:lvl w:ilvl="0">
+      <w:start w:val="1"/>
+      <w:numFmt w:val="decimal"/>
+      <w:lvlText w:val="[%1]"/>
+      <w:lvlJc w:val="left"/>
+      <w:pPr>
+        <w:tabs>
+          <w:tab w:val="left" w:pos="312"/>
+        </w:tabs>
+      </w:pPr>
+    </w:lvl>
+  </w:abstractNum>
+  <w:abstractNum w:abstractNumId="1" w15:restartNumberingAfterBreak="0">
     <w:nsid w:val="FFFFFFFB"/>
     <w:multiLevelType w:val="multilevel"/>
     <w:tmpl w:val="FFFFFFFF"/>
@@ -9180,7 +10737,7 @@
       <w:lvlJc w:val="left"/>
     </w:lvl>
   </w:abstractNum>
-  <w:abstractNum w:abstractNumId="1" w15:restartNumberingAfterBreak="0">
+  <w:abstractNum w:abstractNumId="2" w15:restartNumberingAfterBreak="0">
     <w:nsid w:val="FFFFFFFE"/>
     <w:multiLevelType w:val="multilevel"/>
     <w:tmpl w:val="FFFFFFFF"/>
@@ -9230,7 +10787,7 @@
       <w:lvlJc w:val="left"/>
     </w:lvl>
   </w:abstractNum>
-  <w:abstractNum w:abstractNumId="2" w15:restartNumberingAfterBreak="0">
+  <w:abstractNum w:abstractNumId="3" w15:restartNumberingAfterBreak="0">
     <w:nsid w:val="00224753"/>
     <w:multiLevelType w:val="multilevel"/>
     <w:tmpl w:val="04090001"/>
@@ -9290,7 +10847,7 @@
       <w:lvlJc w:val="left"/>
     </w:lvl>
   </w:abstractNum>
-  <w:abstractNum w:abstractNumId="3" w15:restartNumberingAfterBreak="0">
+  <w:abstractNum w:abstractNumId="4" w15:restartNumberingAfterBreak="0">
     <w:nsid w:val="0A117094"/>
     <w:multiLevelType w:val="multilevel"/>
     <w:tmpl w:val="04090001"/>
@@ -9350,7 +10907,7 @@
       <w:lvlJc w:val="left"/>
     </w:lvl>
   </w:abstractNum>
-  <w:abstractNum w:abstractNumId="4" w15:restartNumberingAfterBreak="0">
+  <w:abstractNum w:abstractNumId="5" w15:restartNumberingAfterBreak="0">
     <w:nsid w:val="155E6FCA"/>
     <w:multiLevelType w:val="hybridMultilevel"/>
     <w:tmpl w:val="FC1C833C"/>
@@ -9439,7 +10996,7 @@
       </w:pPr>
     </w:lvl>
   </w:abstractNum>
-  <w:abstractNum w:abstractNumId="5" w15:restartNumberingAfterBreak="0">
+  <w:abstractNum w:abstractNumId="6" w15:restartNumberingAfterBreak="0">
     <w:nsid w:val="17CB6DC4"/>
     <w:multiLevelType w:val="multilevel"/>
     <w:tmpl w:val="04090001"/>
@@ -9499,7 +11056,7 @@
       <w:lvlJc w:val="left"/>
     </w:lvl>
   </w:abstractNum>
-  <w:abstractNum w:abstractNumId="6" w15:restartNumberingAfterBreak="0">
+  <w:abstractNum w:abstractNumId="7" w15:restartNumberingAfterBreak="0">
     <w:nsid w:val="22443AC4"/>
     <w:multiLevelType w:val="multilevel"/>
     <w:tmpl w:val="04090001"/>
@@ -9559,7 +11116,7 @@
       <w:lvlJc w:val="left"/>
     </w:lvl>
   </w:abstractNum>
-  <w:abstractNum w:abstractNumId="7" w15:restartNumberingAfterBreak="0">
+  <w:abstractNum w:abstractNumId="8" w15:restartNumberingAfterBreak="0">
     <w:nsid w:val="2D4B634E"/>
     <w:multiLevelType w:val="multilevel"/>
     <w:tmpl w:val="04090001"/>
@@ -9619,7 +11176,7 @@
       <w:lvlJc w:val="left"/>
     </w:lvl>
   </w:abstractNum>
-  <w:abstractNum w:abstractNumId="8" w15:restartNumberingAfterBreak="0">
+  <w:abstractNum w:abstractNumId="9" w15:restartNumberingAfterBreak="0">
     <w:nsid w:val="31DD2C45"/>
     <w:multiLevelType w:val="multilevel"/>
     <w:tmpl w:val="04090001"/>
@@ -9679,7 +11236,7 @@
       <w:lvlJc w:val="left"/>
     </w:lvl>
   </w:abstractNum>
-  <w:abstractNum w:abstractNumId="9" w15:restartNumberingAfterBreak="0">
+  <w:abstractNum w:abstractNumId="10" w15:restartNumberingAfterBreak="0">
     <w:nsid w:val="32982B51"/>
     <w:multiLevelType w:val="multilevel"/>
     <w:tmpl w:val="04090001"/>
@@ -9739,7 +11296,7 @@
       <w:lvlJc w:val="left"/>
     </w:lvl>
   </w:abstractNum>
-  <w:abstractNum w:abstractNumId="10" w15:restartNumberingAfterBreak="0">
+  <w:abstractNum w:abstractNumId="11" w15:restartNumberingAfterBreak="0">
     <w:nsid w:val="3375481C"/>
     <w:multiLevelType w:val="multilevel"/>
     <w:tmpl w:val="E6747DA6"/>
@@ -9799,7 +11356,7 @@
       <w:lvlJc w:val="left"/>
     </w:lvl>
   </w:abstractNum>
-  <w:abstractNum w:abstractNumId="11" w15:restartNumberingAfterBreak="0">
+  <w:abstractNum w:abstractNumId="12" w15:restartNumberingAfterBreak="0">
     <w:nsid w:val="369D5471"/>
     <w:multiLevelType w:val="multilevel"/>
     <w:tmpl w:val="04090001"/>
@@ -9859,7 +11416,7 @@
       <w:lvlJc w:val="left"/>
     </w:lvl>
   </w:abstractNum>
-  <w:abstractNum w:abstractNumId="12" w15:restartNumberingAfterBreak="0">
+  <w:abstractNum w:abstractNumId="13" w15:restartNumberingAfterBreak="0">
     <w:nsid w:val="42B97F7B"/>
     <w:multiLevelType w:val="multilevel"/>
     <w:tmpl w:val="04090001"/>
@@ -9919,7 +11476,7 @@
       <w:lvlJc w:val="left"/>
     </w:lvl>
   </w:abstractNum>
-  <w:abstractNum w:abstractNumId="13" w15:restartNumberingAfterBreak="0">
+  <w:abstractNum w:abstractNumId="14" w15:restartNumberingAfterBreak="0">
     <w:nsid w:val="49E170D0"/>
     <w:multiLevelType w:val="multilevel"/>
     <w:tmpl w:val="04090001"/>
@@ -9979,7 +11536,7 @@
       <w:lvlJc w:val="left"/>
     </w:lvl>
   </w:abstractNum>
-  <w:abstractNum w:abstractNumId="14" w15:restartNumberingAfterBreak="0">
+  <w:abstractNum w:abstractNumId="15" w15:restartNumberingAfterBreak="0">
     <w:nsid w:val="4F64732B"/>
     <w:multiLevelType w:val="multilevel"/>
     <w:tmpl w:val="04090001"/>
@@ -10039,7 +11596,7 @@
       <w:lvlJc w:val="left"/>
     </w:lvl>
   </w:abstractNum>
-  <w:abstractNum w:abstractNumId="15" w15:restartNumberingAfterBreak="0">
+  <w:abstractNum w:abstractNumId="16" w15:restartNumberingAfterBreak="0">
     <w:nsid w:val="52DF734E"/>
     <w:multiLevelType w:val="multilevel"/>
     <w:tmpl w:val="04090001"/>
@@ -10099,7 +11656,7 @@
       <w:lvlJc w:val="left"/>
     </w:lvl>
   </w:abstractNum>
-  <w:abstractNum w:abstractNumId="16" w15:restartNumberingAfterBreak="0">
+  <w:abstractNum w:abstractNumId="17" w15:restartNumberingAfterBreak="0">
     <w:nsid w:val="6D2F7D46"/>
     <w:multiLevelType w:val="multilevel"/>
     <w:tmpl w:val="04090001"/>
@@ -10159,7 +11716,7 @@
       <w:lvlJc w:val="left"/>
     </w:lvl>
   </w:abstractNum>
-  <w:abstractNum w:abstractNumId="17" w15:restartNumberingAfterBreak="0">
+  <w:abstractNum w:abstractNumId="18" w15:restartNumberingAfterBreak="0">
     <w:nsid w:val="6FD4631F"/>
     <w:multiLevelType w:val="multilevel"/>
     <w:tmpl w:val="C536592C"/>
@@ -10273,7 +11830,7 @@
       </w:pPr>
     </w:lvl>
   </w:abstractNum>
-  <w:abstractNum w:abstractNumId="18" w15:restartNumberingAfterBreak="0">
+  <w:abstractNum w:abstractNumId="19" w15:restartNumberingAfterBreak="0">
     <w:nsid w:val="71F21F2A"/>
     <w:multiLevelType w:val="multilevel"/>
     <w:tmpl w:val="04090001"/>
@@ -10333,7 +11890,7 @@
       <w:lvlJc w:val="left"/>
     </w:lvl>
   </w:abstractNum>
-  <w:abstractNum w:abstractNumId="19" w15:restartNumberingAfterBreak="0">
+  <w:abstractNum w:abstractNumId="20" w15:restartNumberingAfterBreak="0">
     <w:nsid w:val="743601FB"/>
     <w:multiLevelType w:val="multilevel"/>
     <w:tmpl w:val="04090001"/>
@@ -10393,7 +11950,7 @@
       <w:lvlJc w:val="left"/>
     </w:lvl>
   </w:abstractNum>
-  <w:abstractNum w:abstractNumId="20" w15:restartNumberingAfterBreak="0">
+  <w:abstractNum w:abstractNumId="21" w15:restartNumberingAfterBreak="0">
     <w:nsid w:val="756150CA"/>
     <w:multiLevelType w:val="multilevel"/>
     <w:tmpl w:val="04090001"/>
@@ -10453,7 +12010,7 @@
       <w:lvlJc w:val="left"/>
     </w:lvl>
   </w:abstractNum>
-  <w:abstractNum w:abstractNumId="21" w15:restartNumberingAfterBreak="0">
+  <w:abstractNum w:abstractNumId="22" w15:restartNumberingAfterBreak="0">
     <w:nsid w:val="7BE434D7"/>
     <w:multiLevelType w:val="multilevel"/>
     <w:tmpl w:val="04090001"/>
@@ -10513,7 +12070,7 @@
       <w:lvlJc w:val="left"/>
     </w:lvl>
   </w:abstractNum>
-  <w:abstractNum w:abstractNumId="22" w15:restartNumberingAfterBreak="0">
+  <w:abstractNum w:abstractNumId="23" w15:restartNumberingAfterBreak="0">
     <w:nsid w:val="7BEC716C"/>
     <w:multiLevelType w:val="hybridMultilevel"/>
     <w:tmpl w:val="A252C54E"/>
@@ -10603,10 +12160,10 @@
     </w:lvl>
   </w:abstractNum>
   <w:num w:numId="1">
-    <w:abstractNumId w:val="0"/>
+    <w:abstractNumId w:val="1"/>
   </w:num>
   <w:num w:numId="2">
-    <w:abstractNumId w:val="1"/>
+    <w:abstractNumId w:val="2"/>
     <w:lvlOverride w:ilvl="0">
       <w:lvl w:ilvl="0">
         <w:start w:val="1"/>
@@ -10623,19 +12180,19 @@
     </w:lvlOverride>
   </w:num>
   <w:num w:numId="3">
-    <w:abstractNumId w:val="10"/>
+    <w:abstractNumId w:val="11"/>
   </w:num>
   <w:num w:numId="4">
-    <w:abstractNumId w:val="21"/>
+    <w:abstractNumId w:val="22"/>
   </w:num>
   <w:num w:numId="5">
+    <w:abstractNumId w:val="16"/>
+  </w:num>
+  <w:num w:numId="6">
     <w:abstractNumId w:val="15"/>
   </w:num>
-  <w:num w:numId="6">
-    <w:abstractNumId w:val="14"/>
-  </w:num>
   <w:num w:numId="7">
-    <w:abstractNumId w:val="1"/>
+    <w:abstractNumId w:val="2"/>
     <w:lvlOverride w:ilvl="0">
       <w:lvl w:ilvl="0">
         <w:numFmt w:val="bullet"/>
@@ -10651,60 +12208,63 @@
     </w:lvlOverride>
   </w:num>
   <w:num w:numId="8">
-    <w:abstractNumId w:val="2"/>
+    <w:abstractNumId w:val="3"/>
   </w:num>
   <w:num w:numId="9">
+    <w:abstractNumId w:val="21"/>
+  </w:num>
+  <w:num w:numId="10">
+    <w:abstractNumId w:val="4"/>
+  </w:num>
+  <w:num w:numId="11">
+    <w:abstractNumId w:val="12"/>
+  </w:num>
+  <w:num w:numId="12">
+    <w:abstractNumId w:val="10"/>
+  </w:num>
+  <w:num w:numId="13">
     <w:abstractNumId w:val="20"/>
   </w:num>
-  <w:num w:numId="10">
-    <w:abstractNumId w:val="3"/>
-  </w:num>
-  <w:num w:numId="11">
-    <w:abstractNumId w:val="11"/>
-  </w:num>
-  <w:num w:numId="12">
+  <w:num w:numId="14">
     <w:abstractNumId w:val="9"/>
   </w:num>
-  <w:num w:numId="13">
+  <w:num w:numId="15">
+    <w:abstractNumId w:val="6"/>
+  </w:num>
+  <w:num w:numId="16">
     <w:abstractNumId w:val="19"/>
   </w:num>
-  <w:num w:numId="14">
+  <w:num w:numId="17">
+    <w:abstractNumId w:val="14"/>
+  </w:num>
+  <w:num w:numId="18">
+    <w:abstractNumId w:val="7"/>
+  </w:num>
+  <w:num w:numId="19">
+    <w:abstractNumId w:val="13"/>
+  </w:num>
+  <w:num w:numId="20">
     <w:abstractNumId w:val="8"/>
   </w:num>
-  <w:num w:numId="15">
+  <w:num w:numId="21">
+    <w:abstractNumId w:val="17"/>
+  </w:num>
+  <w:num w:numId="22">
+    <w:abstractNumId w:val="18"/>
+  </w:num>
+  <w:num w:numId="23">
+    <w:abstractNumId w:val="1"/>
+  </w:num>
+  <w:num w:numId="24">
     <w:abstractNumId w:val="5"/>
   </w:num>
-  <w:num w:numId="16">
-    <w:abstractNumId w:val="18"/>
-  </w:num>
-  <w:num w:numId="17">
-    <w:abstractNumId w:val="13"/>
-  </w:num>
-  <w:num w:numId="18">
-    <w:abstractNumId w:val="6"/>
-  </w:num>
-  <w:num w:numId="19">
-    <w:abstractNumId w:val="12"/>
-  </w:num>
-  <w:num w:numId="20">
-    <w:abstractNumId w:val="7"/>
-  </w:num>
-  <w:num w:numId="21">
-    <w:abstractNumId w:val="16"/>
-  </w:num>
-  <w:num w:numId="22">
-    <w:abstractNumId w:val="17"/>
-  </w:num>
-  <w:num w:numId="23">
-    <w:abstractNumId w:val="0"/>
-  </w:num>
-  <w:num w:numId="24">
-    <w:abstractNumId w:val="4"/>
-  </w:num>
   <w:num w:numId="25">
-    <w:abstractNumId w:val="22"/>
+    <w:abstractNumId w:val="23"/>
   </w:num>
   <w:num w:numId="26">
+    <w:abstractNumId w:val="1"/>
+  </w:num>
+  <w:num w:numId="27">
     <w:abstractNumId w:val="0"/>
   </w:num>
 </w:numbering>
@@ -10740,6 +12300,7 @@
     <w:lsdException w:name="Strong" w:qFormat="1"/>
     <w:lsdException w:name="Emphasis" w:qFormat="1"/>
     <w:lsdException w:name="HTML Preformatted" w:semiHidden="1" w:unhideWhenUsed="1"/>
+    <w:lsdException w:name="Normal Table" w:semiHidden="1" w:unhideWhenUsed="1"/>
     <w:lsdException w:name="No List" w:semiHidden="1" w:unhideWhenUsed="1"/>
     <w:lsdException w:name="Outline List 1" w:semiHidden="1" w:unhideWhenUsed="1"/>
     <w:lsdException w:name="Outline List 2" w:semiHidden="1" w:unhideWhenUsed="1"/>
@@ -10782,8 +12343,10 @@
     <w:lsdException w:name="Table Elegant" w:semiHidden="1" w:unhideWhenUsed="1"/>
     <w:lsdException w:name="Table Professional" w:semiHidden="1" w:unhideWhenUsed="1"/>
     <w:lsdException w:name="Table Subtle 1" w:semiHidden="1" w:unhideWhenUsed="1"/>
+    <w:lsdException w:name="Table Subtle 2" w:semiHidden="1" w:unhideWhenUsed="1"/>
     <w:lsdException w:name="Table Web 1" w:semiHidden="1" w:unhideWhenUsed="1"/>
     <w:lsdException w:name="Table Web 2" w:semiHidden="1" w:unhideWhenUsed="1"/>
+    <w:lsdException w:name="Table Web 3" w:semiHidden="1" w:unhideWhenUsed="1"/>
     <w:lsdException w:name="Table Theme" w:semiHidden="1" w:unhideWhenUsed="1"/>
     <w:lsdException w:name="Placeholder Text" w:semiHidden="1" w:uiPriority="99"/>
     <w:lsdException w:name="No Spacing" w:uiPriority="1" w:qFormat="1"/>
